--- a/CastReporting.Reporting.Core/Templates/Application/Compliance reports/PCI-DSS-V4 Detailed Report.docx
+++ b/CastReporting.Reporting.Core/Templates/Application/Compliance reports/PCI-DSS-V4 Detailed Report.docx
@@ -5243,6 +5243,7 @@
       <w:bookmarkStart w:id="15" w:name="_Toc32508520"/>
       <w:bookmarkStart w:id="16" w:name="_Toc158815928"/>
       <w:bookmarkStart w:id="17" w:name="_Toc158966096"/>
+      <w:bookmarkStart w:id="18" w:name="_Toc158983651"/>
       <w:r>
         <w:t>Table of Content</w:t>
       </w:r>
@@ -5263,6 +5264,7 @@
       <w:bookmarkEnd w:id="15"/>
       <w:bookmarkEnd w:id="16"/>
       <w:bookmarkEnd w:id="17"/>
+      <w:bookmarkEnd w:id="18"/>
       <w:r>
         <w:tab/>
       </w:r>
@@ -5565,7 +5567,7 @@
           <w:rFonts w:eastAsia="Calibri"/>
           <w:noProof/>
         </w:rPr>
-        <w:t>CAST Findings for PCI DSS – Requirement 1</w:t>
+        <w:t>CAST Findings for PCI DSS – Requirement 6</w:t>
       </w:r>
     </w:p>
     <w:p>
@@ -5614,7 +5616,7 @@
           <w:rFonts w:eastAsia="Calibri"/>
           <w:noProof/>
         </w:rPr>
-        <w:t>CAST Findings for PCI DSS – Requirement 2</w:t>
+        <w:t>CAST Findings for PCI DSS – Requirement 1</w:t>
       </w:r>
     </w:p>
     <w:p>
@@ -5663,7 +5665,7 @@
           <w:rFonts w:eastAsia="Calibri"/>
           <w:noProof/>
         </w:rPr>
-        <w:t>CAST Findings for PCI DSS – Requirement 3</w:t>
+        <w:t>CAST Findings for PCI DSS – Requirement 2</w:t>
       </w:r>
     </w:p>
     <w:p>
@@ -5712,7 +5714,7 @@
           <w:rFonts w:eastAsia="Calibri"/>
           <w:noProof/>
         </w:rPr>
-        <w:t>CAST Findings for PCI DSS – Requirement 4</w:t>
+        <w:t>CAST Findings for PCI DSS – Requirement 3</w:t>
       </w:r>
     </w:p>
     <w:p>
@@ -5761,7 +5763,7 @@
           <w:rFonts w:eastAsia="Calibri"/>
           <w:noProof/>
         </w:rPr>
-        <w:t>CAST Findings for PCI DSS – Requirement 6</w:t>
+        <w:t>CAST Findings for PCI DSS – Requirement 4</w:t>
       </w:r>
     </w:p>
     <w:p>
@@ -5859,7 +5861,7 @@
           <w:rFonts w:eastAsia="Calibri"/>
           <w:noProof/>
         </w:rPr>
-        <w:t>CAST Findings Details for PCI DSS – Requirement 1</w:t>
+        <w:t>CAST Findings Details for PCI DSS – Requirement 6</w:t>
       </w:r>
     </w:p>
     <w:p>
@@ -5908,7 +5910,7 @@
           <w:rFonts w:eastAsia="Calibri"/>
           <w:noProof/>
         </w:rPr>
-        <w:t>CAST Findings Details for PCI DSS – Requirement 2</w:t>
+        <w:t>CAST Findings Details for PCI DSS – Requirement 1</w:t>
       </w:r>
     </w:p>
     <w:p>
@@ -5957,7 +5959,7 @@
           <w:rFonts w:eastAsia="Calibri"/>
           <w:noProof/>
         </w:rPr>
-        <w:t>CAST Findings Details for PCI DSS – Requirement 3</w:t>
+        <w:t>CAST Findings Details for PCI DSS – Requirement 2</w:t>
       </w:r>
     </w:p>
     <w:p>
@@ -6006,7 +6008,7 @@
           <w:rFonts w:eastAsia="Calibri"/>
           <w:noProof/>
         </w:rPr>
-        <w:t>CAST Findings Details for PCI DSS – Requirement 4</w:t>
+        <w:t>CAST Findings Details for PCI DSS – Requirement 3</w:t>
       </w:r>
     </w:p>
     <w:p>
@@ -6055,7 +6057,7 @@
           <w:rFonts w:eastAsia="Calibri"/>
           <w:noProof/>
         </w:rPr>
-        <w:t>CAST Findings Details for PCI DSS – Requirement 6</w:t>
+        <w:t>CAST Findings Details for PCI DSS – Requirement 4</w:t>
       </w:r>
     </w:p>
     <w:p>
@@ -6285,27 +6287,27 @@
         <w:lastRenderedPageBreak/>
         <w:t xml:space="preserve"> </w:t>
       </w:r>
-      <w:bookmarkStart w:id="18" w:name="_Toc11157592"/>
-      <w:bookmarkStart w:id="19" w:name="_Toc14418690"/>
-      <w:bookmarkStart w:id="20" w:name="_Toc14419762"/>
-      <w:bookmarkStart w:id="21" w:name="_Toc14687776"/>
-      <w:bookmarkStart w:id="22" w:name="_Toc14781639"/>
-      <w:bookmarkStart w:id="23" w:name="_Toc15305718"/>
-      <w:bookmarkStart w:id="24" w:name="_Toc20229972"/>
-      <w:bookmarkStart w:id="25" w:name="_Toc20229992"/>
-      <w:bookmarkStart w:id="26" w:name="_Toc25240953"/>
-      <w:bookmarkStart w:id="27" w:name="_Toc25310054"/>
-      <w:bookmarkStart w:id="28" w:name="_Toc32215599"/>
-      <w:bookmarkStart w:id="29" w:name="_Toc32215706"/>
-      <w:bookmarkStart w:id="30" w:name="_Toc32215915"/>
-      <w:bookmarkStart w:id="31" w:name="_Toc32419783"/>
-      <w:bookmarkStart w:id="32" w:name="_Toc32508521"/>
-      <w:bookmarkStart w:id="33" w:name="_Toc158815929"/>
-      <w:bookmarkStart w:id="34" w:name="_Toc158966097"/>
+      <w:bookmarkStart w:id="19" w:name="_Toc11157592"/>
+      <w:bookmarkStart w:id="20" w:name="_Toc14418690"/>
+      <w:bookmarkStart w:id="21" w:name="_Toc14419762"/>
+      <w:bookmarkStart w:id="22" w:name="_Toc14687776"/>
+      <w:bookmarkStart w:id="23" w:name="_Toc14781639"/>
+      <w:bookmarkStart w:id="24" w:name="_Toc15305718"/>
+      <w:bookmarkStart w:id="25" w:name="_Toc20229972"/>
+      <w:bookmarkStart w:id="26" w:name="_Toc20229992"/>
+      <w:bookmarkStart w:id="27" w:name="_Toc25240953"/>
+      <w:bookmarkStart w:id="28" w:name="_Toc25310054"/>
+      <w:bookmarkStart w:id="29" w:name="_Toc32215599"/>
+      <w:bookmarkStart w:id="30" w:name="_Toc32215706"/>
+      <w:bookmarkStart w:id="31" w:name="_Toc32215915"/>
+      <w:bookmarkStart w:id="32" w:name="_Toc32419783"/>
+      <w:bookmarkStart w:id="33" w:name="_Toc32508521"/>
+      <w:bookmarkStart w:id="34" w:name="_Toc158815929"/>
+      <w:bookmarkStart w:id="35" w:name="_Toc158966097"/>
+      <w:bookmarkStart w:id="36" w:name="_Toc158983652"/>
       <w:r>
         <w:t>Introduction</w:t>
       </w:r>
-      <w:bookmarkEnd w:id="18"/>
       <w:bookmarkEnd w:id="19"/>
       <w:bookmarkEnd w:id="20"/>
       <w:bookmarkEnd w:id="21"/>
@@ -6322,17 +6324,19 @@
       <w:bookmarkEnd w:id="32"/>
       <w:bookmarkEnd w:id="33"/>
       <w:bookmarkEnd w:id="34"/>
+      <w:bookmarkEnd w:id="35"/>
+      <w:bookmarkEnd w:id="36"/>
     </w:p>
     <w:p>
       <w:pPr>
         <w:spacing w:after="0" w:line="240" w:lineRule="auto"/>
         <w:ind w:right="657"/>
       </w:pPr>
-      <w:bookmarkStart w:id="35" w:name="_Hlk530663297"/>
-      <w:bookmarkStart w:id="36" w:name="_Toc380677725"/>
-      <w:bookmarkStart w:id="37" w:name="_Toc11157593"/>
-      <w:bookmarkStart w:id="38" w:name="_Toc14418691"/>
-      <w:bookmarkStart w:id="39" w:name="_Toc14419763"/>
+      <w:bookmarkStart w:id="37" w:name="_Hlk530663297"/>
+      <w:bookmarkStart w:id="38" w:name="_Toc380677725"/>
+      <w:bookmarkStart w:id="39" w:name="_Toc11157593"/>
+      <w:bookmarkStart w:id="40" w:name="_Toc14418691"/>
+      <w:bookmarkStart w:id="41" w:name="_Toc14419763"/>
       <w:r>
         <w:t xml:space="preserve">This assessment is an effort to determine the </w:t>
       </w:r>
@@ -6379,36 +6383,35 @@
           <w:lang w:val="en-US"/>
         </w:rPr>
       </w:pPr>
-      <w:bookmarkStart w:id="40" w:name="_Toc14687777"/>
-      <w:bookmarkStart w:id="41" w:name="_Toc14781640"/>
-      <w:bookmarkStart w:id="42" w:name="_Toc15305719"/>
-      <w:bookmarkStart w:id="43" w:name="_Toc20229973"/>
-      <w:bookmarkStart w:id="44" w:name="_Toc20229993"/>
-      <w:bookmarkStart w:id="45" w:name="_Toc25240954"/>
-      <w:bookmarkStart w:id="46" w:name="_Toc25310055"/>
-      <w:bookmarkStart w:id="47" w:name="_Toc32215600"/>
-      <w:bookmarkStart w:id="48" w:name="_Toc32215707"/>
-      <w:bookmarkStart w:id="49" w:name="_Toc32215916"/>
-      <w:bookmarkStart w:id="50" w:name="_Toc32419784"/>
-      <w:bookmarkStart w:id="51" w:name="_Toc32508522"/>
-      <w:bookmarkStart w:id="52" w:name="_Toc158815930"/>
-      <w:bookmarkStart w:id="53" w:name="_Toc158966098"/>
-      <w:bookmarkEnd w:id="35"/>
+      <w:bookmarkStart w:id="42" w:name="_Toc14687777"/>
+      <w:bookmarkStart w:id="43" w:name="_Toc14781640"/>
+      <w:bookmarkStart w:id="44" w:name="_Toc15305719"/>
+      <w:bookmarkStart w:id="45" w:name="_Toc20229973"/>
+      <w:bookmarkStart w:id="46" w:name="_Toc20229993"/>
+      <w:bookmarkStart w:id="47" w:name="_Toc25240954"/>
+      <w:bookmarkStart w:id="48" w:name="_Toc25310055"/>
+      <w:bookmarkStart w:id="49" w:name="_Toc32215600"/>
+      <w:bookmarkStart w:id="50" w:name="_Toc32215707"/>
+      <w:bookmarkStart w:id="51" w:name="_Toc32215916"/>
+      <w:bookmarkStart w:id="52" w:name="_Toc32419784"/>
+      <w:bookmarkStart w:id="53" w:name="_Toc32508522"/>
+      <w:bookmarkStart w:id="54" w:name="_Toc158815930"/>
+      <w:bookmarkStart w:id="55" w:name="_Toc158966098"/>
+      <w:bookmarkStart w:id="56" w:name="_Toc158983653"/>
+      <w:bookmarkEnd w:id="37"/>
       <w:r>
         <w:rPr>
           <w:lang w:val="en-US"/>
         </w:rPr>
         <w:t xml:space="preserve">Application </w:t>
       </w:r>
-      <w:bookmarkEnd w:id="36"/>
+      <w:bookmarkEnd w:id="38"/>
       <w:r>
         <w:rPr>
           <w:lang w:val="en-US"/>
         </w:rPr>
         <w:t>Characteristics</w:t>
       </w:r>
-      <w:bookmarkEnd w:id="37"/>
-      <w:bookmarkEnd w:id="38"/>
       <w:bookmarkEnd w:id="39"/>
       <w:bookmarkEnd w:id="40"/>
       <w:bookmarkEnd w:id="41"/>
@@ -6424,6 +6427,9 @@
       <w:bookmarkEnd w:id="51"/>
       <w:bookmarkEnd w:id="52"/>
       <w:bookmarkEnd w:id="53"/>
+      <w:bookmarkEnd w:id="54"/>
+      <w:bookmarkEnd w:id="55"/>
+      <w:bookmarkEnd w:id="56"/>
     </w:p>
     <w:p>
       <w:pPr>
@@ -7309,40 +7315,38 @@
           <w:sz w:val="22"/>
         </w:rPr>
       </w:pPr>
-      <w:bookmarkStart w:id="54" w:name="_Toc11157594"/>
-      <w:bookmarkStart w:id="55" w:name="_Toc14418692"/>
-      <w:bookmarkStart w:id="56" w:name="_Toc14419764"/>
-      <w:bookmarkStart w:id="57" w:name="_Toc14687778"/>
-      <w:bookmarkStart w:id="58" w:name="_Toc14781641"/>
-      <w:bookmarkStart w:id="59" w:name="_Toc15305720"/>
-      <w:bookmarkStart w:id="60" w:name="_Toc20229974"/>
-      <w:bookmarkStart w:id="61" w:name="_Toc20229994"/>
-      <w:bookmarkStart w:id="62" w:name="_Toc25240955"/>
-      <w:bookmarkStart w:id="63" w:name="_Toc25310056"/>
-      <w:bookmarkStart w:id="64" w:name="_Toc32215601"/>
-      <w:bookmarkStart w:id="65" w:name="_Toc32215708"/>
-      <w:bookmarkStart w:id="66" w:name="_Toc32215917"/>
-      <w:bookmarkStart w:id="67" w:name="_Toc32419785"/>
-      <w:bookmarkStart w:id="68" w:name="_Toc32508523"/>
-      <w:bookmarkStart w:id="69" w:name="_Toc158815931"/>
-      <w:bookmarkStart w:id="70" w:name="_Toc158966099"/>
+      <w:bookmarkStart w:id="57" w:name="_Toc11157594"/>
+      <w:bookmarkStart w:id="58" w:name="_Toc14418692"/>
+      <w:bookmarkStart w:id="59" w:name="_Toc14419764"/>
+      <w:bookmarkStart w:id="60" w:name="_Toc14687778"/>
+      <w:bookmarkStart w:id="61" w:name="_Toc14781641"/>
+      <w:bookmarkStart w:id="62" w:name="_Toc15305720"/>
+      <w:bookmarkStart w:id="63" w:name="_Toc20229974"/>
+      <w:bookmarkStart w:id="64" w:name="_Toc20229994"/>
+      <w:bookmarkStart w:id="65" w:name="_Toc25240955"/>
+      <w:bookmarkStart w:id="66" w:name="_Toc25310056"/>
+      <w:bookmarkStart w:id="67" w:name="_Toc32215601"/>
+      <w:bookmarkStart w:id="68" w:name="_Toc32215708"/>
+      <w:bookmarkStart w:id="69" w:name="_Toc32215917"/>
+      <w:bookmarkStart w:id="70" w:name="_Toc32419785"/>
+      <w:bookmarkStart w:id="71" w:name="_Toc32508523"/>
+      <w:bookmarkStart w:id="72" w:name="_Toc158815931"/>
+      <w:bookmarkStart w:id="73" w:name="_Toc158966099"/>
+      <w:bookmarkStart w:id="74" w:name="_Toc158983654"/>
       <w:r>
         <w:lastRenderedPageBreak/>
         <w:t xml:space="preserve">PCI DSS </w:t>
       </w:r>
-      <w:bookmarkEnd w:id="54"/>
-      <w:bookmarkEnd w:id="55"/>
-      <w:bookmarkEnd w:id="56"/>
       <w:bookmarkEnd w:id="57"/>
+      <w:bookmarkEnd w:id="58"/>
+      <w:bookmarkEnd w:id="59"/>
+      <w:bookmarkEnd w:id="60"/>
       <w:r>
         <w:t>Summ</w:t>
       </w:r>
       <w:r>
         <w:t>ary</w:t>
       </w:r>
-      <w:bookmarkEnd w:id="58"/>
-      <w:bookmarkEnd w:id="59"/>
-      <w:bookmarkEnd w:id="60"/>
       <w:bookmarkEnd w:id="61"/>
       <w:bookmarkEnd w:id="62"/>
       <w:bookmarkEnd w:id="63"/>
@@ -7353,6 +7357,10 @@
       <w:bookmarkEnd w:id="68"/>
       <w:bookmarkEnd w:id="69"/>
       <w:bookmarkEnd w:id="70"/>
+      <w:bookmarkEnd w:id="71"/>
+      <w:bookmarkEnd w:id="72"/>
+      <w:bookmarkEnd w:id="73"/>
+      <w:bookmarkEnd w:id="74"/>
     </w:p>
     <w:p>
       <w:pPr>
@@ -7363,16 +7371,16 @@
           <w:szCs w:val="18"/>
         </w:rPr>
       </w:pPr>
-      <w:bookmarkStart w:id="71" w:name="_Toc11157604"/>
-      <w:bookmarkStart w:id="72" w:name="_Toc14418703"/>
-      <w:bookmarkStart w:id="73" w:name="_Toc14419775"/>
-      <w:bookmarkStart w:id="74" w:name="_Toc14687789"/>
-      <w:bookmarkStart w:id="75" w:name="_Toc14781652"/>
-      <w:bookmarkStart w:id="76" w:name="_Toc15305730"/>
-      <w:bookmarkStart w:id="77" w:name="_Toc20229984"/>
-      <w:bookmarkStart w:id="78" w:name="_Toc20230004"/>
-      <w:bookmarkStart w:id="79" w:name="_Toc25240965"/>
-      <w:bookmarkStart w:id="80" w:name="_Toc25310066"/>
+      <w:bookmarkStart w:id="75" w:name="_Toc11157604"/>
+      <w:bookmarkStart w:id="76" w:name="_Toc14418703"/>
+      <w:bookmarkStart w:id="77" w:name="_Toc14419775"/>
+      <w:bookmarkStart w:id="78" w:name="_Toc14687789"/>
+      <w:bookmarkStart w:id="79" w:name="_Toc14781652"/>
+      <w:bookmarkStart w:id="80" w:name="_Toc15305730"/>
+      <w:bookmarkStart w:id="81" w:name="_Toc20229984"/>
+      <w:bookmarkStart w:id="82" w:name="_Toc20230004"/>
+      <w:bookmarkStart w:id="83" w:name="_Toc25240965"/>
+      <w:bookmarkStart w:id="84" w:name="_Toc25310066"/>
       <w:r>
         <w:rPr>
           <w:noProof/>
@@ -7441,24 +7449,25 @@
           <w:rFonts w:eastAsia="Calibri"/>
         </w:rPr>
       </w:pPr>
-      <w:bookmarkStart w:id="81" w:name="_Toc11157595"/>
-      <w:bookmarkStart w:id="82" w:name="_Toc14418693"/>
-      <w:bookmarkStart w:id="83" w:name="_Toc14419765"/>
-      <w:bookmarkStart w:id="84" w:name="_Toc14687779"/>
-      <w:bookmarkStart w:id="85" w:name="_Toc14781642"/>
-      <w:bookmarkStart w:id="86" w:name="_Toc15305721"/>
-      <w:bookmarkStart w:id="87" w:name="_Toc20229975"/>
-      <w:bookmarkStart w:id="88" w:name="_Toc20229995"/>
-      <w:bookmarkStart w:id="89" w:name="_Toc31981429"/>
-      <w:bookmarkStart w:id="90" w:name="_Toc31981574"/>
-      <w:bookmarkStart w:id="91" w:name="_Toc32215179"/>
-      <w:bookmarkStart w:id="92" w:name="_Toc32215602"/>
-      <w:bookmarkStart w:id="93" w:name="_Toc32215709"/>
-      <w:bookmarkStart w:id="94" w:name="_Toc32215918"/>
-      <w:bookmarkStart w:id="95" w:name="_Toc32419786"/>
-      <w:bookmarkStart w:id="96" w:name="_Toc32508524"/>
-      <w:bookmarkStart w:id="97" w:name="_Toc158815932"/>
-      <w:bookmarkStart w:id="98" w:name="_Toc158966100"/>
+      <w:bookmarkStart w:id="85" w:name="_Toc11157595"/>
+      <w:bookmarkStart w:id="86" w:name="_Toc14418693"/>
+      <w:bookmarkStart w:id="87" w:name="_Toc14419765"/>
+      <w:bookmarkStart w:id="88" w:name="_Toc14687779"/>
+      <w:bookmarkStart w:id="89" w:name="_Toc14781642"/>
+      <w:bookmarkStart w:id="90" w:name="_Toc15305721"/>
+      <w:bookmarkStart w:id="91" w:name="_Toc20229975"/>
+      <w:bookmarkStart w:id="92" w:name="_Toc20229995"/>
+      <w:bookmarkStart w:id="93" w:name="_Toc31981429"/>
+      <w:bookmarkStart w:id="94" w:name="_Toc31981574"/>
+      <w:bookmarkStart w:id="95" w:name="_Toc32215179"/>
+      <w:bookmarkStart w:id="96" w:name="_Toc32215602"/>
+      <w:bookmarkStart w:id="97" w:name="_Toc32215709"/>
+      <w:bookmarkStart w:id="98" w:name="_Toc32215918"/>
+      <w:bookmarkStart w:id="99" w:name="_Toc32419786"/>
+      <w:bookmarkStart w:id="100" w:name="_Toc32508524"/>
+      <w:bookmarkStart w:id="101" w:name="_Toc158815932"/>
+      <w:bookmarkStart w:id="102" w:name="_Toc158966100"/>
+      <w:bookmarkStart w:id="103" w:name="_Toc158983655"/>
       <w:r>
         <w:rPr>
           <w:rFonts w:eastAsia="Calibri"/>
@@ -7466,8 +7475,8 @@
         </w:rPr>
         <w:t xml:space="preserve">PCI DSS </w:t>
       </w:r>
-      <w:bookmarkEnd w:id="81"/>
-      <w:bookmarkEnd w:id="82"/>
+      <w:bookmarkEnd w:id="85"/>
+      <w:bookmarkEnd w:id="86"/>
       <w:r>
         <w:rPr>
           <w:rFonts w:eastAsia="Calibri"/>
@@ -7475,10 +7484,6 @@
         </w:rPr>
         <w:t>Vulnerabilities Summary</w:t>
       </w:r>
-      <w:bookmarkEnd w:id="83"/>
-      <w:bookmarkEnd w:id="84"/>
-      <w:bookmarkEnd w:id="85"/>
-      <w:bookmarkEnd w:id="86"/>
       <w:bookmarkEnd w:id="87"/>
       <w:bookmarkEnd w:id="88"/>
       <w:bookmarkEnd w:id="89"/>
@@ -7491,6 +7496,11 @@
       <w:bookmarkEnd w:id="96"/>
       <w:bookmarkEnd w:id="97"/>
       <w:bookmarkEnd w:id="98"/>
+      <w:bookmarkEnd w:id="99"/>
+      <w:bookmarkEnd w:id="100"/>
+      <w:bookmarkEnd w:id="101"/>
+      <w:bookmarkEnd w:id="102"/>
+      <w:bookmarkEnd w:id="103"/>
     </w:p>
     <w:p>
       <w:pPr>
@@ -7502,20 +7512,20 @@
           <w:szCs w:val="18"/>
         </w:rPr>
       </w:pPr>
-      <w:bookmarkStart w:id="99" w:name="_Toc11157596"/>
-      <w:bookmarkStart w:id="100" w:name="_Toc14418695"/>
-      <w:bookmarkStart w:id="101" w:name="_Toc14419767"/>
-      <w:bookmarkStart w:id="102" w:name="_Toc14687781"/>
-      <w:bookmarkStart w:id="103" w:name="_Toc14781644"/>
-      <w:bookmarkStart w:id="104" w:name="_Toc15305722"/>
-      <w:bookmarkStart w:id="105" w:name="_Toc20229976"/>
-      <w:bookmarkStart w:id="106" w:name="_Toc20229996"/>
-      <w:bookmarkStart w:id="107" w:name="_Toc31981430"/>
-      <w:bookmarkStart w:id="108" w:name="_Toc31981575"/>
-      <w:bookmarkStart w:id="109" w:name="_Toc32215180"/>
-      <w:bookmarkStart w:id="110" w:name="_Toc32215603"/>
-      <w:bookmarkStart w:id="111" w:name="_Toc32215710"/>
-      <w:bookmarkStart w:id="112" w:name="_Toc32215919"/>
+      <w:bookmarkStart w:id="104" w:name="_Toc11157596"/>
+      <w:bookmarkStart w:id="105" w:name="_Toc14418695"/>
+      <w:bookmarkStart w:id="106" w:name="_Toc14419767"/>
+      <w:bookmarkStart w:id="107" w:name="_Toc14687781"/>
+      <w:bookmarkStart w:id="108" w:name="_Toc14781644"/>
+      <w:bookmarkStart w:id="109" w:name="_Toc15305722"/>
+      <w:bookmarkStart w:id="110" w:name="_Toc20229976"/>
+      <w:bookmarkStart w:id="111" w:name="_Toc20229996"/>
+      <w:bookmarkStart w:id="112" w:name="_Toc31981430"/>
+      <w:bookmarkStart w:id="113" w:name="_Toc31981575"/>
+      <w:bookmarkStart w:id="114" w:name="_Toc32215180"/>
+      <w:bookmarkStart w:id="115" w:name="_Toc32215603"/>
+      <w:bookmarkStart w:id="116" w:name="_Toc32215710"/>
+      <w:bookmarkStart w:id="117" w:name="_Toc32215919"/>
       <w:r>
         <w:rPr>
           <w:rFonts w:ascii="Verdana" w:hAnsi="Verdana" w:cstheme="minorHAnsi"/>
@@ -7669,6 +7679,160 @@
               <w:pStyle w:val="Default"/>
               <w:rPr>
                 <w:rFonts w:ascii="Verdana" w:hAnsi="Verdana"/>
+                <w:bCs/>
+                <w:sz w:val="18"/>
+                <w:szCs w:val="18"/>
+              </w:rPr>
+            </w:pPr>
+            <w:r>
+              <w:rPr>
+                <w:rFonts w:ascii="Verdana" w:hAnsi="Verdana"/>
+                <w:bCs/>
+                <w:sz w:val="18"/>
+                <w:szCs w:val="18"/>
+              </w:rPr>
+              <w:t>Maintain a Vulnerability Management Program</w:t>
+            </w:r>
+          </w:p>
+        </w:tc>
+        <w:tc>
+          <w:tcPr>
+            <w:tcW w:w="2160" w:type="dxa"/>
+          </w:tcPr>
+          <w:p>
+            <w:pPr>
+              <w:pStyle w:val="Default"/>
+              <w:rPr>
+                <w:rFonts w:ascii="Verdana" w:hAnsi="Verdana"/>
+                <w:b/>
+                <w:bCs/>
+                <w:sz w:val="18"/>
+                <w:szCs w:val="18"/>
+              </w:rPr>
+            </w:pPr>
+            <w:r>
+              <w:rPr>
+                <w:rFonts w:ascii="Verdana" w:hAnsi="Verdana"/>
+                <w:b/>
+                <w:bCs/>
+                <w:sz w:val="18"/>
+                <w:szCs w:val="18"/>
+              </w:rPr>
+              <w:t>PCI-DSS4-Requirement-6.2.4</w:t>
+            </w:r>
+          </w:p>
+          <w:p>
+            <w:pPr>
+              <w:pStyle w:val="Default"/>
+              <w:rPr>
+                <w:rFonts w:ascii="Verdana" w:hAnsi="Verdana"/>
+                <w:b/>
+                <w:bCs/>
+                <w:sz w:val="18"/>
+                <w:szCs w:val="18"/>
+              </w:rPr>
+            </w:pPr>
+          </w:p>
+          <w:p>
+            <w:pPr>
+              <w:pStyle w:val="Default"/>
+              <w:rPr>
+                <w:rFonts w:ascii="Verdana" w:hAnsi="Verdana"/>
+                <w:b/>
+                <w:bCs/>
+                <w:sz w:val="18"/>
+                <w:szCs w:val="18"/>
+              </w:rPr>
+            </w:pPr>
+          </w:p>
+          <w:p>
+            <w:pPr>
+              <w:pStyle w:val="Default"/>
+              <w:rPr>
+                <w:rFonts w:ascii="Verdana" w:hAnsi="Verdana"/>
+                <w:b/>
+                <w:bCs/>
+                <w:sz w:val="18"/>
+                <w:szCs w:val="18"/>
+              </w:rPr>
+            </w:pPr>
+            <w:r>
+              <w:rPr>
+                <w:rFonts w:ascii="Verdana" w:hAnsi="Verdana"/>
+                <w:b/>
+                <w:bCs/>
+                <w:sz w:val="18"/>
+                <w:szCs w:val="18"/>
+              </w:rPr>
+              <w:t>PCI-DSS4-Requirement-6.3.2</w:t>
+            </w:r>
+          </w:p>
+        </w:tc>
+        <w:tc>
+          <w:tcPr>
+            <w:tcW w:w="5400" w:type="dxa"/>
+          </w:tcPr>
+          <w:p>
+            <w:pPr>
+              <w:pStyle w:val="Default"/>
+              <w:rPr>
+                <w:rFonts w:ascii="Verdana" w:hAnsi="Verdana"/>
+                <w:sz w:val="18"/>
+                <w:szCs w:val="18"/>
+              </w:rPr>
+            </w:pPr>
+            <w:r>
+              <w:rPr>
+                <w:rFonts w:ascii="Verdana" w:hAnsi="Verdana"/>
+                <w:sz w:val="18"/>
+                <w:szCs w:val="18"/>
+              </w:rPr>
+              <w:t>Software engineering techniques or other methods are defined and in use by software development personnel to prevent or mitigate common software attacks and related vulnerabilities</w:t>
+            </w:r>
+          </w:p>
+          <w:p>
+            <w:pPr>
+              <w:pStyle w:val="Default"/>
+              <w:rPr>
+                <w:rFonts w:ascii="Verdana" w:hAnsi="Verdana"/>
+                <w:sz w:val="18"/>
+                <w:szCs w:val="18"/>
+              </w:rPr>
+            </w:pPr>
+          </w:p>
+          <w:p>
+            <w:pPr>
+              <w:pStyle w:val="Default"/>
+              <w:rPr>
+                <w:rFonts w:ascii="Verdana" w:hAnsi="Verdana"/>
+                <w:sz w:val="18"/>
+                <w:szCs w:val="18"/>
+              </w:rPr>
+            </w:pPr>
+            <w:r>
+              <w:rPr>
+                <w:rFonts w:ascii="Verdana" w:hAnsi="Verdana"/>
+                <w:sz w:val="18"/>
+                <w:szCs w:val="18"/>
+              </w:rPr>
+              <w:t>An inventory of bespoke and custom software, and third-party software components incorporated into bespoke and custom software is maintained to facilitate vulnerability and patch management</w:t>
+            </w:r>
+          </w:p>
+        </w:tc>
+      </w:tr>
+      <w:tr>
+        <w:trPr>
+          <w:trHeight w:val="329"/>
+        </w:trPr>
+        <w:tc>
+          <w:tcPr>
+            <w:tcW w:w="1710" w:type="dxa"/>
+          </w:tcPr>
+          <w:p>
+            <w:pPr>
+              <w:pStyle w:val="Default"/>
+              <w:rPr>
+                <w:rFonts w:ascii="Verdana" w:hAnsi="Verdana"/>
                 <w:sz w:val="18"/>
                 <w:szCs w:val="18"/>
               </w:rPr>
@@ -8019,160 +8183,6 @@
                 <w:shd w:val="clear" w:color="auto" w:fill="FFFFFF"/>
               </w:rPr>
               <w:t>Strong cryptography and security protocols are implemented</w:t>
-            </w:r>
-          </w:p>
-        </w:tc>
-      </w:tr>
-      <w:tr>
-        <w:trPr>
-          <w:trHeight w:val="329"/>
-        </w:trPr>
-        <w:tc>
-          <w:tcPr>
-            <w:tcW w:w="1710" w:type="dxa"/>
-          </w:tcPr>
-          <w:p>
-            <w:pPr>
-              <w:pStyle w:val="Default"/>
-              <w:rPr>
-                <w:rFonts w:ascii="Verdana" w:hAnsi="Verdana"/>
-                <w:bCs/>
-                <w:sz w:val="18"/>
-                <w:szCs w:val="18"/>
-              </w:rPr>
-            </w:pPr>
-            <w:r>
-              <w:rPr>
-                <w:rFonts w:ascii="Verdana" w:hAnsi="Verdana"/>
-                <w:bCs/>
-                <w:sz w:val="18"/>
-                <w:szCs w:val="18"/>
-              </w:rPr>
-              <w:t>Maintain a Vulnerability Management Program</w:t>
-            </w:r>
-          </w:p>
-        </w:tc>
-        <w:tc>
-          <w:tcPr>
-            <w:tcW w:w="2160" w:type="dxa"/>
-          </w:tcPr>
-          <w:p>
-            <w:pPr>
-              <w:pStyle w:val="Default"/>
-              <w:rPr>
-                <w:rFonts w:ascii="Verdana" w:hAnsi="Verdana"/>
-                <w:b/>
-                <w:bCs/>
-                <w:sz w:val="18"/>
-                <w:szCs w:val="18"/>
-              </w:rPr>
-            </w:pPr>
-            <w:r>
-              <w:rPr>
-                <w:rFonts w:ascii="Verdana" w:hAnsi="Verdana"/>
-                <w:b/>
-                <w:bCs/>
-                <w:sz w:val="18"/>
-                <w:szCs w:val="18"/>
-              </w:rPr>
-              <w:t>PCI-DSS4-Requirement-6.2.4</w:t>
-            </w:r>
-          </w:p>
-          <w:p>
-            <w:pPr>
-              <w:pStyle w:val="Default"/>
-              <w:rPr>
-                <w:rFonts w:ascii="Verdana" w:hAnsi="Verdana"/>
-                <w:b/>
-                <w:bCs/>
-                <w:sz w:val="18"/>
-                <w:szCs w:val="18"/>
-              </w:rPr>
-            </w:pPr>
-          </w:p>
-          <w:p>
-            <w:pPr>
-              <w:pStyle w:val="Default"/>
-              <w:rPr>
-                <w:rFonts w:ascii="Verdana" w:hAnsi="Verdana"/>
-                <w:b/>
-                <w:bCs/>
-                <w:sz w:val="18"/>
-                <w:szCs w:val="18"/>
-              </w:rPr>
-            </w:pPr>
-          </w:p>
-          <w:p>
-            <w:pPr>
-              <w:pStyle w:val="Default"/>
-              <w:rPr>
-                <w:rFonts w:ascii="Verdana" w:hAnsi="Verdana"/>
-                <w:b/>
-                <w:bCs/>
-                <w:sz w:val="18"/>
-                <w:szCs w:val="18"/>
-              </w:rPr>
-            </w:pPr>
-            <w:r>
-              <w:rPr>
-                <w:rFonts w:ascii="Verdana" w:hAnsi="Verdana"/>
-                <w:b/>
-                <w:bCs/>
-                <w:sz w:val="18"/>
-                <w:szCs w:val="18"/>
-              </w:rPr>
-              <w:t>PCI-DSS4-Requirement-6.3.2</w:t>
-            </w:r>
-          </w:p>
-        </w:tc>
-        <w:tc>
-          <w:tcPr>
-            <w:tcW w:w="5400" w:type="dxa"/>
-          </w:tcPr>
-          <w:p>
-            <w:pPr>
-              <w:pStyle w:val="Default"/>
-              <w:rPr>
-                <w:rFonts w:ascii="Verdana" w:hAnsi="Verdana"/>
-                <w:sz w:val="18"/>
-                <w:szCs w:val="18"/>
-              </w:rPr>
-            </w:pPr>
-            <w:r>
-              <w:rPr>
-                <w:rFonts w:ascii="Verdana" w:hAnsi="Verdana"/>
-                <w:sz w:val="18"/>
-                <w:szCs w:val="18"/>
-              </w:rPr>
-              <w:t>Software engineering techniques or other methods are defined and in use by software development personnel to prevent or mitigate common software attacks and related vulnerabilities</w:t>
-            </w:r>
-          </w:p>
-          <w:p>
-            <w:pPr>
-              <w:pStyle w:val="Default"/>
-              <w:rPr>
-                <w:rFonts w:ascii="Verdana" w:hAnsi="Verdana"/>
-                <w:sz w:val="18"/>
-                <w:szCs w:val="18"/>
-              </w:rPr>
-            </w:pPr>
-          </w:p>
-          <w:p>
-            <w:pPr>
-              <w:pStyle w:val="Default"/>
-              <w:rPr>
-                <w:rFonts w:ascii="Verdana" w:hAnsi="Verdana"/>
-                <w:sz w:val="18"/>
-                <w:szCs w:val="18"/>
-              </w:rPr>
-            </w:pPr>
-            <w:r>
-              <w:rPr>
-                <w:rFonts w:ascii="Verdana" w:hAnsi="Verdana"/>
-                <w:sz w:val="18"/>
-                <w:szCs w:val="18"/>
-              </w:rPr>
-              <w:t>An inventory of bespoke and custom software, and third-party software components incorporated into bespoke and custom software is maintained to facilitate vulnerability and patch management</w:t>
             </w:r>
           </w:p>
         </w:tc>
@@ -8990,13 +9000,1193 @@
           <w:rFonts w:eastAsia="Calibri"/>
         </w:rPr>
       </w:pPr>
-      <w:bookmarkStart w:id="113" w:name="_Toc32215836"/>
-      <w:bookmarkStart w:id="114" w:name="_Toc32215905"/>
-      <w:bookmarkStart w:id="115" w:name="_Toc32419420"/>
-      <w:bookmarkStart w:id="116" w:name="_Toc32419788"/>
-      <w:bookmarkStart w:id="117" w:name="_Toc32508526"/>
-      <w:bookmarkStart w:id="118" w:name="_Toc158815934"/>
-      <w:bookmarkStart w:id="119" w:name="_Toc158966101"/>
+      <w:bookmarkStart w:id="118" w:name="_Toc32215836"/>
+      <w:bookmarkStart w:id="119" w:name="_Toc32215905"/>
+      <w:bookmarkStart w:id="120" w:name="_Toc32419420"/>
+      <w:bookmarkStart w:id="121" w:name="_Toc32419788"/>
+      <w:bookmarkStart w:id="122" w:name="_Toc32508526"/>
+      <w:bookmarkStart w:id="123" w:name="_Toc158815934"/>
+      <w:bookmarkStart w:id="124" w:name="_Toc158966101"/>
+      <w:bookmarkStart w:id="125" w:name="_Toc32215840"/>
+      <w:bookmarkStart w:id="126" w:name="_Toc32215909"/>
+      <w:bookmarkStart w:id="127" w:name="_Toc32419419"/>
+      <w:bookmarkStart w:id="128" w:name="_Toc32419787"/>
+      <w:bookmarkStart w:id="129" w:name="_Toc32508525"/>
+      <w:bookmarkStart w:id="130" w:name="_Toc158815933"/>
+      <w:bookmarkStart w:id="131" w:name="_Toc158966105"/>
+      <w:bookmarkStart w:id="132" w:name="_Toc158983656"/>
+      <w:r>
+        <w:rPr>
+          <w:rFonts w:eastAsia="Calibri"/>
+        </w:rPr>
+        <w:lastRenderedPageBreak/>
+        <w:t>CAST Findings for PCI DSS – Requirement 6</w:t>
+      </w:r>
+      <w:bookmarkEnd w:id="125"/>
+      <w:bookmarkEnd w:id="126"/>
+      <w:bookmarkEnd w:id="127"/>
+      <w:bookmarkEnd w:id="128"/>
+      <w:bookmarkEnd w:id="129"/>
+      <w:bookmarkEnd w:id="130"/>
+      <w:bookmarkEnd w:id="131"/>
+      <w:bookmarkEnd w:id="132"/>
+    </w:p>
+    <w:p>
+      <w:pPr>
+        <w:pStyle w:val="BodyContent"/>
+        <w:ind w:right="657"/>
+        <w:rPr>
+          <w:rFonts w:ascii="Verdana" w:hAnsi="Verdana" w:cstheme="minorHAnsi"/>
+          <w:sz w:val="18"/>
+          <w:szCs w:val="18"/>
+        </w:rPr>
+      </w:pPr>
+    </w:p>
+    <w:p>
+      <w:pPr>
+        <w:pStyle w:val="BodyContent"/>
+        <w:ind w:right="657"/>
+        <w:rPr>
+          <w:rFonts w:ascii="Verdana" w:hAnsi="Verdana" w:cstheme="minorHAnsi"/>
+          <w:sz w:val="18"/>
+          <w:szCs w:val="18"/>
+        </w:rPr>
+      </w:pPr>
+      <w:r>
+        <w:rPr>
+          <w:rFonts w:ascii="Verdana" w:hAnsi="Verdana" w:cstheme="minorHAnsi"/>
+          <w:sz w:val="18"/>
+          <w:szCs w:val="18"/>
+        </w:rPr>
+        <w:t xml:space="preserve">List of </w:t>
+      </w:r>
+      <w:r>
+        <w:rPr>
+          <w:rFonts w:ascii="Verdana" w:hAnsi="Verdana" w:cstheme="minorHAnsi"/>
+          <w:sz w:val="18"/>
+          <w:szCs w:val="18"/>
+        </w:rPr>
+        <w:t>CAST vulnerabilities for</w:t>
+      </w:r>
+      <w:r>
+        <w:rPr>
+          <w:rFonts w:ascii="Verdana" w:hAnsi="Verdana" w:cstheme="minorHAnsi"/>
+          <w:sz w:val="18"/>
+          <w:szCs w:val="18"/>
+        </w:rPr>
+        <w:t xml:space="preserve"> PCI DSS Requirement 6</w:t>
+      </w:r>
+      <w:r>
+        <w:rPr>
+          <w:rFonts w:ascii="Verdana" w:hAnsi="Verdana" w:cstheme="minorHAnsi"/>
+          <w:sz w:val="18"/>
+          <w:szCs w:val="18"/>
+        </w:rPr>
+        <w:t>.</w:t>
+      </w:r>
+    </w:p>
+    <w:tbl>
+      <w:tblPr>
+        <w:tblStyle w:val="GridTable1Light-Accent1"/>
+        <w:tblW w:w="9265" w:type="dxa"/>
+        <w:tblLayout w:type="fixed"/>
+        <w:tblLook w:val="04A0" w:firstRow="1" w:lastRow="0" w:firstColumn="1" w:lastColumn="0" w:noHBand="0" w:noVBand="1"/>
+        <w:tblDescription w:val="TABLE;QUALITY_TAGS_RULES_EVOLUTION;STD=PCI-DSS4-Requirement-6"/>
+      </w:tblPr>
+      <w:tblGrid>
+        <w:gridCol w:w="4945"/>
+        <w:gridCol w:w="1440"/>
+        <w:gridCol w:w="1530"/>
+        <w:gridCol w:w="1350"/>
+      </w:tblGrid>
+      <w:tr>
+        <w:trPr>
+          <w:cnfStyle w:val="100000000000" w:firstRow="1" w:lastRow="0" w:firstColumn="0" w:lastColumn="0" w:oddVBand="0" w:evenVBand="0" w:oddHBand="0" w:evenHBand="0" w:firstRowFirstColumn="0" w:firstRowLastColumn="0" w:lastRowFirstColumn="0" w:lastRowLastColumn="0"/>
+          <w:cantSplit/>
+          <w:trHeight w:val="585"/>
+          <w:tblHeader/>
+        </w:trPr>
+        <w:tc>
+          <w:tcPr>
+            <w:cnfStyle w:val="001000000000" w:firstRow="0" w:lastRow="0" w:firstColumn="1" w:lastColumn="0" w:oddVBand="0" w:evenVBand="0" w:oddHBand="0" w:evenHBand="0" w:firstRowFirstColumn="0" w:firstRowLastColumn="0" w:lastRowFirstColumn="0" w:lastRowLastColumn="0"/>
+            <w:tcW w:w="4945" w:type="dxa"/>
+            <w:shd w:val="clear" w:color="auto" w:fill="DBE5F1" w:themeFill="accent1" w:themeFillTint="33"/>
+            <w:vAlign w:val="center"/>
+          </w:tcPr>
+          <w:p>
+            <w:pPr>
+              <w:ind w:left="330" w:right="657"/>
+              <w:jc w:val="left"/>
+              <w:rPr>
+                <w:rFonts w:cs="Open Sans"/>
+                <w:sz w:val="16"/>
+                <w:szCs w:val="18"/>
+              </w:rPr>
+            </w:pPr>
+            <w:r>
+              <w:rPr>
+                <w:rFonts w:cs="Open Sans"/>
+                <w:sz w:val="16"/>
+                <w:szCs w:val="18"/>
+              </w:rPr>
+              <w:t>Rules</w:t>
+            </w:r>
+          </w:p>
+        </w:tc>
+        <w:tc>
+          <w:tcPr>
+            <w:tcW w:w="1440" w:type="dxa"/>
+            <w:shd w:val="clear" w:color="auto" w:fill="DBE5F1" w:themeFill="accent1" w:themeFillTint="33"/>
+            <w:vAlign w:val="center"/>
+          </w:tcPr>
+          <w:p>
+            <w:pPr>
+              <w:ind w:left="72"/>
+              <w:jc w:val="center"/>
+              <w:cnfStyle w:val="100000000000" w:firstRow="1" w:lastRow="0" w:firstColumn="0" w:lastColumn="0" w:oddVBand="0" w:evenVBand="0" w:oddHBand="0" w:evenHBand="0" w:firstRowFirstColumn="0" w:firstRowLastColumn="0" w:lastRowFirstColumn="0" w:lastRowLastColumn="0"/>
+              <w:rPr>
+                <w:rFonts w:cs="Open Sans"/>
+                <w:b w:val="0"/>
+                <w:sz w:val="16"/>
+                <w:szCs w:val="18"/>
+              </w:rPr>
+            </w:pPr>
+            <w:r>
+              <w:rPr>
+                <w:rFonts w:cs="Open Sans"/>
+                <w:b w:val="0"/>
+                <w:sz w:val="16"/>
+                <w:szCs w:val="18"/>
+              </w:rPr>
+              <w:t xml:space="preserve">Total </w:t>
+            </w:r>
+          </w:p>
+        </w:tc>
+        <w:tc>
+          <w:tcPr>
+            <w:tcW w:w="1530" w:type="dxa"/>
+            <w:shd w:val="clear" w:color="auto" w:fill="DBE5F1" w:themeFill="accent1" w:themeFillTint="33"/>
+            <w:vAlign w:val="center"/>
+          </w:tcPr>
+          <w:p>
+            <w:pPr>
+              <w:ind w:left="66" w:right="72"/>
+              <w:jc w:val="center"/>
+              <w:cnfStyle w:val="100000000000" w:firstRow="1" w:lastRow="0" w:firstColumn="0" w:lastColumn="0" w:oddVBand="0" w:evenVBand="0" w:oddHBand="0" w:evenHBand="0" w:firstRowFirstColumn="0" w:firstRowLastColumn="0" w:lastRowFirstColumn="0" w:lastRowLastColumn="0"/>
+              <w:rPr>
+                <w:rFonts w:cs="Open Sans"/>
+                <w:b w:val="0"/>
+                <w:sz w:val="16"/>
+                <w:szCs w:val="18"/>
+              </w:rPr>
+            </w:pPr>
+            <w:r>
+              <w:rPr>
+                <w:rFonts w:cs="Open Sans"/>
+                <w:b w:val="0"/>
+                <w:sz w:val="16"/>
+                <w:szCs w:val="18"/>
+              </w:rPr>
+              <w:t xml:space="preserve">Added </w:t>
+            </w:r>
+          </w:p>
+        </w:tc>
+        <w:tc>
+          <w:tcPr>
+            <w:tcW w:w="1350" w:type="dxa"/>
+            <w:shd w:val="clear" w:color="auto" w:fill="DBE5F1" w:themeFill="accent1" w:themeFillTint="33"/>
+            <w:vAlign w:val="center"/>
+          </w:tcPr>
+          <w:p>
+            <w:pPr>
+              <w:ind w:left="-18" w:right="-18"/>
+              <w:jc w:val="center"/>
+              <w:cnfStyle w:val="100000000000" w:firstRow="1" w:lastRow="0" w:firstColumn="0" w:lastColumn="0" w:oddVBand="0" w:evenVBand="0" w:oddHBand="0" w:evenHBand="0" w:firstRowFirstColumn="0" w:firstRowLastColumn="0" w:lastRowFirstColumn="0" w:lastRowLastColumn="0"/>
+              <w:rPr>
+                <w:rFonts w:cs="Open Sans"/>
+                <w:b w:val="0"/>
+                <w:sz w:val="16"/>
+                <w:szCs w:val="18"/>
+              </w:rPr>
+            </w:pPr>
+            <w:r>
+              <w:rPr>
+                <w:rFonts w:cs="Open Sans"/>
+                <w:b w:val="0"/>
+                <w:sz w:val="16"/>
+                <w:szCs w:val="18"/>
+              </w:rPr>
+              <w:t xml:space="preserve">Removed </w:t>
+            </w:r>
+          </w:p>
+        </w:tc>
+      </w:tr>
+      <w:tr>
+        <w:trPr>
+          <w:cantSplit/>
+          <w:trHeight w:val="360"/>
+        </w:trPr>
+        <w:tc>
+          <w:tcPr>
+            <w:cnfStyle w:val="001000000000" w:firstRow="0" w:lastRow="0" w:firstColumn="1" w:lastColumn="0" w:oddVBand="0" w:evenVBand="0" w:oddHBand="0" w:evenHBand="0" w:firstRowFirstColumn="0" w:firstRowLastColumn="0" w:lastRowFirstColumn="0" w:lastRowLastColumn="0"/>
+            <w:tcW w:w="4945" w:type="dxa"/>
+          </w:tcPr>
+          <w:p>
+            <w:pPr>
+              <w:ind w:right="657"/>
+              <w:jc w:val="left"/>
+              <w:rPr>
+                <w:rFonts w:cs="Open Sans"/>
+                <w:b w:val="0"/>
+                <w:sz w:val="16"/>
+                <w:szCs w:val="18"/>
+              </w:rPr>
+            </w:pPr>
+            <w:r>
+              <w:rPr>
+                <w:rFonts w:cs="Open Sans"/>
+                <w:b w:val="0"/>
+                <w:sz w:val="16"/>
+                <w:szCs w:val="18"/>
+              </w:rPr>
+              <w:t>Rule 1</w:t>
+            </w:r>
+          </w:p>
+        </w:tc>
+        <w:tc>
+          <w:tcPr>
+            <w:tcW w:w="1440" w:type="dxa"/>
+          </w:tcPr>
+          <w:p>
+            <w:pPr>
+              <w:ind w:left="0"/>
+              <w:jc w:val="center"/>
+              <w:cnfStyle w:val="000000000000" w:firstRow="0" w:lastRow="0" w:firstColumn="0" w:lastColumn="0" w:oddVBand="0" w:evenVBand="0" w:oddHBand="0" w:evenHBand="0" w:firstRowFirstColumn="0" w:firstRowLastColumn="0" w:lastRowFirstColumn="0" w:lastRowLastColumn="0"/>
+              <w:rPr>
+                <w:rFonts w:cs="Open Sans"/>
+                <w:sz w:val="16"/>
+                <w:szCs w:val="18"/>
+              </w:rPr>
+            </w:pPr>
+            <w:r>
+              <w:rPr>
+                <w:rFonts w:cs="Open Sans"/>
+                <w:sz w:val="16"/>
+                <w:szCs w:val="18"/>
+              </w:rPr>
+              <w:t>0</w:t>
+            </w:r>
+          </w:p>
+        </w:tc>
+        <w:tc>
+          <w:tcPr>
+            <w:tcW w:w="1530" w:type="dxa"/>
+          </w:tcPr>
+          <w:p>
+            <w:pPr>
+              <w:ind w:left="66" w:right="72" w:hanging="6"/>
+              <w:jc w:val="center"/>
+              <w:cnfStyle w:val="000000000000" w:firstRow="0" w:lastRow="0" w:firstColumn="0" w:lastColumn="0" w:oddVBand="0" w:evenVBand="0" w:oddHBand="0" w:evenHBand="0" w:firstRowFirstColumn="0" w:firstRowLastColumn="0" w:lastRowFirstColumn="0" w:lastRowLastColumn="0"/>
+              <w:rPr>
+                <w:rFonts w:cs="Open Sans"/>
+                <w:sz w:val="16"/>
+                <w:szCs w:val="18"/>
+              </w:rPr>
+            </w:pPr>
+            <w:r>
+              <w:rPr>
+                <w:rFonts w:cs="Open Sans"/>
+                <w:sz w:val="16"/>
+                <w:szCs w:val="18"/>
+              </w:rPr>
+              <w:t>0</w:t>
+            </w:r>
+          </w:p>
+        </w:tc>
+        <w:tc>
+          <w:tcPr>
+            <w:tcW w:w="1350" w:type="dxa"/>
+          </w:tcPr>
+          <w:p>
+            <w:pPr>
+              <w:ind w:left="0"/>
+              <w:jc w:val="center"/>
+              <w:cnfStyle w:val="000000000000" w:firstRow="0" w:lastRow="0" w:firstColumn="0" w:lastColumn="0" w:oddVBand="0" w:evenVBand="0" w:oddHBand="0" w:evenHBand="0" w:firstRowFirstColumn="0" w:firstRowLastColumn="0" w:lastRowFirstColumn="0" w:lastRowLastColumn="0"/>
+              <w:rPr>
+                <w:rFonts w:cs="Open Sans"/>
+                <w:sz w:val="16"/>
+                <w:szCs w:val="18"/>
+              </w:rPr>
+            </w:pPr>
+            <w:r>
+              <w:rPr>
+                <w:rFonts w:cs="Open Sans"/>
+                <w:sz w:val="16"/>
+                <w:szCs w:val="18"/>
+              </w:rPr>
+              <w:t>0</w:t>
+            </w:r>
+          </w:p>
+        </w:tc>
+      </w:tr>
+      <w:tr>
+        <w:trPr>
+          <w:cantSplit/>
+          <w:trHeight w:val="360"/>
+        </w:trPr>
+        <w:tc>
+          <w:tcPr>
+            <w:cnfStyle w:val="001000000000" w:firstRow="0" w:lastRow="0" w:firstColumn="1" w:lastColumn="0" w:oddVBand="0" w:evenVBand="0" w:oddHBand="0" w:evenHBand="0" w:firstRowFirstColumn="0" w:firstRowLastColumn="0" w:lastRowFirstColumn="0" w:lastRowLastColumn="0"/>
+            <w:tcW w:w="4945" w:type="dxa"/>
+          </w:tcPr>
+          <w:p>
+            <w:pPr>
+              <w:ind w:right="657"/>
+              <w:jc w:val="left"/>
+              <w:rPr>
+                <w:rFonts w:cs="Open Sans"/>
+                <w:b w:val="0"/>
+                <w:sz w:val="16"/>
+                <w:szCs w:val="18"/>
+              </w:rPr>
+            </w:pPr>
+            <w:r>
+              <w:rPr>
+                <w:rFonts w:cs="Open Sans"/>
+                <w:b w:val="0"/>
+                <w:sz w:val="16"/>
+                <w:szCs w:val="18"/>
+              </w:rPr>
+              <w:t>Rule 2</w:t>
+            </w:r>
+          </w:p>
+        </w:tc>
+        <w:tc>
+          <w:tcPr>
+            <w:tcW w:w="1440" w:type="dxa"/>
+          </w:tcPr>
+          <w:p>
+            <w:pPr>
+              <w:ind w:left="0"/>
+              <w:jc w:val="center"/>
+              <w:cnfStyle w:val="000000000000" w:firstRow="0" w:lastRow="0" w:firstColumn="0" w:lastColumn="0" w:oddVBand="0" w:evenVBand="0" w:oddHBand="0" w:evenHBand="0" w:firstRowFirstColumn="0" w:firstRowLastColumn="0" w:lastRowFirstColumn="0" w:lastRowLastColumn="0"/>
+              <w:rPr>
+                <w:rFonts w:cs="Open Sans"/>
+                <w:sz w:val="16"/>
+                <w:szCs w:val="18"/>
+              </w:rPr>
+            </w:pPr>
+            <w:r>
+              <w:rPr>
+                <w:rFonts w:cs="Open Sans"/>
+                <w:sz w:val="16"/>
+                <w:szCs w:val="18"/>
+              </w:rPr>
+              <w:t>0</w:t>
+            </w:r>
+          </w:p>
+        </w:tc>
+        <w:tc>
+          <w:tcPr>
+            <w:tcW w:w="1530" w:type="dxa"/>
+          </w:tcPr>
+          <w:p>
+            <w:pPr>
+              <w:ind w:left="66" w:right="72" w:hanging="6"/>
+              <w:jc w:val="center"/>
+              <w:cnfStyle w:val="000000000000" w:firstRow="0" w:lastRow="0" w:firstColumn="0" w:lastColumn="0" w:oddVBand="0" w:evenVBand="0" w:oddHBand="0" w:evenHBand="0" w:firstRowFirstColumn="0" w:firstRowLastColumn="0" w:lastRowFirstColumn="0" w:lastRowLastColumn="0"/>
+              <w:rPr>
+                <w:rFonts w:cs="Open Sans"/>
+                <w:sz w:val="16"/>
+                <w:szCs w:val="18"/>
+              </w:rPr>
+            </w:pPr>
+            <w:r>
+              <w:rPr>
+                <w:rFonts w:cs="Open Sans"/>
+                <w:sz w:val="16"/>
+                <w:szCs w:val="18"/>
+              </w:rPr>
+              <w:t>0</w:t>
+            </w:r>
+          </w:p>
+        </w:tc>
+        <w:tc>
+          <w:tcPr>
+            <w:tcW w:w="1350" w:type="dxa"/>
+          </w:tcPr>
+          <w:p>
+            <w:pPr>
+              <w:ind w:left="0"/>
+              <w:jc w:val="center"/>
+              <w:cnfStyle w:val="000000000000" w:firstRow="0" w:lastRow="0" w:firstColumn="0" w:lastColumn="0" w:oddVBand="0" w:evenVBand="0" w:oddHBand="0" w:evenHBand="0" w:firstRowFirstColumn="0" w:firstRowLastColumn="0" w:lastRowFirstColumn="0" w:lastRowLastColumn="0"/>
+              <w:rPr>
+                <w:rFonts w:cs="Open Sans"/>
+                <w:sz w:val="16"/>
+                <w:szCs w:val="18"/>
+              </w:rPr>
+            </w:pPr>
+            <w:r>
+              <w:rPr>
+                <w:rFonts w:cs="Open Sans"/>
+                <w:sz w:val="16"/>
+                <w:szCs w:val="18"/>
+              </w:rPr>
+              <w:t>0</w:t>
+            </w:r>
+          </w:p>
+        </w:tc>
+      </w:tr>
+      <w:tr>
+        <w:trPr>
+          <w:cantSplit/>
+          <w:trHeight w:val="360"/>
+        </w:trPr>
+        <w:tc>
+          <w:tcPr>
+            <w:cnfStyle w:val="001000000000" w:firstRow="0" w:lastRow="0" w:firstColumn="1" w:lastColumn="0" w:oddVBand="0" w:evenVBand="0" w:oddHBand="0" w:evenHBand="0" w:firstRowFirstColumn="0" w:firstRowLastColumn="0" w:lastRowFirstColumn="0" w:lastRowLastColumn="0"/>
+            <w:tcW w:w="4945" w:type="dxa"/>
+          </w:tcPr>
+          <w:p>
+            <w:pPr>
+              <w:ind w:right="657"/>
+              <w:jc w:val="left"/>
+              <w:rPr>
+                <w:rFonts w:cs="Open Sans"/>
+                <w:b w:val="0"/>
+                <w:sz w:val="16"/>
+                <w:szCs w:val="18"/>
+              </w:rPr>
+            </w:pPr>
+            <w:r>
+              <w:rPr>
+                <w:rFonts w:cs="Open Sans"/>
+                <w:b w:val="0"/>
+                <w:sz w:val="16"/>
+                <w:szCs w:val="18"/>
+              </w:rPr>
+              <w:t>Rule 3</w:t>
+            </w:r>
+          </w:p>
+        </w:tc>
+        <w:tc>
+          <w:tcPr>
+            <w:tcW w:w="1440" w:type="dxa"/>
+          </w:tcPr>
+          <w:p>
+            <w:pPr>
+              <w:ind w:left="0"/>
+              <w:jc w:val="center"/>
+              <w:cnfStyle w:val="000000000000" w:firstRow="0" w:lastRow="0" w:firstColumn="0" w:lastColumn="0" w:oddVBand="0" w:evenVBand="0" w:oddHBand="0" w:evenHBand="0" w:firstRowFirstColumn="0" w:firstRowLastColumn="0" w:lastRowFirstColumn="0" w:lastRowLastColumn="0"/>
+              <w:rPr>
+                <w:rFonts w:cs="Open Sans"/>
+                <w:sz w:val="16"/>
+                <w:szCs w:val="18"/>
+              </w:rPr>
+            </w:pPr>
+            <w:r>
+              <w:rPr>
+                <w:rFonts w:cs="Open Sans"/>
+                <w:sz w:val="16"/>
+                <w:szCs w:val="18"/>
+              </w:rPr>
+              <w:t>0</w:t>
+            </w:r>
+          </w:p>
+        </w:tc>
+        <w:tc>
+          <w:tcPr>
+            <w:tcW w:w="1530" w:type="dxa"/>
+          </w:tcPr>
+          <w:p>
+            <w:pPr>
+              <w:ind w:left="66" w:right="72" w:hanging="6"/>
+              <w:jc w:val="center"/>
+              <w:cnfStyle w:val="000000000000" w:firstRow="0" w:lastRow="0" w:firstColumn="0" w:lastColumn="0" w:oddVBand="0" w:evenVBand="0" w:oddHBand="0" w:evenHBand="0" w:firstRowFirstColumn="0" w:firstRowLastColumn="0" w:lastRowFirstColumn="0" w:lastRowLastColumn="0"/>
+              <w:rPr>
+                <w:rFonts w:cs="Open Sans"/>
+                <w:sz w:val="16"/>
+                <w:szCs w:val="18"/>
+              </w:rPr>
+            </w:pPr>
+            <w:r>
+              <w:rPr>
+                <w:rFonts w:cs="Open Sans"/>
+                <w:sz w:val="16"/>
+                <w:szCs w:val="18"/>
+              </w:rPr>
+              <w:t>0</w:t>
+            </w:r>
+          </w:p>
+        </w:tc>
+        <w:tc>
+          <w:tcPr>
+            <w:tcW w:w="1350" w:type="dxa"/>
+          </w:tcPr>
+          <w:p>
+            <w:pPr>
+              <w:ind w:left="0"/>
+              <w:jc w:val="center"/>
+              <w:cnfStyle w:val="000000000000" w:firstRow="0" w:lastRow="0" w:firstColumn="0" w:lastColumn="0" w:oddVBand="0" w:evenVBand="0" w:oddHBand="0" w:evenHBand="0" w:firstRowFirstColumn="0" w:firstRowLastColumn="0" w:lastRowFirstColumn="0" w:lastRowLastColumn="0"/>
+              <w:rPr>
+                <w:rFonts w:cs="Open Sans"/>
+                <w:sz w:val="16"/>
+                <w:szCs w:val="18"/>
+              </w:rPr>
+            </w:pPr>
+            <w:r>
+              <w:rPr>
+                <w:rFonts w:cs="Open Sans"/>
+                <w:sz w:val="16"/>
+                <w:szCs w:val="18"/>
+              </w:rPr>
+              <w:t>0</w:t>
+            </w:r>
+          </w:p>
+        </w:tc>
+      </w:tr>
+      <w:tr>
+        <w:trPr>
+          <w:cantSplit/>
+          <w:trHeight w:val="360"/>
+        </w:trPr>
+        <w:tc>
+          <w:tcPr>
+            <w:cnfStyle w:val="001000000000" w:firstRow="0" w:lastRow="0" w:firstColumn="1" w:lastColumn="0" w:oddVBand="0" w:evenVBand="0" w:oddHBand="0" w:evenHBand="0" w:firstRowFirstColumn="0" w:firstRowLastColumn="0" w:lastRowFirstColumn="0" w:lastRowLastColumn="0"/>
+            <w:tcW w:w="4945" w:type="dxa"/>
+          </w:tcPr>
+          <w:p>
+            <w:pPr>
+              <w:ind w:right="657"/>
+              <w:jc w:val="left"/>
+              <w:rPr>
+                <w:rFonts w:cs="Open Sans"/>
+                <w:b w:val="0"/>
+                <w:sz w:val="16"/>
+                <w:szCs w:val="18"/>
+              </w:rPr>
+            </w:pPr>
+            <w:r>
+              <w:rPr>
+                <w:rFonts w:cs="Open Sans"/>
+                <w:b w:val="0"/>
+                <w:sz w:val="16"/>
+                <w:szCs w:val="18"/>
+              </w:rPr>
+              <w:t>Rule 4</w:t>
+            </w:r>
+          </w:p>
+        </w:tc>
+        <w:tc>
+          <w:tcPr>
+            <w:tcW w:w="1440" w:type="dxa"/>
+          </w:tcPr>
+          <w:p>
+            <w:pPr>
+              <w:ind w:left="0"/>
+              <w:jc w:val="center"/>
+              <w:cnfStyle w:val="000000000000" w:firstRow="0" w:lastRow="0" w:firstColumn="0" w:lastColumn="0" w:oddVBand="0" w:evenVBand="0" w:oddHBand="0" w:evenHBand="0" w:firstRowFirstColumn="0" w:firstRowLastColumn="0" w:lastRowFirstColumn="0" w:lastRowLastColumn="0"/>
+              <w:rPr>
+                <w:rFonts w:cs="Open Sans"/>
+                <w:sz w:val="16"/>
+                <w:szCs w:val="18"/>
+              </w:rPr>
+            </w:pPr>
+            <w:r>
+              <w:rPr>
+                <w:rFonts w:cs="Open Sans"/>
+                <w:sz w:val="16"/>
+                <w:szCs w:val="18"/>
+              </w:rPr>
+              <w:t>0</w:t>
+            </w:r>
+          </w:p>
+        </w:tc>
+        <w:tc>
+          <w:tcPr>
+            <w:tcW w:w="1530" w:type="dxa"/>
+          </w:tcPr>
+          <w:p>
+            <w:pPr>
+              <w:ind w:left="66" w:right="72" w:hanging="6"/>
+              <w:jc w:val="center"/>
+              <w:cnfStyle w:val="000000000000" w:firstRow="0" w:lastRow="0" w:firstColumn="0" w:lastColumn="0" w:oddVBand="0" w:evenVBand="0" w:oddHBand="0" w:evenHBand="0" w:firstRowFirstColumn="0" w:firstRowLastColumn="0" w:lastRowFirstColumn="0" w:lastRowLastColumn="0"/>
+              <w:rPr>
+                <w:rFonts w:cs="Open Sans"/>
+                <w:sz w:val="16"/>
+                <w:szCs w:val="18"/>
+              </w:rPr>
+            </w:pPr>
+            <w:r>
+              <w:rPr>
+                <w:rFonts w:cs="Open Sans"/>
+                <w:sz w:val="16"/>
+                <w:szCs w:val="18"/>
+              </w:rPr>
+              <w:t>0</w:t>
+            </w:r>
+          </w:p>
+        </w:tc>
+        <w:tc>
+          <w:tcPr>
+            <w:tcW w:w="1350" w:type="dxa"/>
+          </w:tcPr>
+          <w:p>
+            <w:pPr>
+              <w:ind w:left="0"/>
+              <w:jc w:val="center"/>
+              <w:cnfStyle w:val="000000000000" w:firstRow="0" w:lastRow="0" w:firstColumn="0" w:lastColumn="0" w:oddVBand="0" w:evenVBand="0" w:oddHBand="0" w:evenHBand="0" w:firstRowFirstColumn="0" w:firstRowLastColumn="0" w:lastRowFirstColumn="0" w:lastRowLastColumn="0"/>
+              <w:rPr>
+                <w:rFonts w:cs="Open Sans"/>
+                <w:sz w:val="16"/>
+                <w:szCs w:val="18"/>
+              </w:rPr>
+            </w:pPr>
+            <w:r>
+              <w:rPr>
+                <w:rFonts w:cs="Open Sans"/>
+                <w:sz w:val="16"/>
+                <w:szCs w:val="18"/>
+              </w:rPr>
+              <w:t>0</w:t>
+            </w:r>
+          </w:p>
+        </w:tc>
+      </w:tr>
+      <w:tr>
+        <w:trPr>
+          <w:cantSplit/>
+          <w:trHeight w:val="360"/>
+        </w:trPr>
+        <w:tc>
+          <w:tcPr>
+            <w:cnfStyle w:val="001000000000" w:firstRow="0" w:lastRow="0" w:firstColumn="1" w:lastColumn="0" w:oddVBand="0" w:evenVBand="0" w:oddHBand="0" w:evenHBand="0" w:firstRowFirstColumn="0" w:firstRowLastColumn="0" w:lastRowFirstColumn="0" w:lastRowLastColumn="0"/>
+            <w:tcW w:w="4945" w:type="dxa"/>
+          </w:tcPr>
+          <w:p>
+            <w:pPr>
+              <w:ind w:right="657"/>
+              <w:jc w:val="left"/>
+              <w:rPr>
+                <w:rFonts w:cs="Open Sans"/>
+                <w:b w:val="0"/>
+                <w:sz w:val="16"/>
+                <w:szCs w:val="18"/>
+              </w:rPr>
+            </w:pPr>
+            <w:r>
+              <w:rPr>
+                <w:rFonts w:cs="Open Sans"/>
+                <w:b w:val="0"/>
+                <w:sz w:val="16"/>
+                <w:szCs w:val="18"/>
+              </w:rPr>
+              <w:t>Rule 5</w:t>
+            </w:r>
+          </w:p>
+        </w:tc>
+        <w:tc>
+          <w:tcPr>
+            <w:tcW w:w="1440" w:type="dxa"/>
+          </w:tcPr>
+          <w:p>
+            <w:pPr>
+              <w:ind w:left="0"/>
+              <w:jc w:val="center"/>
+              <w:cnfStyle w:val="000000000000" w:firstRow="0" w:lastRow="0" w:firstColumn="0" w:lastColumn="0" w:oddVBand="0" w:evenVBand="0" w:oddHBand="0" w:evenHBand="0" w:firstRowFirstColumn="0" w:firstRowLastColumn="0" w:lastRowFirstColumn="0" w:lastRowLastColumn="0"/>
+              <w:rPr>
+                <w:rFonts w:cs="Open Sans"/>
+                <w:sz w:val="16"/>
+                <w:szCs w:val="18"/>
+              </w:rPr>
+            </w:pPr>
+            <w:r>
+              <w:rPr>
+                <w:rFonts w:cs="Open Sans"/>
+                <w:sz w:val="16"/>
+                <w:szCs w:val="18"/>
+              </w:rPr>
+              <w:t>0</w:t>
+            </w:r>
+          </w:p>
+        </w:tc>
+        <w:tc>
+          <w:tcPr>
+            <w:tcW w:w="1530" w:type="dxa"/>
+          </w:tcPr>
+          <w:p>
+            <w:pPr>
+              <w:ind w:left="66" w:right="72" w:hanging="6"/>
+              <w:jc w:val="center"/>
+              <w:cnfStyle w:val="000000000000" w:firstRow="0" w:lastRow="0" w:firstColumn="0" w:lastColumn="0" w:oddVBand="0" w:evenVBand="0" w:oddHBand="0" w:evenHBand="0" w:firstRowFirstColumn="0" w:firstRowLastColumn="0" w:lastRowFirstColumn="0" w:lastRowLastColumn="0"/>
+              <w:rPr>
+                <w:rFonts w:cs="Open Sans"/>
+                <w:sz w:val="16"/>
+                <w:szCs w:val="18"/>
+              </w:rPr>
+            </w:pPr>
+            <w:r>
+              <w:rPr>
+                <w:rFonts w:cs="Open Sans"/>
+                <w:sz w:val="16"/>
+                <w:szCs w:val="18"/>
+              </w:rPr>
+              <w:t>0</w:t>
+            </w:r>
+          </w:p>
+        </w:tc>
+        <w:tc>
+          <w:tcPr>
+            <w:tcW w:w="1350" w:type="dxa"/>
+          </w:tcPr>
+          <w:p>
+            <w:pPr>
+              <w:ind w:left="0"/>
+              <w:jc w:val="center"/>
+              <w:cnfStyle w:val="000000000000" w:firstRow="0" w:lastRow="0" w:firstColumn="0" w:lastColumn="0" w:oddVBand="0" w:evenVBand="0" w:oddHBand="0" w:evenHBand="0" w:firstRowFirstColumn="0" w:firstRowLastColumn="0" w:lastRowFirstColumn="0" w:lastRowLastColumn="0"/>
+              <w:rPr>
+                <w:rFonts w:cs="Open Sans"/>
+                <w:sz w:val="16"/>
+                <w:szCs w:val="18"/>
+              </w:rPr>
+            </w:pPr>
+            <w:r>
+              <w:rPr>
+                <w:rFonts w:cs="Open Sans"/>
+                <w:sz w:val="16"/>
+                <w:szCs w:val="18"/>
+              </w:rPr>
+              <w:t>0</w:t>
+            </w:r>
+          </w:p>
+        </w:tc>
+      </w:tr>
+      <w:tr>
+        <w:trPr>
+          <w:cantSplit/>
+          <w:trHeight w:val="360"/>
+        </w:trPr>
+        <w:tc>
+          <w:tcPr>
+            <w:cnfStyle w:val="001000000000" w:firstRow="0" w:lastRow="0" w:firstColumn="1" w:lastColumn="0" w:oddVBand="0" w:evenVBand="0" w:oddHBand="0" w:evenHBand="0" w:firstRowFirstColumn="0" w:firstRowLastColumn="0" w:lastRowFirstColumn="0" w:lastRowLastColumn="0"/>
+            <w:tcW w:w="4945" w:type="dxa"/>
+          </w:tcPr>
+          <w:p>
+            <w:pPr>
+              <w:ind w:right="657"/>
+              <w:jc w:val="left"/>
+              <w:rPr>
+                <w:rFonts w:cs="Open Sans"/>
+                <w:b w:val="0"/>
+                <w:sz w:val="16"/>
+                <w:szCs w:val="18"/>
+              </w:rPr>
+            </w:pPr>
+            <w:r>
+              <w:rPr>
+                <w:rFonts w:cs="Open Sans"/>
+                <w:b w:val="0"/>
+                <w:sz w:val="16"/>
+                <w:szCs w:val="18"/>
+              </w:rPr>
+              <w:t>Rule 6</w:t>
+            </w:r>
+          </w:p>
+        </w:tc>
+        <w:tc>
+          <w:tcPr>
+            <w:tcW w:w="1440" w:type="dxa"/>
+          </w:tcPr>
+          <w:p>
+            <w:pPr>
+              <w:ind w:left="0"/>
+              <w:jc w:val="center"/>
+              <w:cnfStyle w:val="000000000000" w:firstRow="0" w:lastRow="0" w:firstColumn="0" w:lastColumn="0" w:oddVBand="0" w:evenVBand="0" w:oddHBand="0" w:evenHBand="0" w:firstRowFirstColumn="0" w:firstRowLastColumn="0" w:lastRowFirstColumn="0" w:lastRowLastColumn="0"/>
+              <w:rPr>
+                <w:rFonts w:cs="Open Sans"/>
+                <w:sz w:val="16"/>
+                <w:szCs w:val="18"/>
+              </w:rPr>
+            </w:pPr>
+            <w:r>
+              <w:rPr>
+                <w:rFonts w:cs="Open Sans"/>
+                <w:sz w:val="16"/>
+                <w:szCs w:val="18"/>
+              </w:rPr>
+              <w:t>0</w:t>
+            </w:r>
+          </w:p>
+        </w:tc>
+        <w:tc>
+          <w:tcPr>
+            <w:tcW w:w="1530" w:type="dxa"/>
+          </w:tcPr>
+          <w:p>
+            <w:pPr>
+              <w:ind w:left="66" w:right="72" w:hanging="6"/>
+              <w:jc w:val="center"/>
+              <w:cnfStyle w:val="000000000000" w:firstRow="0" w:lastRow="0" w:firstColumn="0" w:lastColumn="0" w:oddVBand="0" w:evenVBand="0" w:oddHBand="0" w:evenHBand="0" w:firstRowFirstColumn="0" w:firstRowLastColumn="0" w:lastRowFirstColumn="0" w:lastRowLastColumn="0"/>
+              <w:rPr>
+                <w:rFonts w:cs="Open Sans"/>
+                <w:sz w:val="16"/>
+                <w:szCs w:val="18"/>
+              </w:rPr>
+            </w:pPr>
+            <w:r>
+              <w:rPr>
+                <w:rFonts w:cs="Open Sans"/>
+                <w:sz w:val="16"/>
+                <w:szCs w:val="18"/>
+              </w:rPr>
+              <w:t>0</w:t>
+            </w:r>
+          </w:p>
+        </w:tc>
+        <w:tc>
+          <w:tcPr>
+            <w:tcW w:w="1350" w:type="dxa"/>
+          </w:tcPr>
+          <w:p>
+            <w:pPr>
+              <w:ind w:left="0"/>
+              <w:jc w:val="center"/>
+              <w:cnfStyle w:val="000000000000" w:firstRow="0" w:lastRow="0" w:firstColumn="0" w:lastColumn="0" w:oddVBand="0" w:evenVBand="0" w:oddHBand="0" w:evenHBand="0" w:firstRowFirstColumn="0" w:firstRowLastColumn="0" w:lastRowFirstColumn="0" w:lastRowLastColumn="0"/>
+              <w:rPr>
+                <w:rFonts w:cs="Open Sans"/>
+                <w:sz w:val="16"/>
+                <w:szCs w:val="18"/>
+              </w:rPr>
+            </w:pPr>
+            <w:r>
+              <w:rPr>
+                <w:rFonts w:cs="Open Sans"/>
+                <w:sz w:val="16"/>
+                <w:szCs w:val="18"/>
+              </w:rPr>
+              <w:t>0</w:t>
+            </w:r>
+          </w:p>
+        </w:tc>
+      </w:tr>
+      <w:tr>
+        <w:trPr>
+          <w:cantSplit/>
+          <w:trHeight w:val="360"/>
+        </w:trPr>
+        <w:tc>
+          <w:tcPr>
+            <w:cnfStyle w:val="001000000000" w:firstRow="0" w:lastRow="0" w:firstColumn="1" w:lastColumn="0" w:oddVBand="0" w:evenVBand="0" w:oddHBand="0" w:evenHBand="0" w:firstRowFirstColumn="0" w:firstRowLastColumn="0" w:lastRowFirstColumn="0" w:lastRowLastColumn="0"/>
+            <w:tcW w:w="4945" w:type="dxa"/>
+          </w:tcPr>
+          <w:p>
+            <w:pPr>
+              <w:ind w:right="657"/>
+              <w:jc w:val="left"/>
+              <w:rPr>
+                <w:rFonts w:cs="Open Sans"/>
+                <w:b w:val="0"/>
+                <w:sz w:val="16"/>
+                <w:szCs w:val="18"/>
+              </w:rPr>
+            </w:pPr>
+            <w:r>
+              <w:rPr>
+                <w:rFonts w:cs="Open Sans"/>
+                <w:b w:val="0"/>
+                <w:sz w:val="16"/>
+                <w:szCs w:val="18"/>
+              </w:rPr>
+              <w:t>Rule 7</w:t>
+            </w:r>
+          </w:p>
+        </w:tc>
+        <w:tc>
+          <w:tcPr>
+            <w:tcW w:w="1440" w:type="dxa"/>
+          </w:tcPr>
+          <w:p>
+            <w:pPr>
+              <w:ind w:left="0"/>
+              <w:jc w:val="center"/>
+              <w:cnfStyle w:val="000000000000" w:firstRow="0" w:lastRow="0" w:firstColumn="0" w:lastColumn="0" w:oddVBand="0" w:evenVBand="0" w:oddHBand="0" w:evenHBand="0" w:firstRowFirstColumn="0" w:firstRowLastColumn="0" w:lastRowFirstColumn="0" w:lastRowLastColumn="0"/>
+              <w:rPr>
+                <w:rFonts w:cs="Open Sans"/>
+                <w:sz w:val="16"/>
+                <w:szCs w:val="18"/>
+              </w:rPr>
+            </w:pPr>
+            <w:r>
+              <w:rPr>
+                <w:rFonts w:cs="Open Sans"/>
+                <w:sz w:val="16"/>
+                <w:szCs w:val="18"/>
+              </w:rPr>
+              <w:t>0</w:t>
+            </w:r>
+          </w:p>
+        </w:tc>
+        <w:tc>
+          <w:tcPr>
+            <w:tcW w:w="1530" w:type="dxa"/>
+          </w:tcPr>
+          <w:p>
+            <w:pPr>
+              <w:ind w:left="66" w:right="72" w:hanging="6"/>
+              <w:jc w:val="center"/>
+              <w:cnfStyle w:val="000000000000" w:firstRow="0" w:lastRow="0" w:firstColumn="0" w:lastColumn="0" w:oddVBand="0" w:evenVBand="0" w:oddHBand="0" w:evenHBand="0" w:firstRowFirstColumn="0" w:firstRowLastColumn="0" w:lastRowFirstColumn="0" w:lastRowLastColumn="0"/>
+              <w:rPr>
+                <w:rFonts w:cs="Open Sans"/>
+                <w:sz w:val="16"/>
+                <w:szCs w:val="18"/>
+              </w:rPr>
+            </w:pPr>
+            <w:r>
+              <w:rPr>
+                <w:rFonts w:cs="Open Sans"/>
+                <w:sz w:val="16"/>
+                <w:szCs w:val="18"/>
+              </w:rPr>
+              <w:t>0</w:t>
+            </w:r>
+          </w:p>
+        </w:tc>
+        <w:tc>
+          <w:tcPr>
+            <w:tcW w:w="1350" w:type="dxa"/>
+          </w:tcPr>
+          <w:p>
+            <w:pPr>
+              <w:ind w:left="0"/>
+              <w:jc w:val="center"/>
+              <w:cnfStyle w:val="000000000000" w:firstRow="0" w:lastRow="0" w:firstColumn="0" w:lastColumn="0" w:oddVBand="0" w:evenVBand="0" w:oddHBand="0" w:evenHBand="0" w:firstRowFirstColumn="0" w:firstRowLastColumn="0" w:lastRowFirstColumn="0" w:lastRowLastColumn="0"/>
+              <w:rPr>
+                <w:rFonts w:cs="Open Sans"/>
+                <w:sz w:val="16"/>
+                <w:szCs w:val="18"/>
+              </w:rPr>
+            </w:pPr>
+            <w:r>
+              <w:rPr>
+                <w:rFonts w:cs="Open Sans"/>
+                <w:sz w:val="16"/>
+                <w:szCs w:val="18"/>
+              </w:rPr>
+              <w:t>0</w:t>
+            </w:r>
+          </w:p>
+        </w:tc>
+      </w:tr>
+      <w:tr>
+        <w:trPr>
+          <w:cantSplit/>
+          <w:trHeight w:val="360"/>
+        </w:trPr>
+        <w:tc>
+          <w:tcPr>
+            <w:cnfStyle w:val="001000000000" w:firstRow="0" w:lastRow="0" w:firstColumn="1" w:lastColumn="0" w:oddVBand="0" w:evenVBand="0" w:oddHBand="0" w:evenHBand="0" w:firstRowFirstColumn="0" w:firstRowLastColumn="0" w:lastRowFirstColumn="0" w:lastRowLastColumn="0"/>
+            <w:tcW w:w="4945" w:type="dxa"/>
+          </w:tcPr>
+          <w:p>
+            <w:pPr>
+              <w:ind w:right="657"/>
+              <w:jc w:val="left"/>
+              <w:rPr>
+                <w:rFonts w:cs="Open Sans"/>
+                <w:b w:val="0"/>
+                <w:sz w:val="16"/>
+                <w:szCs w:val="18"/>
+              </w:rPr>
+            </w:pPr>
+            <w:r>
+              <w:rPr>
+                <w:rFonts w:cs="Open Sans"/>
+                <w:b w:val="0"/>
+                <w:sz w:val="16"/>
+                <w:szCs w:val="18"/>
+              </w:rPr>
+              <w:t>Rule 8</w:t>
+            </w:r>
+          </w:p>
+        </w:tc>
+        <w:tc>
+          <w:tcPr>
+            <w:tcW w:w="1440" w:type="dxa"/>
+          </w:tcPr>
+          <w:p>
+            <w:pPr>
+              <w:ind w:left="0"/>
+              <w:jc w:val="center"/>
+              <w:cnfStyle w:val="000000000000" w:firstRow="0" w:lastRow="0" w:firstColumn="0" w:lastColumn="0" w:oddVBand="0" w:evenVBand="0" w:oddHBand="0" w:evenHBand="0" w:firstRowFirstColumn="0" w:firstRowLastColumn="0" w:lastRowFirstColumn="0" w:lastRowLastColumn="0"/>
+              <w:rPr>
+                <w:rFonts w:cs="Open Sans"/>
+                <w:sz w:val="16"/>
+                <w:szCs w:val="18"/>
+              </w:rPr>
+            </w:pPr>
+            <w:r>
+              <w:rPr>
+                <w:rFonts w:cs="Open Sans"/>
+                <w:sz w:val="16"/>
+                <w:szCs w:val="18"/>
+              </w:rPr>
+              <w:t>0</w:t>
+            </w:r>
+          </w:p>
+        </w:tc>
+        <w:tc>
+          <w:tcPr>
+            <w:tcW w:w="1530" w:type="dxa"/>
+          </w:tcPr>
+          <w:p>
+            <w:pPr>
+              <w:ind w:left="66" w:right="72" w:hanging="6"/>
+              <w:jc w:val="center"/>
+              <w:cnfStyle w:val="000000000000" w:firstRow="0" w:lastRow="0" w:firstColumn="0" w:lastColumn="0" w:oddVBand="0" w:evenVBand="0" w:oddHBand="0" w:evenHBand="0" w:firstRowFirstColumn="0" w:firstRowLastColumn="0" w:lastRowFirstColumn="0" w:lastRowLastColumn="0"/>
+              <w:rPr>
+                <w:rFonts w:cs="Open Sans"/>
+                <w:sz w:val="16"/>
+                <w:szCs w:val="18"/>
+              </w:rPr>
+            </w:pPr>
+            <w:r>
+              <w:rPr>
+                <w:rFonts w:cs="Open Sans"/>
+                <w:sz w:val="16"/>
+                <w:szCs w:val="18"/>
+              </w:rPr>
+              <w:t>0</w:t>
+            </w:r>
+          </w:p>
+        </w:tc>
+        <w:tc>
+          <w:tcPr>
+            <w:tcW w:w="1350" w:type="dxa"/>
+          </w:tcPr>
+          <w:p>
+            <w:pPr>
+              <w:ind w:left="0"/>
+              <w:jc w:val="center"/>
+              <w:cnfStyle w:val="000000000000" w:firstRow="0" w:lastRow="0" w:firstColumn="0" w:lastColumn="0" w:oddVBand="0" w:evenVBand="0" w:oddHBand="0" w:evenHBand="0" w:firstRowFirstColumn="0" w:firstRowLastColumn="0" w:lastRowFirstColumn="0" w:lastRowLastColumn="0"/>
+              <w:rPr>
+                <w:rFonts w:cs="Open Sans"/>
+                <w:sz w:val="16"/>
+                <w:szCs w:val="18"/>
+              </w:rPr>
+            </w:pPr>
+            <w:r>
+              <w:rPr>
+                <w:rFonts w:cs="Open Sans"/>
+                <w:sz w:val="16"/>
+                <w:szCs w:val="18"/>
+              </w:rPr>
+              <w:t>0</w:t>
+            </w:r>
+          </w:p>
+        </w:tc>
+      </w:tr>
+    </w:tbl>
+    <w:p>
+      <w:pPr>
+        <w:pStyle w:val="BodyContent"/>
+        <w:ind w:right="657"/>
+        <w:rPr>
+          <w:rFonts w:ascii="Verdana" w:hAnsi="Verdana"/>
+          <w:i/>
+          <w:sz w:val="14"/>
+          <w:lang w:val="fr-FR"/>
+        </w:rPr>
+      </w:pPr>
+    </w:p>
+    <w:p>
+      <w:pPr>
+        <w:pStyle w:val="BodyContent"/>
+        <w:ind w:right="657"/>
+        <w:rPr>
+          <w:rFonts w:ascii="Verdana" w:hAnsi="Verdana"/>
+          <w:i/>
+          <w:sz w:val="14"/>
+          <w:lang w:val="fr-FR"/>
+        </w:rPr>
+      </w:pPr>
+      <w:r>
+        <w:rPr>
+          <w:rFonts w:ascii="Verdana" w:hAnsi="Verdana"/>
+          <w:i/>
+          <w:sz w:val="14"/>
+          <w:lang w:val="fr-FR"/>
+        </w:rPr>
+        <w:t xml:space="preserve">Table </w:t>
+      </w:r>
+      <w:r>
+        <w:rPr>
+          <w:rFonts w:ascii="Verdana" w:hAnsi="Verdana"/>
+          <w:i/>
+          <w:sz w:val="14"/>
+          <w:lang w:val="fr-FR"/>
+        </w:rPr>
+        <w:t xml:space="preserve">7 </w:t>
+      </w:r>
+      <w:r>
+        <w:rPr>
+          <w:rFonts w:ascii="Verdana" w:hAnsi="Verdana"/>
+          <w:i/>
+          <w:sz w:val="14"/>
+          <w:lang w:val="fr-FR"/>
+        </w:rPr>
+        <w:t>: PCI-DSS-Req6</w:t>
+      </w:r>
+      <w:r>
+        <w:rPr>
+          <w:rFonts w:asciiTheme="minorHAnsi" w:hAnsiTheme="minorHAnsi" w:cstheme="minorHAnsi"/>
+          <w:sz w:val="20"/>
+          <w:szCs w:val="20"/>
+          <w:lang w:val="fr-FR"/>
+        </w:rPr>
+        <w:t xml:space="preserve"> </w:t>
+      </w:r>
+      <w:proofErr w:type="spellStart"/>
+      <w:r>
+        <w:rPr>
+          <w:rFonts w:ascii="Verdana" w:hAnsi="Verdana"/>
+          <w:i/>
+          <w:sz w:val="14"/>
+          <w:lang w:val="fr-FR"/>
+        </w:rPr>
+        <w:t>vulnerabilities</w:t>
+      </w:r>
+      <w:proofErr w:type="spellEnd"/>
+    </w:p>
+    <w:p>
+      <w:pPr>
+        <w:spacing w:after="0" w:line="240" w:lineRule="auto"/>
+        <w:ind w:left="0"/>
+        <w:jc w:val="left"/>
+        <w:rPr>
+          <w:rFonts w:asciiTheme="minorHAnsi" w:eastAsia="Perpetua" w:hAnsiTheme="minorHAnsi" w:cstheme="minorHAnsi"/>
+          <w:color w:val="000000"/>
+          <w:sz w:val="20"/>
+          <w:lang w:val="fr-FR" w:eastAsia="en-US"/>
+        </w:rPr>
+      </w:pPr>
+      <w:r>
+        <w:rPr>
+          <w:rFonts w:asciiTheme="minorHAnsi" w:eastAsia="Perpetua" w:hAnsiTheme="minorHAnsi" w:cstheme="minorHAnsi"/>
+          <w:color w:val="000000"/>
+          <w:sz w:val="20"/>
+          <w:lang w:val="fr-FR" w:eastAsia="en-US"/>
+        </w:rPr>
+        <w:br w:type="page"/>
+      </w:r>
+    </w:p>
+    <w:p>
+      <w:pPr>
+        <w:pStyle w:val="Heading1"/>
+        <w:rPr>
+          <w:rFonts w:eastAsia="Calibri"/>
+        </w:rPr>
+      </w:pPr>
+      <w:bookmarkStart w:id="133" w:name="_Toc158983657"/>
       <w:r>
         <w:rPr>
           <w:rFonts w:eastAsia="Calibri"/>
@@ -9004,13 +10194,14 @@
         <w:lastRenderedPageBreak/>
         <w:t>CAST Findings for PCI DSS – Requirement 1</w:t>
       </w:r>
-      <w:bookmarkEnd w:id="113"/>
-      <w:bookmarkEnd w:id="114"/>
-      <w:bookmarkEnd w:id="115"/>
-      <w:bookmarkEnd w:id="116"/>
-      <w:bookmarkEnd w:id="117"/>
       <w:bookmarkEnd w:id="118"/>
       <w:bookmarkEnd w:id="119"/>
+      <w:bookmarkEnd w:id="120"/>
+      <w:bookmarkEnd w:id="121"/>
+      <w:bookmarkEnd w:id="122"/>
+      <w:bookmarkEnd w:id="123"/>
+      <w:bookmarkEnd w:id="124"/>
+      <w:bookmarkEnd w:id="133"/>
     </w:p>
     <w:p>
       <w:pPr>
@@ -10149,13 +11340,14 @@
           <w:rFonts w:eastAsia="Calibri"/>
         </w:rPr>
       </w:pPr>
-      <w:bookmarkStart w:id="120" w:name="_Toc32215837"/>
-      <w:bookmarkStart w:id="121" w:name="_Toc32215906"/>
-      <w:bookmarkStart w:id="122" w:name="_Toc32419421"/>
-      <w:bookmarkStart w:id="123" w:name="_Toc32419789"/>
-      <w:bookmarkStart w:id="124" w:name="_Toc32508527"/>
-      <w:bookmarkStart w:id="125" w:name="_Toc158815935"/>
-      <w:bookmarkStart w:id="126" w:name="_Toc158966102"/>
+      <w:bookmarkStart w:id="134" w:name="_Toc32215837"/>
+      <w:bookmarkStart w:id="135" w:name="_Toc32215906"/>
+      <w:bookmarkStart w:id="136" w:name="_Toc32419421"/>
+      <w:bookmarkStart w:id="137" w:name="_Toc32419789"/>
+      <w:bookmarkStart w:id="138" w:name="_Toc32508527"/>
+      <w:bookmarkStart w:id="139" w:name="_Toc158815935"/>
+      <w:bookmarkStart w:id="140" w:name="_Toc158966102"/>
+      <w:bookmarkStart w:id="141" w:name="_Toc158983658"/>
       <w:r>
         <w:rPr>
           <w:rFonts w:eastAsia="Calibri"/>
@@ -10163,13 +11355,14 @@
         <w:lastRenderedPageBreak/>
         <w:t>CAST Findings for PCI DSS – Requirement 2</w:t>
       </w:r>
-      <w:bookmarkEnd w:id="120"/>
-      <w:bookmarkEnd w:id="121"/>
-      <w:bookmarkEnd w:id="122"/>
-      <w:bookmarkEnd w:id="123"/>
-      <w:bookmarkEnd w:id="124"/>
-      <w:bookmarkEnd w:id="125"/>
-      <w:bookmarkEnd w:id="126"/>
+      <w:bookmarkEnd w:id="134"/>
+      <w:bookmarkEnd w:id="135"/>
+      <w:bookmarkEnd w:id="136"/>
+      <w:bookmarkEnd w:id="137"/>
+      <w:bookmarkEnd w:id="138"/>
+      <w:bookmarkEnd w:id="139"/>
+      <w:bookmarkEnd w:id="140"/>
+      <w:bookmarkEnd w:id="141"/>
     </w:p>
     <w:p>
       <w:pPr>
@@ -11373,13 +12566,14 @@
           <w:rFonts w:eastAsia="Calibri"/>
         </w:rPr>
       </w:pPr>
-      <w:bookmarkStart w:id="127" w:name="_Toc32215838"/>
-      <w:bookmarkStart w:id="128" w:name="_Toc32215907"/>
-      <w:bookmarkStart w:id="129" w:name="_Toc32419422"/>
-      <w:bookmarkStart w:id="130" w:name="_Toc32419790"/>
-      <w:bookmarkStart w:id="131" w:name="_Toc32508528"/>
-      <w:bookmarkStart w:id="132" w:name="_Toc158815936"/>
-      <w:bookmarkStart w:id="133" w:name="_Toc158966103"/>
+      <w:bookmarkStart w:id="142" w:name="_Toc32215838"/>
+      <w:bookmarkStart w:id="143" w:name="_Toc32215907"/>
+      <w:bookmarkStart w:id="144" w:name="_Toc32419422"/>
+      <w:bookmarkStart w:id="145" w:name="_Toc32419790"/>
+      <w:bookmarkStart w:id="146" w:name="_Toc32508528"/>
+      <w:bookmarkStart w:id="147" w:name="_Toc158815936"/>
+      <w:bookmarkStart w:id="148" w:name="_Toc158966103"/>
+      <w:bookmarkStart w:id="149" w:name="_Toc158983659"/>
       <w:r>
         <w:rPr>
           <w:rFonts w:eastAsia="Calibri"/>
@@ -11387,13 +12581,14 @@
         <w:lastRenderedPageBreak/>
         <w:t>CAST Findings for PCI DSS – Requirement 3</w:t>
       </w:r>
-      <w:bookmarkEnd w:id="127"/>
-      <w:bookmarkEnd w:id="128"/>
-      <w:bookmarkEnd w:id="129"/>
-      <w:bookmarkEnd w:id="130"/>
-      <w:bookmarkEnd w:id="131"/>
-      <w:bookmarkEnd w:id="132"/>
-      <w:bookmarkEnd w:id="133"/>
+      <w:bookmarkEnd w:id="142"/>
+      <w:bookmarkEnd w:id="143"/>
+      <w:bookmarkEnd w:id="144"/>
+      <w:bookmarkEnd w:id="145"/>
+      <w:bookmarkEnd w:id="146"/>
+      <w:bookmarkEnd w:id="147"/>
+      <w:bookmarkEnd w:id="148"/>
+      <w:bookmarkEnd w:id="149"/>
     </w:p>
     <w:p>
       <w:pPr>
@@ -12535,13 +13730,14 @@
           <w:rFonts w:eastAsia="Calibri"/>
         </w:rPr>
       </w:pPr>
-      <w:bookmarkStart w:id="134" w:name="_Toc32215839"/>
-      <w:bookmarkStart w:id="135" w:name="_Toc32215908"/>
-      <w:bookmarkStart w:id="136" w:name="_Toc32419423"/>
-      <w:bookmarkStart w:id="137" w:name="_Toc32419791"/>
-      <w:bookmarkStart w:id="138" w:name="_Toc32508529"/>
-      <w:bookmarkStart w:id="139" w:name="_Toc158815937"/>
-      <w:bookmarkStart w:id="140" w:name="_Toc158966104"/>
+      <w:bookmarkStart w:id="150" w:name="_Toc32215839"/>
+      <w:bookmarkStart w:id="151" w:name="_Toc32215908"/>
+      <w:bookmarkStart w:id="152" w:name="_Toc32419423"/>
+      <w:bookmarkStart w:id="153" w:name="_Toc32419791"/>
+      <w:bookmarkStart w:id="154" w:name="_Toc32508529"/>
+      <w:bookmarkStart w:id="155" w:name="_Toc158815937"/>
+      <w:bookmarkStart w:id="156" w:name="_Toc158966104"/>
+      <w:bookmarkStart w:id="157" w:name="_Toc158983660"/>
       <w:r>
         <w:rPr>
           <w:rFonts w:eastAsia="Calibri"/>
@@ -12549,13 +13745,14 @@
         <w:lastRenderedPageBreak/>
         <w:t>CAST Findings for PCI DSS – Requirement 4</w:t>
       </w:r>
-      <w:bookmarkEnd w:id="134"/>
-      <w:bookmarkEnd w:id="135"/>
-      <w:bookmarkEnd w:id="136"/>
-      <w:bookmarkEnd w:id="137"/>
-      <w:bookmarkEnd w:id="138"/>
-      <w:bookmarkEnd w:id="139"/>
-      <w:bookmarkEnd w:id="140"/>
+      <w:bookmarkEnd w:id="150"/>
+      <w:bookmarkEnd w:id="151"/>
+      <w:bookmarkEnd w:id="152"/>
+      <w:bookmarkEnd w:id="153"/>
+      <w:bookmarkEnd w:id="154"/>
+      <w:bookmarkEnd w:id="155"/>
+      <w:bookmarkEnd w:id="156"/>
+      <w:bookmarkEnd w:id="157"/>
     </w:p>
     <w:p>
       <w:pPr>
@@ -13704,1190 +14901,14 @@
           <w:rFonts w:eastAsia="Calibri"/>
         </w:rPr>
       </w:pPr>
-      <w:bookmarkStart w:id="141" w:name="_Toc32215841"/>
-      <w:bookmarkStart w:id="142" w:name="_Toc32215910"/>
-      <w:bookmarkStart w:id="143" w:name="_Toc32419424"/>
-      <w:bookmarkStart w:id="144" w:name="_Toc32419792"/>
-      <w:bookmarkStart w:id="145" w:name="_Toc32508530"/>
-      <w:bookmarkStart w:id="146" w:name="_Toc158815938"/>
-      <w:bookmarkStart w:id="147" w:name="_Toc32215840"/>
-      <w:bookmarkStart w:id="148" w:name="_Toc32215909"/>
-      <w:bookmarkStart w:id="149" w:name="_Toc32419419"/>
-      <w:bookmarkStart w:id="150" w:name="_Toc32419787"/>
-      <w:bookmarkStart w:id="151" w:name="_Toc32508525"/>
-      <w:bookmarkStart w:id="152" w:name="_Toc158815933"/>
-      <w:bookmarkStart w:id="153" w:name="_Toc158966105"/>
-      <w:r>
-        <w:rPr>
-          <w:rFonts w:eastAsia="Calibri"/>
-        </w:rPr>
-        <w:lastRenderedPageBreak/>
-        <w:t>CAST Findings for PCI DSS – Requirement 6</w:t>
-      </w:r>
-      <w:bookmarkEnd w:id="147"/>
-      <w:bookmarkEnd w:id="148"/>
-      <w:bookmarkEnd w:id="149"/>
-      <w:bookmarkEnd w:id="150"/>
-      <w:bookmarkEnd w:id="151"/>
-      <w:bookmarkEnd w:id="152"/>
-      <w:bookmarkEnd w:id="153"/>
-    </w:p>
-    <w:p>
-      <w:pPr>
-        <w:pStyle w:val="BodyContent"/>
-        <w:ind w:right="657"/>
-        <w:rPr>
-          <w:rFonts w:ascii="Verdana" w:hAnsi="Verdana" w:cstheme="minorHAnsi"/>
-          <w:sz w:val="18"/>
-          <w:szCs w:val="18"/>
-        </w:rPr>
-      </w:pPr>
-    </w:p>
-    <w:p>
-      <w:pPr>
-        <w:pStyle w:val="BodyContent"/>
-        <w:ind w:right="657"/>
-        <w:rPr>
-          <w:rFonts w:ascii="Verdana" w:hAnsi="Verdana" w:cstheme="minorHAnsi"/>
-          <w:sz w:val="18"/>
-          <w:szCs w:val="18"/>
-        </w:rPr>
-      </w:pPr>
-      <w:r>
-        <w:rPr>
-          <w:rFonts w:ascii="Verdana" w:hAnsi="Verdana" w:cstheme="minorHAnsi"/>
-          <w:sz w:val="18"/>
-          <w:szCs w:val="18"/>
-        </w:rPr>
-        <w:t xml:space="preserve">List of </w:t>
-      </w:r>
-      <w:r>
-        <w:rPr>
-          <w:rFonts w:ascii="Verdana" w:hAnsi="Verdana" w:cstheme="minorHAnsi"/>
-          <w:sz w:val="18"/>
-          <w:szCs w:val="18"/>
-        </w:rPr>
-        <w:t>CAST vulnerabilities for</w:t>
-      </w:r>
-      <w:r>
-        <w:rPr>
-          <w:rFonts w:ascii="Verdana" w:hAnsi="Verdana" w:cstheme="minorHAnsi"/>
-          <w:sz w:val="18"/>
-          <w:szCs w:val="18"/>
-        </w:rPr>
-        <w:t xml:space="preserve"> PCI DSS Requirement 6</w:t>
-      </w:r>
-      <w:r>
-        <w:rPr>
-          <w:rFonts w:ascii="Verdana" w:hAnsi="Verdana" w:cstheme="minorHAnsi"/>
-          <w:sz w:val="18"/>
-          <w:szCs w:val="18"/>
-        </w:rPr>
-        <w:t>.</w:t>
-      </w:r>
-    </w:p>
-    <w:tbl>
-      <w:tblPr>
-        <w:tblStyle w:val="GridTable1Light-Accent1"/>
-        <w:tblW w:w="9265" w:type="dxa"/>
-        <w:tblLayout w:type="fixed"/>
-        <w:tblLook w:val="04A0" w:firstRow="1" w:lastRow="0" w:firstColumn="1" w:lastColumn="0" w:noHBand="0" w:noVBand="1"/>
-        <w:tblDescription w:val="TABLE;QUALITY_TAGS_RULES_EVOLUTION;STD=PCI-DSS4-Requirement-6"/>
-      </w:tblPr>
-      <w:tblGrid>
-        <w:gridCol w:w="4945"/>
-        <w:gridCol w:w="1440"/>
-        <w:gridCol w:w="1530"/>
-        <w:gridCol w:w="1350"/>
-      </w:tblGrid>
-      <w:tr>
-        <w:trPr>
-          <w:cnfStyle w:val="100000000000" w:firstRow="1" w:lastRow="0" w:firstColumn="0" w:lastColumn="0" w:oddVBand="0" w:evenVBand="0" w:oddHBand="0" w:evenHBand="0" w:firstRowFirstColumn="0" w:firstRowLastColumn="0" w:lastRowFirstColumn="0" w:lastRowLastColumn="0"/>
-          <w:cantSplit/>
-          <w:trHeight w:val="585"/>
-          <w:tblHeader/>
-        </w:trPr>
-        <w:tc>
-          <w:tcPr>
-            <w:cnfStyle w:val="001000000000" w:firstRow="0" w:lastRow="0" w:firstColumn="1" w:lastColumn="0" w:oddVBand="0" w:evenVBand="0" w:oddHBand="0" w:evenHBand="0" w:firstRowFirstColumn="0" w:firstRowLastColumn="0" w:lastRowFirstColumn="0" w:lastRowLastColumn="0"/>
-            <w:tcW w:w="4945" w:type="dxa"/>
-            <w:shd w:val="clear" w:color="auto" w:fill="DBE5F1" w:themeFill="accent1" w:themeFillTint="33"/>
-            <w:vAlign w:val="center"/>
-          </w:tcPr>
-          <w:p>
-            <w:pPr>
-              <w:ind w:left="330" w:right="657"/>
-              <w:jc w:val="left"/>
-              <w:rPr>
-                <w:rFonts w:cs="Open Sans"/>
-                <w:sz w:val="16"/>
-                <w:szCs w:val="18"/>
-              </w:rPr>
-            </w:pPr>
-            <w:r>
-              <w:rPr>
-                <w:rFonts w:cs="Open Sans"/>
-                <w:sz w:val="16"/>
-                <w:szCs w:val="18"/>
-              </w:rPr>
-              <w:t>Rules</w:t>
-            </w:r>
-          </w:p>
-        </w:tc>
-        <w:tc>
-          <w:tcPr>
-            <w:tcW w:w="1440" w:type="dxa"/>
-            <w:shd w:val="clear" w:color="auto" w:fill="DBE5F1" w:themeFill="accent1" w:themeFillTint="33"/>
-            <w:vAlign w:val="center"/>
-          </w:tcPr>
-          <w:p>
-            <w:pPr>
-              <w:ind w:left="72"/>
-              <w:jc w:val="center"/>
-              <w:cnfStyle w:val="100000000000" w:firstRow="1" w:lastRow="0" w:firstColumn="0" w:lastColumn="0" w:oddVBand="0" w:evenVBand="0" w:oddHBand="0" w:evenHBand="0" w:firstRowFirstColumn="0" w:firstRowLastColumn="0" w:lastRowFirstColumn="0" w:lastRowLastColumn="0"/>
-              <w:rPr>
-                <w:rFonts w:cs="Open Sans"/>
-                <w:b w:val="0"/>
-                <w:sz w:val="16"/>
-                <w:szCs w:val="18"/>
-              </w:rPr>
-            </w:pPr>
-            <w:r>
-              <w:rPr>
-                <w:rFonts w:cs="Open Sans"/>
-                <w:b w:val="0"/>
-                <w:sz w:val="16"/>
-                <w:szCs w:val="18"/>
-              </w:rPr>
-              <w:t xml:space="preserve">Total </w:t>
-            </w:r>
-          </w:p>
-        </w:tc>
-        <w:tc>
-          <w:tcPr>
-            <w:tcW w:w="1530" w:type="dxa"/>
-            <w:shd w:val="clear" w:color="auto" w:fill="DBE5F1" w:themeFill="accent1" w:themeFillTint="33"/>
-            <w:vAlign w:val="center"/>
-          </w:tcPr>
-          <w:p>
-            <w:pPr>
-              <w:ind w:left="66" w:right="72"/>
-              <w:jc w:val="center"/>
-              <w:cnfStyle w:val="100000000000" w:firstRow="1" w:lastRow="0" w:firstColumn="0" w:lastColumn="0" w:oddVBand="0" w:evenVBand="0" w:oddHBand="0" w:evenHBand="0" w:firstRowFirstColumn="0" w:firstRowLastColumn="0" w:lastRowFirstColumn="0" w:lastRowLastColumn="0"/>
-              <w:rPr>
-                <w:rFonts w:cs="Open Sans"/>
-                <w:b w:val="0"/>
-                <w:sz w:val="16"/>
-                <w:szCs w:val="18"/>
-              </w:rPr>
-            </w:pPr>
-            <w:r>
-              <w:rPr>
-                <w:rFonts w:cs="Open Sans"/>
-                <w:b w:val="0"/>
-                <w:sz w:val="16"/>
-                <w:szCs w:val="18"/>
-              </w:rPr>
-              <w:t xml:space="preserve">Added </w:t>
-            </w:r>
-          </w:p>
-        </w:tc>
-        <w:tc>
-          <w:tcPr>
-            <w:tcW w:w="1350" w:type="dxa"/>
-            <w:shd w:val="clear" w:color="auto" w:fill="DBE5F1" w:themeFill="accent1" w:themeFillTint="33"/>
-            <w:vAlign w:val="center"/>
-          </w:tcPr>
-          <w:p>
-            <w:pPr>
-              <w:ind w:left="-18" w:right="-18"/>
-              <w:jc w:val="center"/>
-              <w:cnfStyle w:val="100000000000" w:firstRow="1" w:lastRow="0" w:firstColumn="0" w:lastColumn="0" w:oddVBand="0" w:evenVBand="0" w:oddHBand="0" w:evenHBand="0" w:firstRowFirstColumn="0" w:firstRowLastColumn="0" w:lastRowFirstColumn="0" w:lastRowLastColumn="0"/>
-              <w:rPr>
-                <w:rFonts w:cs="Open Sans"/>
-                <w:b w:val="0"/>
-                <w:sz w:val="16"/>
-                <w:szCs w:val="18"/>
-              </w:rPr>
-            </w:pPr>
-            <w:r>
-              <w:rPr>
-                <w:rFonts w:cs="Open Sans"/>
-                <w:b w:val="0"/>
-                <w:sz w:val="16"/>
-                <w:szCs w:val="18"/>
-              </w:rPr>
-              <w:t xml:space="preserve">Removed </w:t>
-            </w:r>
-          </w:p>
-        </w:tc>
-      </w:tr>
-      <w:tr>
-        <w:trPr>
-          <w:cantSplit/>
-          <w:trHeight w:val="360"/>
-        </w:trPr>
-        <w:tc>
-          <w:tcPr>
-            <w:cnfStyle w:val="001000000000" w:firstRow="0" w:lastRow="0" w:firstColumn="1" w:lastColumn="0" w:oddVBand="0" w:evenVBand="0" w:oddHBand="0" w:evenHBand="0" w:firstRowFirstColumn="0" w:firstRowLastColumn="0" w:lastRowFirstColumn="0" w:lastRowLastColumn="0"/>
-            <w:tcW w:w="4945" w:type="dxa"/>
-          </w:tcPr>
-          <w:p>
-            <w:pPr>
-              <w:ind w:right="657"/>
-              <w:jc w:val="left"/>
-              <w:rPr>
-                <w:rFonts w:cs="Open Sans"/>
-                <w:b w:val="0"/>
-                <w:sz w:val="16"/>
-                <w:szCs w:val="18"/>
-              </w:rPr>
-            </w:pPr>
-            <w:r>
-              <w:rPr>
-                <w:rFonts w:cs="Open Sans"/>
-                <w:b w:val="0"/>
-                <w:sz w:val="16"/>
-                <w:szCs w:val="18"/>
-              </w:rPr>
-              <w:t>Rule 1</w:t>
-            </w:r>
-          </w:p>
-        </w:tc>
-        <w:tc>
-          <w:tcPr>
-            <w:tcW w:w="1440" w:type="dxa"/>
-          </w:tcPr>
-          <w:p>
-            <w:pPr>
-              <w:ind w:left="0"/>
-              <w:jc w:val="center"/>
-              <w:cnfStyle w:val="000000000000" w:firstRow="0" w:lastRow="0" w:firstColumn="0" w:lastColumn="0" w:oddVBand="0" w:evenVBand="0" w:oddHBand="0" w:evenHBand="0" w:firstRowFirstColumn="0" w:firstRowLastColumn="0" w:lastRowFirstColumn="0" w:lastRowLastColumn="0"/>
-              <w:rPr>
-                <w:rFonts w:cs="Open Sans"/>
-                <w:sz w:val="16"/>
-                <w:szCs w:val="18"/>
-              </w:rPr>
-            </w:pPr>
-            <w:r>
-              <w:rPr>
-                <w:rFonts w:cs="Open Sans"/>
-                <w:sz w:val="16"/>
-                <w:szCs w:val="18"/>
-              </w:rPr>
-              <w:t>0</w:t>
-            </w:r>
-          </w:p>
-        </w:tc>
-        <w:tc>
-          <w:tcPr>
-            <w:tcW w:w="1530" w:type="dxa"/>
-          </w:tcPr>
-          <w:p>
-            <w:pPr>
-              <w:ind w:left="66" w:right="72" w:hanging="6"/>
-              <w:jc w:val="center"/>
-              <w:cnfStyle w:val="000000000000" w:firstRow="0" w:lastRow="0" w:firstColumn="0" w:lastColumn="0" w:oddVBand="0" w:evenVBand="0" w:oddHBand="0" w:evenHBand="0" w:firstRowFirstColumn="0" w:firstRowLastColumn="0" w:lastRowFirstColumn="0" w:lastRowLastColumn="0"/>
-              <w:rPr>
-                <w:rFonts w:cs="Open Sans"/>
-                <w:sz w:val="16"/>
-                <w:szCs w:val="18"/>
-              </w:rPr>
-            </w:pPr>
-            <w:r>
-              <w:rPr>
-                <w:rFonts w:cs="Open Sans"/>
-                <w:sz w:val="16"/>
-                <w:szCs w:val="18"/>
-              </w:rPr>
-              <w:t>0</w:t>
-            </w:r>
-          </w:p>
-        </w:tc>
-        <w:tc>
-          <w:tcPr>
-            <w:tcW w:w="1350" w:type="dxa"/>
-          </w:tcPr>
-          <w:p>
-            <w:pPr>
-              <w:ind w:left="0"/>
-              <w:jc w:val="center"/>
-              <w:cnfStyle w:val="000000000000" w:firstRow="0" w:lastRow="0" w:firstColumn="0" w:lastColumn="0" w:oddVBand="0" w:evenVBand="0" w:oddHBand="0" w:evenHBand="0" w:firstRowFirstColumn="0" w:firstRowLastColumn="0" w:lastRowFirstColumn="0" w:lastRowLastColumn="0"/>
-              <w:rPr>
-                <w:rFonts w:cs="Open Sans"/>
-                <w:sz w:val="16"/>
-                <w:szCs w:val="18"/>
-              </w:rPr>
-            </w:pPr>
-            <w:r>
-              <w:rPr>
-                <w:rFonts w:cs="Open Sans"/>
-                <w:sz w:val="16"/>
-                <w:szCs w:val="18"/>
-              </w:rPr>
-              <w:t>0</w:t>
-            </w:r>
-          </w:p>
-        </w:tc>
-      </w:tr>
-      <w:tr>
-        <w:trPr>
-          <w:cantSplit/>
-          <w:trHeight w:val="360"/>
-        </w:trPr>
-        <w:tc>
-          <w:tcPr>
-            <w:cnfStyle w:val="001000000000" w:firstRow="0" w:lastRow="0" w:firstColumn="1" w:lastColumn="0" w:oddVBand="0" w:evenVBand="0" w:oddHBand="0" w:evenHBand="0" w:firstRowFirstColumn="0" w:firstRowLastColumn="0" w:lastRowFirstColumn="0" w:lastRowLastColumn="0"/>
-            <w:tcW w:w="4945" w:type="dxa"/>
-          </w:tcPr>
-          <w:p>
-            <w:pPr>
-              <w:ind w:right="657"/>
-              <w:jc w:val="left"/>
-              <w:rPr>
-                <w:rFonts w:cs="Open Sans"/>
-                <w:b w:val="0"/>
-                <w:sz w:val="16"/>
-                <w:szCs w:val="18"/>
-              </w:rPr>
-            </w:pPr>
-            <w:r>
-              <w:rPr>
-                <w:rFonts w:cs="Open Sans"/>
-                <w:b w:val="0"/>
-                <w:sz w:val="16"/>
-                <w:szCs w:val="18"/>
-              </w:rPr>
-              <w:t>Rule 2</w:t>
-            </w:r>
-          </w:p>
-        </w:tc>
-        <w:tc>
-          <w:tcPr>
-            <w:tcW w:w="1440" w:type="dxa"/>
-          </w:tcPr>
-          <w:p>
-            <w:pPr>
-              <w:ind w:left="0"/>
-              <w:jc w:val="center"/>
-              <w:cnfStyle w:val="000000000000" w:firstRow="0" w:lastRow="0" w:firstColumn="0" w:lastColumn="0" w:oddVBand="0" w:evenVBand="0" w:oddHBand="0" w:evenHBand="0" w:firstRowFirstColumn="0" w:firstRowLastColumn="0" w:lastRowFirstColumn="0" w:lastRowLastColumn="0"/>
-              <w:rPr>
-                <w:rFonts w:cs="Open Sans"/>
-                <w:sz w:val="16"/>
-                <w:szCs w:val="18"/>
-              </w:rPr>
-            </w:pPr>
-            <w:r>
-              <w:rPr>
-                <w:rFonts w:cs="Open Sans"/>
-                <w:sz w:val="16"/>
-                <w:szCs w:val="18"/>
-              </w:rPr>
-              <w:t>0</w:t>
-            </w:r>
-          </w:p>
-        </w:tc>
-        <w:tc>
-          <w:tcPr>
-            <w:tcW w:w="1530" w:type="dxa"/>
-          </w:tcPr>
-          <w:p>
-            <w:pPr>
-              <w:ind w:left="66" w:right="72" w:hanging="6"/>
-              <w:jc w:val="center"/>
-              <w:cnfStyle w:val="000000000000" w:firstRow="0" w:lastRow="0" w:firstColumn="0" w:lastColumn="0" w:oddVBand="0" w:evenVBand="0" w:oddHBand="0" w:evenHBand="0" w:firstRowFirstColumn="0" w:firstRowLastColumn="0" w:lastRowFirstColumn="0" w:lastRowLastColumn="0"/>
-              <w:rPr>
-                <w:rFonts w:cs="Open Sans"/>
-                <w:sz w:val="16"/>
-                <w:szCs w:val="18"/>
-              </w:rPr>
-            </w:pPr>
-            <w:r>
-              <w:rPr>
-                <w:rFonts w:cs="Open Sans"/>
-                <w:sz w:val="16"/>
-                <w:szCs w:val="18"/>
-              </w:rPr>
-              <w:t>0</w:t>
-            </w:r>
-          </w:p>
-        </w:tc>
-        <w:tc>
-          <w:tcPr>
-            <w:tcW w:w="1350" w:type="dxa"/>
-          </w:tcPr>
-          <w:p>
-            <w:pPr>
-              <w:ind w:left="0"/>
-              <w:jc w:val="center"/>
-              <w:cnfStyle w:val="000000000000" w:firstRow="0" w:lastRow="0" w:firstColumn="0" w:lastColumn="0" w:oddVBand="0" w:evenVBand="0" w:oddHBand="0" w:evenHBand="0" w:firstRowFirstColumn="0" w:firstRowLastColumn="0" w:lastRowFirstColumn="0" w:lastRowLastColumn="0"/>
-              <w:rPr>
-                <w:rFonts w:cs="Open Sans"/>
-                <w:sz w:val="16"/>
-                <w:szCs w:val="18"/>
-              </w:rPr>
-            </w:pPr>
-            <w:r>
-              <w:rPr>
-                <w:rFonts w:cs="Open Sans"/>
-                <w:sz w:val="16"/>
-                <w:szCs w:val="18"/>
-              </w:rPr>
-              <w:t>0</w:t>
-            </w:r>
-          </w:p>
-        </w:tc>
-      </w:tr>
-      <w:tr>
-        <w:trPr>
-          <w:cantSplit/>
-          <w:trHeight w:val="360"/>
-        </w:trPr>
-        <w:tc>
-          <w:tcPr>
-            <w:cnfStyle w:val="001000000000" w:firstRow="0" w:lastRow="0" w:firstColumn="1" w:lastColumn="0" w:oddVBand="0" w:evenVBand="0" w:oddHBand="0" w:evenHBand="0" w:firstRowFirstColumn="0" w:firstRowLastColumn="0" w:lastRowFirstColumn="0" w:lastRowLastColumn="0"/>
-            <w:tcW w:w="4945" w:type="dxa"/>
-          </w:tcPr>
-          <w:p>
-            <w:pPr>
-              <w:ind w:right="657"/>
-              <w:jc w:val="left"/>
-              <w:rPr>
-                <w:rFonts w:cs="Open Sans"/>
-                <w:b w:val="0"/>
-                <w:sz w:val="16"/>
-                <w:szCs w:val="18"/>
-              </w:rPr>
-            </w:pPr>
-            <w:r>
-              <w:rPr>
-                <w:rFonts w:cs="Open Sans"/>
-                <w:b w:val="0"/>
-                <w:sz w:val="16"/>
-                <w:szCs w:val="18"/>
-              </w:rPr>
-              <w:t>Rule 3</w:t>
-            </w:r>
-          </w:p>
-        </w:tc>
-        <w:tc>
-          <w:tcPr>
-            <w:tcW w:w="1440" w:type="dxa"/>
-          </w:tcPr>
-          <w:p>
-            <w:pPr>
-              <w:ind w:left="0"/>
-              <w:jc w:val="center"/>
-              <w:cnfStyle w:val="000000000000" w:firstRow="0" w:lastRow="0" w:firstColumn="0" w:lastColumn="0" w:oddVBand="0" w:evenVBand="0" w:oddHBand="0" w:evenHBand="0" w:firstRowFirstColumn="0" w:firstRowLastColumn="0" w:lastRowFirstColumn="0" w:lastRowLastColumn="0"/>
-              <w:rPr>
-                <w:rFonts w:cs="Open Sans"/>
-                <w:sz w:val="16"/>
-                <w:szCs w:val="18"/>
-              </w:rPr>
-            </w:pPr>
-            <w:r>
-              <w:rPr>
-                <w:rFonts w:cs="Open Sans"/>
-                <w:sz w:val="16"/>
-                <w:szCs w:val="18"/>
-              </w:rPr>
-              <w:t>0</w:t>
-            </w:r>
-          </w:p>
-        </w:tc>
-        <w:tc>
-          <w:tcPr>
-            <w:tcW w:w="1530" w:type="dxa"/>
-          </w:tcPr>
-          <w:p>
-            <w:pPr>
-              <w:ind w:left="66" w:right="72" w:hanging="6"/>
-              <w:jc w:val="center"/>
-              <w:cnfStyle w:val="000000000000" w:firstRow="0" w:lastRow="0" w:firstColumn="0" w:lastColumn="0" w:oddVBand="0" w:evenVBand="0" w:oddHBand="0" w:evenHBand="0" w:firstRowFirstColumn="0" w:firstRowLastColumn="0" w:lastRowFirstColumn="0" w:lastRowLastColumn="0"/>
-              <w:rPr>
-                <w:rFonts w:cs="Open Sans"/>
-                <w:sz w:val="16"/>
-                <w:szCs w:val="18"/>
-              </w:rPr>
-            </w:pPr>
-            <w:r>
-              <w:rPr>
-                <w:rFonts w:cs="Open Sans"/>
-                <w:sz w:val="16"/>
-                <w:szCs w:val="18"/>
-              </w:rPr>
-              <w:t>0</w:t>
-            </w:r>
-          </w:p>
-        </w:tc>
-        <w:tc>
-          <w:tcPr>
-            <w:tcW w:w="1350" w:type="dxa"/>
-          </w:tcPr>
-          <w:p>
-            <w:pPr>
-              <w:ind w:left="0"/>
-              <w:jc w:val="center"/>
-              <w:cnfStyle w:val="000000000000" w:firstRow="0" w:lastRow="0" w:firstColumn="0" w:lastColumn="0" w:oddVBand="0" w:evenVBand="0" w:oddHBand="0" w:evenHBand="0" w:firstRowFirstColumn="0" w:firstRowLastColumn="0" w:lastRowFirstColumn="0" w:lastRowLastColumn="0"/>
-              <w:rPr>
-                <w:rFonts w:cs="Open Sans"/>
-                <w:sz w:val="16"/>
-                <w:szCs w:val="18"/>
-              </w:rPr>
-            </w:pPr>
-            <w:r>
-              <w:rPr>
-                <w:rFonts w:cs="Open Sans"/>
-                <w:sz w:val="16"/>
-                <w:szCs w:val="18"/>
-              </w:rPr>
-              <w:t>0</w:t>
-            </w:r>
-          </w:p>
-        </w:tc>
-      </w:tr>
-      <w:tr>
-        <w:trPr>
-          <w:cantSplit/>
-          <w:trHeight w:val="360"/>
-        </w:trPr>
-        <w:tc>
-          <w:tcPr>
-            <w:cnfStyle w:val="001000000000" w:firstRow="0" w:lastRow="0" w:firstColumn="1" w:lastColumn="0" w:oddVBand="0" w:evenVBand="0" w:oddHBand="0" w:evenHBand="0" w:firstRowFirstColumn="0" w:firstRowLastColumn="0" w:lastRowFirstColumn="0" w:lastRowLastColumn="0"/>
-            <w:tcW w:w="4945" w:type="dxa"/>
-          </w:tcPr>
-          <w:p>
-            <w:pPr>
-              <w:ind w:right="657"/>
-              <w:jc w:val="left"/>
-              <w:rPr>
-                <w:rFonts w:cs="Open Sans"/>
-                <w:b w:val="0"/>
-                <w:sz w:val="16"/>
-                <w:szCs w:val="18"/>
-              </w:rPr>
-            </w:pPr>
-            <w:r>
-              <w:rPr>
-                <w:rFonts w:cs="Open Sans"/>
-                <w:b w:val="0"/>
-                <w:sz w:val="16"/>
-                <w:szCs w:val="18"/>
-              </w:rPr>
-              <w:t>Rule 4</w:t>
-            </w:r>
-          </w:p>
-        </w:tc>
-        <w:tc>
-          <w:tcPr>
-            <w:tcW w:w="1440" w:type="dxa"/>
-          </w:tcPr>
-          <w:p>
-            <w:pPr>
-              <w:ind w:left="0"/>
-              <w:jc w:val="center"/>
-              <w:cnfStyle w:val="000000000000" w:firstRow="0" w:lastRow="0" w:firstColumn="0" w:lastColumn="0" w:oddVBand="0" w:evenVBand="0" w:oddHBand="0" w:evenHBand="0" w:firstRowFirstColumn="0" w:firstRowLastColumn="0" w:lastRowFirstColumn="0" w:lastRowLastColumn="0"/>
-              <w:rPr>
-                <w:rFonts w:cs="Open Sans"/>
-                <w:sz w:val="16"/>
-                <w:szCs w:val="18"/>
-              </w:rPr>
-            </w:pPr>
-            <w:r>
-              <w:rPr>
-                <w:rFonts w:cs="Open Sans"/>
-                <w:sz w:val="16"/>
-                <w:szCs w:val="18"/>
-              </w:rPr>
-              <w:t>0</w:t>
-            </w:r>
-          </w:p>
-        </w:tc>
-        <w:tc>
-          <w:tcPr>
-            <w:tcW w:w="1530" w:type="dxa"/>
-          </w:tcPr>
-          <w:p>
-            <w:pPr>
-              <w:ind w:left="66" w:right="72" w:hanging="6"/>
-              <w:jc w:val="center"/>
-              <w:cnfStyle w:val="000000000000" w:firstRow="0" w:lastRow="0" w:firstColumn="0" w:lastColumn="0" w:oddVBand="0" w:evenVBand="0" w:oddHBand="0" w:evenHBand="0" w:firstRowFirstColumn="0" w:firstRowLastColumn="0" w:lastRowFirstColumn="0" w:lastRowLastColumn="0"/>
-              <w:rPr>
-                <w:rFonts w:cs="Open Sans"/>
-                <w:sz w:val="16"/>
-                <w:szCs w:val="18"/>
-              </w:rPr>
-            </w:pPr>
-            <w:r>
-              <w:rPr>
-                <w:rFonts w:cs="Open Sans"/>
-                <w:sz w:val="16"/>
-                <w:szCs w:val="18"/>
-              </w:rPr>
-              <w:t>0</w:t>
-            </w:r>
-          </w:p>
-        </w:tc>
-        <w:tc>
-          <w:tcPr>
-            <w:tcW w:w="1350" w:type="dxa"/>
-          </w:tcPr>
-          <w:p>
-            <w:pPr>
-              <w:ind w:left="0"/>
-              <w:jc w:val="center"/>
-              <w:cnfStyle w:val="000000000000" w:firstRow="0" w:lastRow="0" w:firstColumn="0" w:lastColumn="0" w:oddVBand="0" w:evenVBand="0" w:oddHBand="0" w:evenHBand="0" w:firstRowFirstColumn="0" w:firstRowLastColumn="0" w:lastRowFirstColumn="0" w:lastRowLastColumn="0"/>
-              <w:rPr>
-                <w:rFonts w:cs="Open Sans"/>
-                <w:sz w:val="16"/>
-                <w:szCs w:val="18"/>
-              </w:rPr>
-            </w:pPr>
-            <w:r>
-              <w:rPr>
-                <w:rFonts w:cs="Open Sans"/>
-                <w:sz w:val="16"/>
-                <w:szCs w:val="18"/>
-              </w:rPr>
-              <w:t>0</w:t>
-            </w:r>
-          </w:p>
-        </w:tc>
-      </w:tr>
-      <w:tr>
-        <w:trPr>
-          <w:cantSplit/>
-          <w:trHeight w:val="360"/>
-        </w:trPr>
-        <w:tc>
-          <w:tcPr>
-            <w:cnfStyle w:val="001000000000" w:firstRow="0" w:lastRow="0" w:firstColumn="1" w:lastColumn="0" w:oddVBand="0" w:evenVBand="0" w:oddHBand="0" w:evenHBand="0" w:firstRowFirstColumn="0" w:firstRowLastColumn="0" w:lastRowFirstColumn="0" w:lastRowLastColumn="0"/>
-            <w:tcW w:w="4945" w:type="dxa"/>
-          </w:tcPr>
-          <w:p>
-            <w:pPr>
-              <w:ind w:right="657"/>
-              <w:jc w:val="left"/>
-              <w:rPr>
-                <w:rFonts w:cs="Open Sans"/>
-                <w:b w:val="0"/>
-                <w:sz w:val="16"/>
-                <w:szCs w:val="18"/>
-              </w:rPr>
-            </w:pPr>
-            <w:r>
-              <w:rPr>
-                <w:rFonts w:cs="Open Sans"/>
-                <w:b w:val="0"/>
-                <w:sz w:val="16"/>
-                <w:szCs w:val="18"/>
-              </w:rPr>
-              <w:t>Rule 5</w:t>
-            </w:r>
-          </w:p>
-        </w:tc>
-        <w:tc>
-          <w:tcPr>
-            <w:tcW w:w="1440" w:type="dxa"/>
-          </w:tcPr>
-          <w:p>
-            <w:pPr>
-              <w:ind w:left="0"/>
-              <w:jc w:val="center"/>
-              <w:cnfStyle w:val="000000000000" w:firstRow="0" w:lastRow="0" w:firstColumn="0" w:lastColumn="0" w:oddVBand="0" w:evenVBand="0" w:oddHBand="0" w:evenHBand="0" w:firstRowFirstColumn="0" w:firstRowLastColumn="0" w:lastRowFirstColumn="0" w:lastRowLastColumn="0"/>
-              <w:rPr>
-                <w:rFonts w:cs="Open Sans"/>
-                <w:sz w:val="16"/>
-                <w:szCs w:val="18"/>
-              </w:rPr>
-            </w:pPr>
-            <w:r>
-              <w:rPr>
-                <w:rFonts w:cs="Open Sans"/>
-                <w:sz w:val="16"/>
-                <w:szCs w:val="18"/>
-              </w:rPr>
-              <w:t>0</w:t>
-            </w:r>
-          </w:p>
-        </w:tc>
-        <w:tc>
-          <w:tcPr>
-            <w:tcW w:w="1530" w:type="dxa"/>
-          </w:tcPr>
-          <w:p>
-            <w:pPr>
-              <w:ind w:left="66" w:right="72" w:hanging="6"/>
-              <w:jc w:val="center"/>
-              <w:cnfStyle w:val="000000000000" w:firstRow="0" w:lastRow="0" w:firstColumn="0" w:lastColumn="0" w:oddVBand="0" w:evenVBand="0" w:oddHBand="0" w:evenHBand="0" w:firstRowFirstColumn="0" w:firstRowLastColumn="0" w:lastRowFirstColumn="0" w:lastRowLastColumn="0"/>
-              <w:rPr>
-                <w:rFonts w:cs="Open Sans"/>
-                <w:sz w:val="16"/>
-                <w:szCs w:val="18"/>
-              </w:rPr>
-            </w:pPr>
-            <w:r>
-              <w:rPr>
-                <w:rFonts w:cs="Open Sans"/>
-                <w:sz w:val="16"/>
-                <w:szCs w:val="18"/>
-              </w:rPr>
-              <w:t>0</w:t>
-            </w:r>
-          </w:p>
-        </w:tc>
-        <w:tc>
-          <w:tcPr>
-            <w:tcW w:w="1350" w:type="dxa"/>
-          </w:tcPr>
-          <w:p>
-            <w:pPr>
-              <w:ind w:left="0"/>
-              <w:jc w:val="center"/>
-              <w:cnfStyle w:val="000000000000" w:firstRow="0" w:lastRow="0" w:firstColumn="0" w:lastColumn="0" w:oddVBand="0" w:evenVBand="0" w:oddHBand="0" w:evenHBand="0" w:firstRowFirstColumn="0" w:firstRowLastColumn="0" w:lastRowFirstColumn="0" w:lastRowLastColumn="0"/>
-              <w:rPr>
-                <w:rFonts w:cs="Open Sans"/>
-                <w:sz w:val="16"/>
-                <w:szCs w:val="18"/>
-              </w:rPr>
-            </w:pPr>
-            <w:r>
-              <w:rPr>
-                <w:rFonts w:cs="Open Sans"/>
-                <w:sz w:val="16"/>
-                <w:szCs w:val="18"/>
-              </w:rPr>
-              <w:t>0</w:t>
-            </w:r>
-          </w:p>
-        </w:tc>
-      </w:tr>
-      <w:tr>
-        <w:trPr>
-          <w:cantSplit/>
-          <w:trHeight w:val="360"/>
-        </w:trPr>
-        <w:tc>
-          <w:tcPr>
-            <w:cnfStyle w:val="001000000000" w:firstRow="0" w:lastRow="0" w:firstColumn="1" w:lastColumn="0" w:oddVBand="0" w:evenVBand="0" w:oddHBand="0" w:evenHBand="0" w:firstRowFirstColumn="0" w:firstRowLastColumn="0" w:lastRowFirstColumn="0" w:lastRowLastColumn="0"/>
-            <w:tcW w:w="4945" w:type="dxa"/>
-          </w:tcPr>
-          <w:p>
-            <w:pPr>
-              <w:ind w:right="657"/>
-              <w:jc w:val="left"/>
-              <w:rPr>
-                <w:rFonts w:cs="Open Sans"/>
-                <w:b w:val="0"/>
-                <w:sz w:val="16"/>
-                <w:szCs w:val="18"/>
-              </w:rPr>
-            </w:pPr>
-            <w:r>
-              <w:rPr>
-                <w:rFonts w:cs="Open Sans"/>
-                <w:b w:val="0"/>
-                <w:sz w:val="16"/>
-                <w:szCs w:val="18"/>
-              </w:rPr>
-              <w:t>Rule 6</w:t>
-            </w:r>
-          </w:p>
-        </w:tc>
-        <w:tc>
-          <w:tcPr>
-            <w:tcW w:w="1440" w:type="dxa"/>
-          </w:tcPr>
-          <w:p>
-            <w:pPr>
-              <w:ind w:left="0"/>
-              <w:jc w:val="center"/>
-              <w:cnfStyle w:val="000000000000" w:firstRow="0" w:lastRow="0" w:firstColumn="0" w:lastColumn="0" w:oddVBand="0" w:evenVBand="0" w:oddHBand="0" w:evenHBand="0" w:firstRowFirstColumn="0" w:firstRowLastColumn="0" w:lastRowFirstColumn="0" w:lastRowLastColumn="0"/>
-              <w:rPr>
-                <w:rFonts w:cs="Open Sans"/>
-                <w:sz w:val="16"/>
-                <w:szCs w:val="18"/>
-              </w:rPr>
-            </w:pPr>
-            <w:r>
-              <w:rPr>
-                <w:rFonts w:cs="Open Sans"/>
-                <w:sz w:val="16"/>
-                <w:szCs w:val="18"/>
-              </w:rPr>
-              <w:t>0</w:t>
-            </w:r>
-          </w:p>
-        </w:tc>
-        <w:tc>
-          <w:tcPr>
-            <w:tcW w:w="1530" w:type="dxa"/>
-          </w:tcPr>
-          <w:p>
-            <w:pPr>
-              <w:ind w:left="66" w:right="72" w:hanging="6"/>
-              <w:jc w:val="center"/>
-              <w:cnfStyle w:val="000000000000" w:firstRow="0" w:lastRow="0" w:firstColumn="0" w:lastColumn="0" w:oddVBand="0" w:evenVBand="0" w:oddHBand="0" w:evenHBand="0" w:firstRowFirstColumn="0" w:firstRowLastColumn="0" w:lastRowFirstColumn="0" w:lastRowLastColumn="0"/>
-              <w:rPr>
-                <w:rFonts w:cs="Open Sans"/>
-                <w:sz w:val="16"/>
-                <w:szCs w:val="18"/>
-              </w:rPr>
-            </w:pPr>
-            <w:r>
-              <w:rPr>
-                <w:rFonts w:cs="Open Sans"/>
-                <w:sz w:val="16"/>
-                <w:szCs w:val="18"/>
-              </w:rPr>
-              <w:t>0</w:t>
-            </w:r>
-          </w:p>
-        </w:tc>
-        <w:tc>
-          <w:tcPr>
-            <w:tcW w:w="1350" w:type="dxa"/>
-          </w:tcPr>
-          <w:p>
-            <w:pPr>
-              <w:ind w:left="0"/>
-              <w:jc w:val="center"/>
-              <w:cnfStyle w:val="000000000000" w:firstRow="0" w:lastRow="0" w:firstColumn="0" w:lastColumn="0" w:oddVBand="0" w:evenVBand="0" w:oddHBand="0" w:evenHBand="0" w:firstRowFirstColumn="0" w:firstRowLastColumn="0" w:lastRowFirstColumn="0" w:lastRowLastColumn="0"/>
-              <w:rPr>
-                <w:rFonts w:cs="Open Sans"/>
-                <w:sz w:val="16"/>
-                <w:szCs w:val="18"/>
-              </w:rPr>
-            </w:pPr>
-            <w:r>
-              <w:rPr>
-                <w:rFonts w:cs="Open Sans"/>
-                <w:sz w:val="16"/>
-                <w:szCs w:val="18"/>
-              </w:rPr>
-              <w:t>0</w:t>
-            </w:r>
-          </w:p>
-        </w:tc>
-      </w:tr>
-      <w:tr>
-        <w:trPr>
-          <w:cantSplit/>
-          <w:trHeight w:val="360"/>
-        </w:trPr>
-        <w:tc>
-          <w:tcPr>
-            <w:cnfStyle w:val="001000000000" w:firstRow="0" w:lastRow="0" w:firstColumn="1" w:lastColumn="0" w:oddVBand="0" w:evenVBand="0" w:oddHBand="0" w:evenHBand="0" w:firstRowFirstColumn="0" w:firstRowLastColumn="0" w:lastRowFirstColumn="0" w:lastRowLastColumn="0"/>
-            <w:tcW w:w="4945" w:type="dxa"/>
-          </w:tcPr>
-          <w:p>
-            <w:pPr>
-              <w:ind w:right="657"/>
-              <w:jc w:val="left"/>
-              <w:rPr>
-                <w:rFonts w:cs="Open Sans"/>
-                <w:b w:val="0"/>
-                <w:sz w:val="16"/>
-                <w:szCs w:val="18"/>
-              </w:rPr>
-            </w:pPr>
-            <w:r>
-              <w:rPr>
-                <w:rFonts w:cs="Open Sans"/>
-                <w:b w:val="0"/>
-                <w:sz w:val="16"/>
-                <w:szCs w:val="18"/>
-              </w:rPr>
-              <w:t>Rule 7</w:t>
-            </w:r>
-          </w:p>
-        </w:tc>
-        <w:tc>
-          <w:tcPr>
-            <w:tcW w:w="1440" w:type="dxa"/>
-          </w:tcPr>
-          <w:p>
-            <w:pPr>
-              <w:ind w:left="0"/>
-              <w:jc w:val="center"/>
-              <w:cnfStyle w:val="000000000000" w:firstRow="0" w:lastRow="0" w:firstColumn="0" w:lastColumn="0" w:oddVBand="0" w:evenVBand="0" w:oddHBand="0" w:evenHBand="0" w:firstRowFirstColumn="0" w:firstRowLastColumn="0" w:lastRowFirstColumn="0" w:lastRowLastColumn="0"/>
-              <w:rPr>
-                <w:rFonts w:cs="Open Sans"/>
-                <w:sz w:val="16"/>
-                <w:szCs w:val="18"/>
-              </w:rPr>
-            </w:pPr>
-            <w:r>
-              <w:rPr>
-                <w:rFonts w:cs="Open Sans"/>
-                <w:sz w:val="16"/>
-                <w:szCs w:val="18"/>
-              </w:rPr>
-              <w:t>0</w:t>
-            </w:r>
-          </w:p>
-        </w:tc>
-        <w:tc>
-          <w:tcPr>
-            <w:tcW w:w="1530" w:type="dxa"/>
-          </w:tcPr>
-          <w:p>
-            <w:pPr>
-              <w:ind w:left="66" w:right="72" w:hanging="6"/>
-              <w:jc w:val="center"/>
-              <w:cnfStyle w:val="000000000000" w:firstRow="0" w:lastRow="0" w:firstColumn="0" w:lastColumn="0" w:oddVBand="0" w:evenVBand="0" w:oddHBand="0" w:evenHBand="0" w:firstRowFirstColumn="0" w:firstRowLastColumn="0" w:lastRowFirstColumn="0" w:lastRowLastColumn="0"/>
-              <w:rPr>
-                <w:rFonts w:cs="Open Sans"/>
-                <w:sz w:val="16"/>
-                <w:szCs w:val="18"/>
-              </w:rPr>
-            </w:pPr>
-            <w:r>
-              <w:rPr>
-                <w:rFonts w:cs="Open Sans"/>
-                <w:sz w:val="16"/>
-                <w:szCs w:val="18"/>
-              </w:rPr>
-              <w:t>0</w:t>
-            </w:r>
-          </w:p>
-        </w:tc>
-        <w:tc>
-          <w:tcPr>
-            <w:tcW w:w="1350" w:type="dxa"/>
-          </w:tcPr>
-          <w:p>
-            <w:pPr>
-              <w:ind w:left="0"/>
-              <w:jc w:val="center"/>
-              <w:cnfStyle w:val="000000000000" w:firstRow="0" w:lastRow="0" w:firstColumn="0" w:lastColumn="0" w:oddVBand="0" w:evenVBand="0" w:oddHBand="0" w:evenHBand="0" w:firstRowFirstColumn="0" w:firstRowLastColumn="0" w:lastRowFirstColumn="0" w:lastRowLastColumn="0"/>
-              <w:rPr>
-                <w:rFonts w:cs="Open Sans"/>
-                <w:sz w:val="16"/>
-                <w:szCs w:val="18"/>
-              </w:rPr>
-            </w:pPr>
-            <w:r>
-              <w:rPr>
-                <w:rFonts w:cs="Open Sans"/>
-                <w:sz w:val="16"/>
-                <w:szCs w:val="18"/>
-              </w:rPr>
-              <w:t>0</w:t>
-            </w:r>
-          </w:p>
-        </w:tc>
-      </w:tr>
-      <w:tr>
-        <w:trPr>
-          <w:cantSplit/>
-          <w:trHeight w:val="360"/>
-        </w:trPr>
-        <w:tc>
-          <w:tcPr>
-            <w:cnfStyle w:val="001000000000" w:firstRow="0" w:lastRow="0" w:firstColumn="1" w:lastColumn="0" w:oddVBand="0" w:evenVBand="0" w:oddHBand="0" w:evenHBand="0" w:firstRowFirstColumn="0" w:firstRowLastColumn="0" w:lastRowFirstColumn="0" w:lastRowLastColumn="0"/>
-            <w:tcW w:w="4945" w:type="dxa"/>
-          </w:tcPr>
-          <w:p>
-            <w:pPr>
-              <w:ind w:right="657"/>
-              <w:jc w:val="left"/>
-              <w:rPr>
-                <w:rFonts w:cs="Open Sans"/>
-                <w:b w:val="0"/>
-                <w:sz w:val="16"/>
-                <w:szCs w:val="18"/>
-              </w:rPr>
-            </w:pPr>
-            <w:r>
-              <w:rPr>
-                <w:rFonts w:cs="Open Sans"/>
-                <w:b w:val="0"/>
-                <w:sz w:val="16"/>
-                <w:szCs w:val="18"/>
-              </w:rPr>
-              <w:t>Rule 8</w:t>
-            </w:r>
-          </w:p>
-        </w:tc>
-        <w:tc>
-          <w:tcPr>
-            <w:tcW w:w="1440" w:type="dxa"/>
-          </w:tcPr>
-          <w:p>
-            <w:pPr>
-              <w:ind w:left="0"/>
-              <w:jc w:val="center"/>
-              <w:cnfStyle w:val="000000000000" w:firstRow="0" w:lastRow="0" w:firstColumn="0" w:lastColumn="0" w:oddVBand="0" w:evenVBand="0" w:oddHBand="0" w:evenHBand="0" w:firstRowFirstColumn="0" w:firstRowLastColumn="0" w:lastRowFirstColumn="0" w:lastRowLastColumn="0"/>
-              <w:rPr>
-                <w:rFonts w:cs="Open Sans"/>
-                <w:sz w:val="16"/>
-                <w:szCs w:val="18"/>
-              </w:rPr>
-            </w:pPr>
-            <w:r>
-              <w:rPr>
-                <w:rFonts w:cs="Open Sans"/>
-                <w:sz w:val="16"/>
-                <w:szCs w:val="18"/>
-              </w:rPr>
-              <w:t>0</w:t>
-            </w:r>
-          </w:p>
-        </w:tc>
-        <w:tc>
-          <w:tcPr>
-            <w:tcW w:w="1530" w:type="dxa"/>
-          </w:tcPr>
-          <w:p>
-            <w:pPr>
-              <w:ind w:left="66" w:right="72" w:hanging="6"/>
-              <w:jc w:val="center"/>
-              <w:cnfStyle w:val="000000000000" w:firstRow="0" w:lastRow="0" w:firstColumn="0" w:lastColumn="0" w:oddVBand="0" w:evenVBand="0" w:oddHBand="0" w:evenHBand="0" w:firstRowFirstColumn="0" w:firstRowLastColumn="0" w:lastRowFirstColumn="0" w:lastRowLastColumn="0"/>
-              <w:rPr>
-                <w:rFonts w:cs="Open Sans"/>
-                <w:sz w:val="16"/>
-                <w:szCs w:val="18"/>
-              </w:rPr>
-            </w:pPr>
-            <w:r>
-              <w:rPr>
-                <w:rFonts w:cs="Open Sans"/>
-                <w:sz w:val="16"/>
-                <w:szCs w:val="18"/>
-              </w:rPr>
-              <w:t>0</w:t>
-            </w:r>
-          </w:p>
-        </w:tc>
-        <w:tc>
-          <w:tcPr>
-            <w:tcW w:w="1350" w:type="dxa"/>
-          </w:tcPr>
-          <w:p>
-            <w:pPr>
-              <w:ind w:left="0"/>
-              <w:jc w:val="center"/>
-              <w:cnfStyle w:val="000000000000" w:firstRow="0" w:lastRow="0" w:firstColumn="0" w:lastColumn="0" w:oddVBand="0" w:evenVBand="0" w:oddHBand="0" w:evenHBand="0" w:firstRowFirstColumn="0" w:firstRowLastColumn="0" w:lastRowFirstColumn="0" w:lastRowLastColumn="0"/>
-              <w:rPr>
-                <w:rFonts w:cs="Open Sans"/>
-                <w:sz w:val="16"/>
-                <w:szCs w:val="18"/>
-              </w:rPr>
-            </w:pPr>
-            <w:r>
-              <w:rPr>
-                <w:rFonts w:cs="Open Sans"/>
-                <w:sz w:val="16"/>
-                <w:szCs w:val="18"/>
-              </w:rPr>
-              <w:t>0</w:t>
-            </w:r>
-          </w:p>
-        </w:tc>
-      </w:tr>
-    </w:tbl>
-    <w:p>
-      <w:pPr>
-        <w:pStyle w:val="BodyContent"/>
-        <w:ind w:right="657"/>
-        <w:rPr>
-          <w:rFonts w:ascii="Verdana" w:hAnsi="Verdana"/>
-          <w:i/>
-          <w:sz w:val="14"/>
-          <w:lang w:val="fr-FR"/>
-        </w:rPr>
-      </w:pPr>
-    </w:p>
-    <w:p>
-      <w:pPr>
-        <w:pStyle w:val="BodyContent"/>
-        <w:ind w:right="657"/>
-        <w:rPr>
-          <w:rFonts w:ascii="Verdana" w:hAnsi="Verdana"/>
-          <w:i/>
-          <w:sz w:val="14"/>
-          <w:lang w:val="fr-FR"/>
-        </w:rPr>
-      </w:pPr>
-      <w:r>
-        <w:rPr>
-          <w:rFonts w:ascii="Verdana" w:hAnsi="Verdana"/>
-          <w:i/>
-          <w:sz w:val="14"/>
-          <w:lang w:val="fr-FR"/>
-        </w:rPr>
-        <w:t xml:space="preserve">Table </w:t>
-      </w:r>
-      <w:r>
-        <w:rPr>
-          <w:rFonts w:ascii="Verdana" w:hAnsi="Verdana"/>
-          <w:i/>
-          <w:sz w:val="14"/>
-          <w:lang w:val="fr-FR"/>
-        </w:rPr>
-        <w:t xml:space="preserve">7 </w:t>
-      </w:r>
-      <w:r>
-        <w:rPr>
-          <w:rFonts w:ascii="Verdana" w:hAnsi="Verdana"/>
-          <w:i/>
-          <w:sz w:val="14"/>
-          <w:lang w:val="fr-FR"/>
-        </w:rPr>
-        <w:t>: PCI-DSS-Req6</w:t>
-      </w:r>
-      <w:r>
-        <w:rPr>
-          <w:rFonts w:asciiTheme="minorHAnsi" w:hAnsiTheme="minorHAnsi" w:cstheme="minorHAnsi"/>
-          <w:sz w:val="20"/>
-          <w:szCs w:val="20"/>
-          <w:lang w:val="fr-FR"/>
-        </w:rPr>
-        <w:t xml:space="preserve"> </w:t>
-      </w:r>
-      <w:proofErr w:type="spellStart"/>
-      <w:r>
-        <w:rPr>
-          <w:rFonts w:ascii="Verdana" w:hAnsi="Verdana"/>
-          <w:i/>
-          <w:sz w:val="14"/>
-          <w:lang w:val="fr-FR"/>
-        </w:rPr>
-        <w:t>vulnerabilities</w:t>
-      </w:r>
-      <w:proofErr w:type="spellEnd"/>
-    </w:p>
-    <w:p>
-      <w:pPr>
-        <w:spacing w:after="0" w:line="240" w:lineRule="auto"/>
-        <w:ind w:left="0"/>
-        <w:jc w:val="left"/>
-        <w:rPr>
-          <w:rFonts w:asciiTheme="minorHAnsi" w:eastAsia="Perpetua" w:hAnsiTheme="minorHAnsi" w:cstheme="minorHAnsi"/>
-          <w:color w:val="000000"/>
-          <w:sz w:val="20"/>
-          <w:lang w:val="fr-FR" w:eastAsia="en-US"/>
-        </w:rPr>
-      </w:pPr>
-      <w:r>
-        <w:rPr>
-          <w:rFonts w:asciiTheme="minorHAnsi" w:eastAsia="Perpetua" w:hAnsiTheme="minorHAnsi" w:cstheme="minorHAnsi"/>
-          <w:color w:val="000000"/>
-          <w:sz w:val="20"/>
-          <w:lang w:val="fr-FR" w:eastAsia="en-US"/>
-        </w:rPr>
-        <w:br w:type="page"/>
-      </w:r>
-    </w:p>
-    <w:p>
-      <w:pPr>
-        <w:pStyle w:val="Heading1"/>
-        <w:rPr>
-          <w:rFonts w:eastAsia="Calibri"/>
-        </w:rPr>
-      </w:pPr>
-      <w:bookmarkStart w:id="154" w:name="_Toc158966106"/>
+      <w:bookmarkStart w:id="158" w:name="_Toc32215841"/>
+      <w:bookmarkStart w:id="159" w:name="_Toc32215910"/>
+      <w:bookmarkStart w:id="160" w:name="_Toc32419424"/>
+      <w:bookmarkStart w:id="161" w:name="_Toc32419792"/>
+      <w:bookmarkStart w:id="162" w:name="_Toc32508530"/>
+      <w:bookmarkStart w:id="163" w:name="_Toc158815938"/>
+      <w:bookmarkStart w:id="164" w:name="_Toc158966106"/>
+      <w:bookmarkStart w:id="165" w:name="_Toc158983661"/>
       <w:r>
         <w:rPr>
           <w:rFonts w:eastAsia="Calibri"/>
@@ -14895,13 +14916,14 @@
         <w:lastRenderedPageBreak/>
         <w:t>CAST Findings for PCI DSS – Requirement 8</w:t>
       </w:r>
-      <w:bookmarkEnd w:id="141"/>
-      <w:bookmarkEnd w:id="142"/>
-      <w:bookmarkEnd w:id="143"/>
-      <w:bookmarkEnd w:id="144"/>
-      <w:bookmarkEnd w:id="145"/>
-      <w:bookmarkEnd w:id="146"/>
-      <w:bookmarkEnd w:id="154"/>
+      <w:bookmarkEnd w:id="158"/>
+      <w:bookmarkEnd w:id="159"/>
+      <w:bookmarkEnd w:id="160"/>
+      <w:bookmarkEnd w:id="161"/>
+      <w:bookmarkEnd w:id="162"/>
+      <w:bookmarkEnd w:id="163"/>
+      <w:bookmarkEnd w:id="164"/>
+      <w:bookmarkEnd w:id="165"/>
     </w:p>
     <w:p>
       <w:pPr>
@@ -16030,11 +16052,6 @@
       </w:r>
       <w:proofErr w:type="spellEnd"/>
     </w:p>
-    <w:bookmarkEnd w:id="99"/>
-    <w:bookmarkEnd w:id="100"/>
-    <w:bookmarkEnd w:id="101"/>
-    <w:bookmarkEnd w:id="102"/>
-    <w:bookmarkEnd w:id="103"/>
     <w:bookmarkEnd w:id="104"/>
     <w:bookmarkEnd w:id="105"/>
     <w:bookmarkEnd w:id="106"/>
@@ -16044,6 +16061,11 @@
     <w:bookmarkEnd w:id="110"/>
     <w:bookmarkEnd w:id="111"/>
     <w:bookmarkEnd w:id="112"/>
+    <w:bookmarkEnd w:id="113"/>
+    <w:bookmarkEnd w:id="114"/>
+    <w:bookmarkEnd w:id="115"/>
+    <w:bookmarkEnd w:id="116"/>
+    <w:bookmarkEnd w:id="117"/>
     <w:p>
       <w:pPr>
         <w:spacing w:after="0" w:line="240" w:lineRule="auto"/>
@@ -16074,25 +16096,222 @@
           <w:rFonts w:eastAsia="Calibri"/>
         </w:rPr>
       </w:pPr>
-      <w:bookmarkStart w:id="155" w:name="_Toc25240966"/>
-      <w:bookmarkStart w:id="156" w:name="_Toc25310067"/>
-      <w:bookmarkStart w:id="157" w:name="_Toc32215609"/>
-      <w:bookmarkStart w:id="158" w:name="_Toc32215716"/>
-      <w:bookmarkStart w:id="159" w:name="_Toc32215925"/>
-      <w:bookmarkStart w:id="160" w:name="_Toc32419795"/>
-      <w:bookmarkStart w:id="161" w:name="_Toc32508532"/>
-      <w:bookmarkStart w:id="162" w:name="_Toc158815940"/>
-      <w:bookmarkStart w:id="163" w:name="_Toc158966107"/>
-      <w:bookmarkEnd w:id="71"/>
-      <w:bookmarkEnd w:id="72"/>
-      <w:bookmarkEnd w:id="73"/>
-      <w:bookmarkEnd w:id="74"/>
+      <w:bookmarkStart w:id="166" w:name="_Toc25240966"/>
+      <w:bookmarkStart w:id="167" w:name="_Toc25310067"/>
+      <w:bookmarkStart w:id="168" w:name="_Toc32215609"/>
+      <w:bookmarkStart w:id="169" w:name="_Toc32215716"/>
+      <w:bookmarkStart w:id="170" w:name="_Toc32215925"/>
+      <w:bookmarkStart w:id="171" w:name="_Toc32419795"/>
+      <w:bookmarkStart w:id="172" w:name="_Toc32508532"/>
+      <w:bookmarkStart w:id="173" w:name="_Toc158815940"/>
+      <w:bookmarkStart w:id="174" w:name="_Toc158966107"/>
+      <w:bookmarkStart w:id="175" w:name="_Toc25240971"/>
+      <w:bookmarkStart w:id="176" w:name="_Toc25310072"/>
+      <w:bookmarkStart w:id="177" w:name="_Toc32215613"/>
+      <w:bookmarkStart w:id="178" w:name="_Toc32215720"/>
+      <w:bookmarkStart w:id="179" w:name="_Toc32215929"/>
+      <w:bookmarkStart w:id="180" w:name="_Toc32419794"/>
+      <w:bookmarkStart w:id="181" w:name="_Toc32508531"/>
+      <w:bookmarkStart w:id="182" w:name="_Toc158815939"/>
+      <w:bookmarkStart w:id="183" w:name="_Toc158966111"/>
+      <w:bookmarkStart w:id="184" w:name="_Toc158983662"/>
       <w:bookmarkEnd w:id="75"/>
       <w:bookmarkEnd w:id="76"/>
       <w:bookmarkEnd w:id="77"/>
       <w:bookmarkEnd w:id="78"/>
       <w:bookmarkEnd w:id="79"/>
       <w:bookmarkEnd w:id="80"/>
+      <w:bookmarkEnd w:id="81"/>
+      <w:bookmarkEnd w:id="82"/>
+      <w:bookmarkEnd w:id="83"/>
+      <w:bookmarkEnd w:id="84"/>
+      <w:r>
+        <w:rPr>
+          <w:rFonts w:eastAsia="Calibri"/>
+        </w:rPr>
+        <w:lastRenderedPageBreak/>
+        <w:t>CAST Findings Details for PCI DSS – Requirement 6</w:t>
+      </w:r>
+      <w:bookmarkEnd w:id="175"/>
+      <w:bookmarkEnd w:id="176"/>
+      <w:bookmarkEnd w:id="177"/>
+      <w:bookmarkEnd w:id="178"/>
+      <w:bookmarkEnd w:id="179"/>
+      <w:bookmarkEnd w:id="180"/>
+      <w:bookmarkEnd w:id="181"/>
+      <w:bookmarkEnd w:id="182"/>
+      <w:bookmarkEnd w:id="183"/>
+      <w:bookmarkEnd w:id="184"/>
+    </w:p>
+    <w:p>
+      <w:pPr>
+        <w:spacing w:after="0" w:line="240" w:lineRule="auto"/>
+        <w:ind w:left="0"/>
+        <w:jc w:val="left"/>
+        <w:rPr>
+          <w:rFonts w:asciiTheme="minorHAnsi" w:eastAsia="Perpetua" w:hAnsiTheme="minorHAnsi" w:cstheme="minorHAnsi"/>
+          <w:color w:val="000000"/>
+          <w:sz w:val="20"/>
+          <w:lang w:eastAsia="en-US"/>
+        </w:rPr>
+      </w:pPr>
+    </w:p>
+    <w:tbl>
+      <w:tblPr>
+        <w:tblStyle w:val="GridTable5Dark-Accent1"/>
+        <w:tblpPr w:leftFromText="180" w:rightFromText="180" w:vertAnchor="text" w:horzAnchor="margin" w:tblpY="89"/>
+        <w:tblW w:w="4671" w:type="pct"/>
+        <w:tblBorders>
+          <w:top w:val="none" w:sz="0" w:space="0" w:color="auto"/>
+          <w:left w:val="none" w:sz="0" w:space="0" w:color="auto"/>
+          <w:bottom w:val="none" w:sz="0" w:space="0" w:color="auto"/>
+          <w:right w:val="none" w:sz="0" w:space="0" w:color="auto"/>
+          <w:insideH w:val="none" w:sz="0" w:space="0" w:color="auto"/>
+          <w:insideV w:val="none" w:sz="0" w:space="0" w:color="auto"/>
+        </w:tblBorders>
+        <w:tblLook w:val="0420" w:firstRow="1" w:lastRow="0" w:firstColumn="0" w:lastColumn="0" w:noHBand="0" w:noVBand="1"/>
+        <w:tblDescription w:val="TABLE;LIST_RULES_VIOLATIONS_BOOKMARKS;METRICS=PCI-DSS4-Requirement-6,COUNT=50"/>
+      </w:tblPr>
+      <w:tblGrid>
+        <w:gridCol w:w="9264"/>
+      </w:tblGrid>
+      <w:tr>
+        <w:trPr>
+          <w:cnfStyle w:val="100000000000" w:firstRow="1" w:lastRow="0" w:firstColumn="0" w:lastColumn="0" w:oddVBand="0" w:evenVBand="0" w:oddHBand="0" w:evenHBand="0" w:firstRowFirstColumn="0" w:firstRowLastColumn="0" w:lastRowFirstColumn="0" w:lastRowLastColumn="0"/>
+          <w:trHeight w:val="294"/>
+        </w:trPr>
+        <w:tc>
+          <w:tcPr>
+            <w:tcW w:w="5000" w:type="pct"/>
+            <w:hideMark/>
+          </w:tcPr>
+          <w:p>
+            <w:pPr>
+              <w:spacing w:after="0" w:line="240" w:lineRule="auto"/>
+              <w:ind w:right="657"/>
+              <w:jc w:val="left"/>
+              <w:rPr>
+                <w:b w:val="0"/>
+                <w:bCs w:val="0"/>
+                <w:color w:val="auto"/>
+                <w:szCs w:val="18"/>
+                <w:lang w:val="en-GB"/>
+              </w:rPr>
+            </w:pPr>
+            <w:r>
+              <w:rPr>
+                <w:szCs w:val="18"/>
+              </w:rPr>
+              <w:t>Violations</w:t>
+            </w:r>
+          </w:p>
+        </w:tc>
+      </w:tr>
+      <w:tr>
+        <w:trPr>
+          <w:cnfStyle w:val="000000100000" w:firstRow="0" w:lastRow="0" w:firstColumn="0" w:lastColumn="0" w:oddVBand="0" w:evenVBand="0" w:oddHBand="1" w:evenHBand="0" w:firstRowFirstColumn="0" w:firstRowLastColumn="0" w:lastRowFirstColumn="0" w:lastRowLastColumn="0"/>
+          <w:trHeight w:val="294"/>
+        </w:trPr>
+        <w:tc>
+          <w:tcPr>
+            <w:tcW w:w="5000" w:type="pct"/>
+            <w:shd w:val="clear" w:color="auto" w:fill="auto"/>
+            <w:hideMark/>
+          </w:tcPr>
+          <w:p>
+            <w:pPr>
+              <w:spacing w:after="0" w:line="240" w:lineRule="auto"/>
+              <w:ind w:right="657"/>
+              <w:jc w:val="left"/>
+              <w:rPr>
+                <w:b/>
+                <w:sz w:val="16"/>
+                <w:szCs w:val="16"/>
+              </w:rPr>
+            </w:pPr>
+            <w:r>
+              <w:rPr>
+                <w:sz w:val="16"/>
+                <w:szCs w:val="16"/>
+              </w:rPr>
+              <w:t>No violation</w:t>
+            </w:r>
+          </w:p>
+        </w:tc>
+      </w:tr>
+    </w:tbl>
+    <w:p>
+      <w:pPr>
+        <w:spacing w:after="0" w:line="240" w:lineRule="auto"/>
+        <w:ind w:left="0"/>
+        <w:jc w:val="left"/>
+        <w:rPr>
+          <w:rFonts w:asciiTheme="minorHAnsi" w:eastAsia="Perpetua" w:hAnsiTheme="minorHAnsi" w:cstheme="minorHAnsi"/>
+          <w:color w:val="000000"/>
+          <w:sz w:val="20"/>
+          <w:lang w:eastAsia="en-US"/>
+        </w:rPr>
+      </w:pPr>
+    </w:p>
+    <w:p>
+      <w:pPr>
+        <w:spacing w:after="0" w:line="240" w:lineRule="auto"/>
+        <w:ind w:left="0"/>
+        <w:jc w:val="left"/>
+        <w:rPr>
+          <w:rFonts w:asciiTheme="minorHAnsi" w:eastAsia="Perpetua" w:hAnsiTheme="minorHAnsi" w:cstheme="minorHAnsi"/>
+          <w:color w:val="000000"/>
+          <w:sz w:val="20"/>
+          <w:lang w:eastAsia="en-US"/>
+        </w:rPr>
+      </w:pPr>
+    </w:p>
+    <w:p>
+      <w:pPr>
+        <w:spacing w:after="0" w:line="240" w:lineRule="auto"/>
+        <w:ind w:left="0"/>
+        <w:jc w:val="left"/>
+        <w:rPr>
+          <w:rFonts w:asciiTheme="minorHAnsi" w:eastAsia="Perpetua" w:hAnsiTheme="minorHAnsi" w:cstheme="minorHAnsi"/>
+          <w:color w:val="000000"/>
+          <w:sz w:val="20"/>
+          <w:lang w:eastAsia="en-US"/>
+        </w:rPr>
+      </w:pPr>
+    </w:p>
+    <w:p>
+      <w:pPr>
+        <w:spacing w:after="0" w:line="240" w:lineRule="auto"/>
+        <w:ind w:left="0"/>
+        <w:jc w:val="left"/>
+        <w:rPr>
+          <w:rFonts w:asciiTheme="minorHAnsi" w:eastAsia="Perpetua" w:hAnsiTheme="minorHAnsi" w:cstheme="minorHAnsi"/>
+          <w:color w:val="000000"/>
+          <w:sz w:val="20"/>
+          <w:lang w:eastAsia="en-US"/>
+        </w:rPr>
+      </w:pPr>
+    </w:p>
+    <w:p>
+      <w:pPr>
+        <w:pStyle w:val="BodyContent"/>
+        <w:ind w:right="657"/>
+        <w:rPr>
+          <w:rFonts w:ascii="Verdana" w:hAnsi="Verdana"/>
+          <w:i/>
+          <w:sz w:val="14"/>
+          <w:lang w:val="fr-FR"/>
+        </w:rPr>
+      </w:pPr>
+    </w:p>
+    <w:p>
+      <w:pPr>
+        <w:pStyle w:val="Heading1"/>
+        <w:rPr>
+          <w:rFonts w:eastAsia="Calibri"/>
+        </w:rPr>
+      </w:pPr>
+      <w:bookmarkStart w:id="185" w:name="_Toc158983663"/>
       <w:r>
         <w:rPr>
           <w:rFonts w:eastAsia="Calibri"/>
@@ -16100,15 +16319,16 @@
         <w:lastRenderedPageBreak/>
         <w:t>CAST Findings Details for PCI DSS – Requirement 1</w:t>
       </w:r>
-      <w:bookmarkEnd w:id="155"/>
-      <w:bookmarkEnd w:id="156"/>
-      <w:bookmarkEnd w:id="157"/>
-      <w:bookmarkEnd w:id="158"/>
-      <w:bookmarkEnd w:id="159"/>
-      <w:bookmarkEnd w:id="160"/>
-      <w:bookmarkEnd w:id="161"/>
-      <w:bookmarkEnd w:id="162"/>
-      <w:bookmarkEnd w:id="163"/>
+      <w:bookmarkEnd w:id="166"/>
+      <w:bookmarkEnd w:id="167"/>
+      <w:bookmarkEnd w:id="168"/>
+      <w:bookmarkEnd w:id="169"/>
+      <w:bookmarkEnd w:id="170"/>
+      <w:bookmarkEnd w:id="171"/>
+      <w:bookmarkEnd w:id="172"/>
+      <w:bookmarkEnd w:id="173"/>
+      <w:bookmarkEnd w:id="174"/>
+      <w:bookmarkEnd w:id="185"/>
     </w:p>
     <w:p>
       <w:pPr>
@@ -16253,15 +16473,16 @@
           <w:rFonts w:eastAsia="Calibri"/>
         </w:rPr>
       </w:pPr>
-      <w:bookmarkStart w:id="164" w:name="_Toc25240967"/>
-      <w:bookmarkStart w:id="165" w:name="_Toc25310068"/>
-      <w:bookmarkStart w:id="166" w:name="_Toc32215610"/>
-      <w:bookmarkStart w:id="167" w:name="_Toc32215717"/>
-      <w:bookmarkStart w:id="168" w:name="_Toc32215926"/>
-      <w:bookmarkStart w:id="169" w:name="_Toc32419796"/>
-      <w:bookmarkStart w:id="170" w:name="_Toc32508533"/>
-      <w:bookmarkStart w:id="171" w:name="_Toc158815941"/>
-      <w:bookmarkStart w:id="172" w:name="_Toc158966108"/>
+      <w:bookmarkStart w:id="186" w:name="_Toc25240967"/>
+      <w:bookmarkStart w:id="187" w:name="_Toc25310068"/>
+      <w:bookmarkStart w:id="188" w:name="_Toc32215610"/>
+      <w:bookmarkStart w:id="189" w:name="_Toc32215717"/>
+      <w:bookmarkStart w:id="190" w:name="_Toc32215926"/>
+      <w:bookmarkStart w:id="191" w:name="_Toc32419796"/>
+      <w:bookmarkStart w:id="192" w:name="_Toc32508533"/>
+      <w:bookmarkStart w:id="193" w:name="_Toc158815941"/>
+      <w:bookmarkStart w:id="194" w:name="_Toc158966108"/>
+      <w:bookmarkStart w:id="195" w:name="_Toc158983664"/>
       <w:r>
         <w:rPr>
           <w:rFonts w:eastAsia="Calibri"/>
@@ -16269,15 +16490,16 @@
         <w:lastRenderedPageBreak/>
         <w:t>CAST Findings Details for PCI DSS – Requirement 2</w:t>
       </w:r>
-      <w:bookmarkEnd w:id="164"/>
-      <w:bookmarkEnd w:id="165"/>
-      <w:bookmarkEnd w:id="166"/>
-      <w:bookmarkEnd w:id="167"/>
-      <w:bookmarkEnd w:id="168"/>
-      <w:bookmarkEnd w:id="169"/>
-      <w:bookmarkEnd w:id="170"/>
-      <w:bookmarkEnd w:id="171"/>
-      <w:bookmarkEnd w:id="172"/>
+      <w:bookmarkEnd w:id="186"/>
+      <w:bookmarkEnd w:id="187"/>
+      <w:bookmarkEnd w:id="188"/>
+      <w:bookmarkEnd w:id="189"/>
+      <w:bookmarkEnd w:id="190"/>
+      <w:bookmarkEnd w:id="191"/>
+      <w:bookmarkEnd w:id="192"/>
+      <w:bookmarkEnd w:id="193"/>
+      <w:bookmarkEnd w:id="194"/>
+      <w:bookmarkEnd w:id="195"/>
     </w:p>
     <w:p>
       <w:pPr>
@@ -16422,15 +16644,16 @@
           <w:rFonts w:eastAsia="Calibri"/>
         </w:rPr>
       </w:pPr>
-      <w:bookmarkStart w:id="173" w:name="_Toc25240968"/>
-      <w:bookmarkStart w:id="174" w:name="_Toc25310069"/>
-      <w:bookmarkStart w:id="175" w:name="_Toc32215611"/>
-      <w:bookmarkStart w:id="176" w:name="_Toc32215718"/>
-      <w:bookmarkStart w:id="177" w:name="_Toc32215927"/>
-      <w:bookmarkStart w:id="178" w:name="_Toc32419797"/>
-      <w:bookmarkStart w:id="179" w:name="_Toc32508534"/>
-      <w:bookmarkStart w:id="180" w:name="_Toc158815942"/>
-      <w:bookmarkStart w:id="181" w:name="_Toc158966109"/>
+      <w:bookmarkStart w:id="196" w:name="_Toc25240968"/>
+      <w:bookmarkStart w:id="197" w:name="_Toc25310069"/>
+      <w:bookmarkStart w:id="198" w:name="_Toc32215611"/>
+      <w:bookmarkStart w:id="199" w:name="_Toc32215718"/>
+      <w:bookmarkStart w:id="200" w:name="_Toc32215927"/>
+      <w:bookmarkStart w:id="201" w:name="_Toc32419797"/>
+      <w:bookmarkStart w:id="202" w:name="_Toc32508534"/>
+      <w:bookmarkStart w:id="203" w:name="_Toc158815942"/>
+      <w:bookmarkStart w:id="204" w:name="_Toc158966109"/>
+      <w:bookmarkStart w:id="205" w:name="_Toc158983665"/>
       <w:r>
         <w:rPr>
           <w:rFonts w:eastAsia="Calibri"/>
@@ -16438,15 +16661,16 @@
         <w:lastRenderedPageBreak/>
         <w:t>CAST Findings Details for PCI DSS – Requirement 3</w:t>
       </w:r>
-      <w:bookmarkEnd w:id="173"/>
-      <w:bookmarkEnd w:id="174"/>
-      <w:bookmarkEnd w:id="175"/>
-      <w:bookmarkEnd w:id="176"/>
-      <w:bookmarkEnd w:id="177"/>
-      <w:bookmarkEnd w:id="178"/>
-      <w:bookmarkEnd w:id="179"/>
-      <w:bookmarkEnd w:id="180"/>
-      <w:bookmarkEnd w:id="181"/>
+      <w:bookmarkEnd w:id="196"/>
+      <w:bookmarkEnd w:id="197"/>
+      <w:bookmarkEnd w:id="198"/>
+      <w:bookmarkEnd w:id="199"/>
+      <w:bookmarkEnd w:id="200"/>
+      <w:bookmarkEnd w:id="201"/>
+      <w:bookmarkEnd w:id="202"/>
+      <w:bookmarkEnd w:id="203"/>
+      <w:bookmarkEnd w:id="204"/>
+      <w:bookmarkEnd w:id="205"/>
     </w:p>
     <w:p>
       <w:pPr>
@@ -16591,15 +16815,16 @@
           <w:rFonts w:eastAsia="Calibri"/>
         </w:rPr>
       </w:pPr>
-      <w:bookmarkStart w:id="182" w:name="_Toc25240969"/>
-      <w:bookmarkStart w:id="183" w:name="_Toc25310070"/>
-      <w:bookmarkStart w:id="184" w:name="_Toc32215612"/>
-      <w:bookmarkStart w:id="185" w:name="_Toc32215719"/>
-      <w:bookmarkStart w:id="186" w:name="_Toc32215928"/>
-      <w:bookmarkStart w:id="187" w:name="_Toc32419798"/>
-      <w:bookmarkStart w:id="188" w:name="_Toc32508535"/>
-      <w:bookmarkStart w:id="189" w:name="_Toc158815943"/>
-      <w:bookmarkStart w:id="190" w:name="_Toc158966110"/>
+      <w:bookmarkStart w:id="206" w:name="_Toc25240969"/>
+      <w:bookmarkStart w:id="207" w:name="_Toc25310070"/>
+      <w:bookmarkStart w:id="208" w:name="_Toc32215612"/>
+      <w:bookmarkStart w:id="209" w:name="_Toc32215719"/>
+      <w:bookmarkStart w:id="210" w:name="_Toc32215928"/>
+      <w:bookmarkStart w:id="211" w:name="_Toc32419798"/>
+      <w:bookmarkStart w:id="212" w:name="_Toc32508535"/>
+      <w:bookmarkStart w:id="213" w:name="_Toc158815943"/>
+      <w:bookmarkStart w:id="214" w:name="_Toc158966110"/>
+      <w:bookmarkStart w:id="215" w:name="_Toc158983666"/>
       <w:r>
         <w:rPr>
           <w:rFonts w:eastAsia="Calibri"/>
@@ -16607,15 +16832,16 @@
         <w:lastRenderedPageBreak/>
         <w:t>CAST Findings Details for PCI DSS – Requirement 4</w:t>
       </w:r>
-      <w:bookmarkEnd w:id="182"/>
-      <w:bookmarkEnd w:id="183"/>
-      <w:bookmarkEnd w:id="184"/>
-      <w:bookmarkEnd w:id="185"/>
-      <w:bookmarkEnd w:id="186"/>
-      <w:bookmarkEnd w:id="187"/>
-      <w:bookmarkEnd w:id="188"/>
-      <w:bookmarkEnd w:id="189"/>
-      <w:bookmarkEnd w:id="190"/>
+      <w:bookmarkEnd w:id="206"/>
+      <w:bookmarkEnd w:id="207"/>
+      <w:bookmarkEnd w:id="208"/>
+      <w:bookmarkEnd w:id="209"/>
+      <w:bookmarkEnd w:id="210"/>
+      <w:bookmarkEnd w:id="211"/>
+      <w:bookmarkEnd w:id="212"/>
+      <w:bookmarkEnd w:id="213"/>
+      <w:bookmarkEnd w:id="214"/>
+      <w:bookmarkEnd w:id="215"/>
     </w:p>
     <w:p>
       <w:pPr>
@@ -16760,209 +16986,16 @@
           <w:rFonts w:eastAsia="Calibri"/>
         </w:rPr>
       </w:pPr>
-      <w:bookmarkStart w:id="191" w:name="_Toc25240973"/>
-      <w:bookmarkStart w:id="192" w:name="_Toc25310074"/>
-      <w:bookmarkStart w:id="193" w:name="_Toc32215614"/>
-      <w:bookmarkStart w:id="194" w:name="_Toc32215721"/>
-      <w:bookmarkStart w:id="195" w:name="_Toc32215930"/>
-      <w:bookmarkStart w:id="196" w:name="_Toc32419799"/>
-      <w:bookmarkStart w:id="197" w:name="_Toc32508536"/>
-      <w:bookmarkStart w:id="198" w:name="_Toc158815944"/>
-      <w:bookmarkStart w:id="199" w:name="_Toc25240971"/>
-      <w:bookmarkStart w:id="200" w:name="_Toc25310072"/>
-      <w:bookmarkStart w:id="201" w:name="_Toc32215613"/>
-      <w:bookmarkStart w:id="202" w:name="_Toc32215720"/>
-      <w:bookmarkStart w:id="203" w:name="_Toc32215929"/>
-      <w:bookmarkStart w:id="204" w:name="_Toc32419794"/>
-      <w:bookmarkStart w:id="205" w:name="_Toc32508531"/>
-      <w:bookmarkStart w:id="206" w:name="_Toc158815939"/>
-      <w:bookmarkStart w:id="207" w:name="_Toc158966111"/>
-      <w:r>
-        <w:rPr>
-          <w:rFonts w:eastAsia="Calibri"/>
-        </w:rPr>
-        <w:lastRenderedPageBreak/>
-        <w:t>CAST Findings Details for PCI DSS – Requirement 6</w:t>
-      </w:r>
-      <w:bookmarkEnd w:id="199"/>
-      <w:bookmarkEnd w:id="200"/>
-      <w:bookmarkEnd w:id="201"/>
-      <w:bookmarkEnd w:id="202"/>
-      <w:bookmarkEnd w:id="203"/>
-      <w:bookmarkEnd w:id="204"/>
-      <w:bookmarkEnd w:id="205"/>
-      <w:bookmarkEnd w:id="206"/>
-      <w:bookmarkEnd w:id="207"/>
-    </w:p>
-    <w:p>
-      <w:pPr>
-        <w:spacing w:after="0" w:line="240" w:lineRule="auto"/>
-        <w:ind w:left="0"/>
-        <w:jc w:val="left"/>
-        <w:rPr>
-          <w:rFonts w:asciiTheme="minorHAnsi" w:eastAsia="Perpetua" w:hAnsiTheme="minorHAnsi" w:cstheme="minorHAnsi"/>
-          <w:color w:val="000000"/>
-          <w:sz w:val="20"/>
-          <w:lang w:eastAsia="en-US"/>
-        </w:rPr>
-      </w:pPr>
-    </w:p>
-    <w:tbl>
-      <w:tblPr>
-        <w:tblStyle w:val="GridTable5Dark-Accent1"/>
-        <w:tblpPr w:leftFromText="180" w:rightFromText="180" w:vertAnchor="text" w:horzAnchor="margin" w:tblpY="89"/>
-        <w:tblW w:w="4671" w:type="pct"/>
-        <w:tblBorders>
-          <w:top w:val="none" w:sz="0" w:space="0" w:color="auto"/>
-          <w:left w:val="none" w:sz="0" w:space="0" w:color="auto"/>
-          <w:bottom w:val="none" w:sz="0" w:space="0" w:color="auto"/>
-          <w:right w:val="none" w:sz="0" w:space="0" w:color="auto"/>
-          <w:insideH w:val="none" w:sz="0" w:space="0" w:color="auto"/>
-          <w:insideV w:val="none" w:sz="0" w:space="0" w:color="auto"/>
-        </w:tblBorders>
-        <w:tblLook w:val="0420" w:firstRow="1" w:lastRow="0" w:firstColumn="0" w:lastColumn="0" w:noHBand="0" w:noVBand="1"/>
-        <w:tblDescription w:val="TABLE;LIST_RULES_VIOLATIONS_BOOKMARKS;METRICS=PCI-DSS4-Requirement-6,COUNT=50"/>
-      </w:tblPr>
-      <w:tblGrid>
-        <w:gridCol w:w="9264"/>
-      </w:tblGrid>
-      <w:tr>
-        <w:trPr>
-          <w:cnfStyle w:val="100000000000" w:firstRow="1" w:lastRow="0" w:firstColumn="0" w:lastColumn="0" w:oddVBand="0" w:evenVBand="0" w:oddHBand="0" w:evenHBand="0" w:firstRowFirstColumn="0" w:firstRowLastColumn="0" w:lastRowFirstColumn="0" w:lastRowLastColumn="0"/>
-          <w:trHeight w:val="294"/>
-        </w:trPr>
-        <w:tc>
-          <w:tcPr>
-            <w:tcW w:w="5000" w:type="pct"/>
-            <w:hideMark/>
-          </w:tcPr>
-          <w:p>
-            <w:pPr>
-              <w:spacing w:after="0" w:line="240" w:lineRule="auto"/>
-              <w:ind w:right="657"/>
-              <w:jc w:val="left"/>
-              <w:rPr>
-                <w:b w:val="0"/>
-                <w:bCs w:val="0"/>
-                <w:color w:val="auto"/>
-                <w:szCs w:val="18"/>
-                <w:lang w:val="en-GB"/>
-              </w:rPr>
-            </w:pPr>
-            <w:r>
-              <w:rPr>
-                <w:szCs w:val="18"/>
-              </w:rPr>
-              <w:t>Violations</w:t>
-            </w:r>
-          </w:p>
-        </w:tc>
-      </w:tr>
-      <w:tr>
-        <w:trPr>
-          <w:cnfStyle w:val="000000100000" w:firstRow="0" w:lastRow="0" w:firstColumn="0" w:lastColumn="0" w:oddVBand="0" w:evenVBand="0" w:oddHBand="1" w:evenHBand="0" w:firstRowFirstColumn="0" w:firstRowLastColumn="0" w:lastRowFirstColumn="0" w:lastRowLastColumn="0"/>
-          <w:trHeight w:val="294"/>
-        </w:trPr>
-        <w:tc>
-          <w:tcPr>
-            <w:tcW w:w="5000" w:type="pct"/>
-            <w:shd w:val="clear" w:color="auto" w:fill="auto"/>
-            <w:hideMark/>
-          </w:tcPr>
-          <w:p>
-            <w:pPr>
-              <w:spacing w:after="0" w:line="240" w:lineRule="auto"/>
-              <w:ind w:right="657"/>
-              <w:jc w:val="left"/>
-              <w:rPr>
-                <w:b/>
-                <w:sz w:val="16"/>
-                <w:szCs w:val="16"/>
-              </w:rPr>
-            </w:pPr>
-            <w:r>
-              <w:rPr>
-                <w:sz w:val="16"/>
-                <w:szCs w:val="16"/>
-              </w:rPr>
-              <w:t>No violation</w:t>
-            </w:r>
-          </w:p>
-        </w:tc>
-      </w:tr>
-    </w:tbl>
-    <w:p>
-      <w:pPr>
-        <w:spacing w:after="0" w:line="240" w:lineRule="auto"/>
-        <w:ind w:left="0"/>
-        <w:jc w:val="left"/>
-        <w:rPr>
-          <w:rFonts w:asciiTheme="minorHAnsi" w:eastAsia="Perpetua" w:hAnsiTheme="minorHAnsi" w:cstheme="minorHAnsi"/>
-          <w:color w:val="000000"/>
-          <w:sz w:val="20"/>
-          <w:lang w:eastAsia="en-US"/>
-        </w:rPr>
-      </w:pPr>
-    </w:p>
-    <w:p>
-      <w:pPr>
-        <w:spacing w:after="0" w:line="240" w:lineRule="auto"/>
-        <w:ind w:left="0"/>
-        <w:jc w:val="left"/>
-        <w:rPr>
-          <w:rFonts w:asciiTheme="minorHAnsi" w:eastAsia="Perpetua" w:hAnsiTheme="minorHAnsi" w:cstheme="minorHAnsi"/>
-          <w:color w:val="000000"/>
-          <w:sz w:val="20"/>
-          <w:lang w:eastAsia="en-US"/>
-        </w:rPr>
-      </w:pPr>
-    </w:p>
-    <w:p>
-      <w:pPr>
-        <w:spacing w:after="0" w:line="240" w:lineRule="auto"/>
-        <w:ind w:left="0"/>
-        <w:jc w:val="left"/>
-        <w:rPr>
-          <w:rFonts w:asciiTheme="minorHAnsi" w:eastAsia="Perpetua" w:hAnsiTheme="minorHAnsi" w:cstheme="minorHAnsi"/>
-          <w:color w:val="000000"/>
-          <w:sz w:val="20"/>
-          <w:lang w:eastAsia="en-US"/>
-        </w:rPr>
-      </w:pPr>
-    </w:p>
-    <w:p>
-      <w:pPr>
-        <w:spacing w:after="0" w:line="240" w:lineRule="auto"/>
-        <w:ind w:left="0"/>
-        <w:jc w:val="left"/>
-        <w:rPr>
-          <w:rFonts w:asciiTheme="minorHAnsi" w:eastAsia="Perpetua" w:hAnsiTheme="minorHAnsi" w:cstheme="minorHAnsi"/>
-          <w:color w:val="000000"/>
-          <w:sz w:val="20"/>
-          <w:lang w:eastAsia="en-US"/>
-        </w:rPr>
-      </w:pPr>
-    </w:p>
-    <w:p>
-      <w:pPr>
-        <w:pStyle w:val="BodyContent"/>
-        <w:ind w:right="657"/>
-        <w:rPr>
-          <w:rFonts w:ascii="Verdana" w:hAnsi="Verdana"/>
-          <w:i/>
-          <w:sz w:val="14"/>
-          <w:lang w:val="fr-FR"/>
-        </w:rPr>
-      </w:pPr>
-    </w:p>
-    <w:p>
-      <w:pPr>
-        <w:pStyle w:val="Heading1"/>
-        <w:rPr>
-          <w:rFonts w:eastAsia="Calibri"/>
-        </w:rPr>
-      </w:pPr>
-      <w:bookmarkStart w:id="208" w:name="_Toc158966112"/>
+      <w:bookmarkStart w:id="216" w:name="_Toc25240973"/>
+      <w:bookmarkStart w:id="217" w:name="_Toc25310074"/>
+      <w:bookmarkStart w:id="218" w:name="_Toc32215614"/>
+      <w:bookmarkStart w:id="219" w:name="_Toc32215721"/>
+      <w:bookmarkStart w:id="220" w:name="_Toc32215930"/>
+      <w:bookmarkStart w:id="221" w:name="_Toc32419799"/>
+      <w:bookmarkStart w:id="222" w:name="_Toc32508536"/>
+      <w:bookmarkStart w:id="223" w:name="_Toc158815944"/>
+      <w:bookmarkStart w:id="224" w:name="_Toc158966112"/>
+      <w:bookmarkStart w:id="225" w:name="_Toc158983667"/>
       <w:r>
         <w:rPr>
           <w:rFonts w:eastAsia="Calibri"/>
@@ -16970,15 +17003,16 @@
         <w:lastRenderedPageBreak/>
         <w:t>CAST Findings Details for PCI DSS – Requirement 8</w:t>
       </w:r>
-      <w:bookmarkEnd w:id="191"/>
-      <w:bookmarkEnd w:id="192"/>
-      <w:bookmarkEnd w:id="193"/>
-      <w:bookmarkEnd w:id="194"/>
-      <w:bookmarkEnd w:id="195"/>
-      <w:bookmarkEnd w:id="196"/>
-      <w:bookmarkEnd w:id="197"/>
-      <w:bookmarkEnd w:id="198"/>
-      <w:bookmarkEnd w:id="208"/>
+      <w:bookmarkEnd w:id="216"/>
+      <w:bookmarkEnd w:id="217"/>
+      <w:bookmarkEnd w:id="218"/>
+      <w:bookmarkEnd w:id="219"/>
+      <w:bookmarkEnd w:id="220"/>
+      <w:bookmarkEnd w:id="221"/>
+      <w:bookmarkEnd w:id="222"/>
+      <w:bookmarkEnd w:id="223"/>
+      <w:bookmarkEnd w:id="224"/>
+      <w:bookmarkEnd w:id="225"/>
     </w:p>
     <w:p>
       <w:pPr>
@@ -17192,76 +17226,30 @@
       <w:pPr>
         <w:pStyle w:val="Heading1"/>
       </w:pPr>
-      <w:bookmarkStart w:id="209" w:name="_Toc11157605"/>
-      <w:bookmarkStart w:id="210" w:name="_Toc14418704"/>
-      <w:bookmarkStart w:id="211" w:name="_Toc14419776"/>
-      <w:bookmarkStart w:id="212" w:name="_Toc14687790"/>
-      <w:bookmarkStart w:id="213" w:name="_Toc14781653"/>
-      <w:bookmarkStart w:id="214" w:name="_Toc15305731"/>
-      <w:bookmarkStart w:id="215" w:name="_Toc20229985"/>
-      <w:bookmarkStart w:id="216" w:name="_Toc20230005"/>
-      <w:bookmarkStart w:id="217" w:name="_Toc25240975"/>
-      <w:bookmarkStart w:id="218" w:name="_Toc25310076"/>
-      <w:bookmarkStart w:id="219" w:name="_Toc32215615"/>
-      <w:bookmarkStart w:id="220" w:name="_Toc32215722"/>
-      <w:bookmarkStart w:id="221" w:name="_Toc32215931"/>
-      <w:bookmarkStart w:id="222" w:name="_Toc32419800"/>
-      <w:bookmarkStart w:id="223" w:name="_Toc32508537"/>
-      <w:bookmarkStart w:id="224" w:name="_Toc158815945"/>
-      <w:bookmarkStart w:id="225" w:name="_Toc158966113"/>
+      <w:bookmarkStart w:id="226" w:name="_Toc11157605"/>
+      <w:bookmarkStart w:id="227" w:name="_Toc14418704"/>
+      <w:bookmarkStart w:id="228" w:name="_Toc14419776"/>
+      <w:bookmarkStart w:id="229" w:name="_Toc14687790"/>
+      <w:bookmarkStart w:id="230" w:name="_Toc14781653"/>
+      <w:bookmarkStart w:id="231" w:name="_Toc15305731"/>
+      <w:bookmarkStart w:id="232" w:name="_Toc20229985"/>
+      <w:bookmarkStart w:id="233" w:name="_Toc20230005"/>
+      <w:bookmarkStart w:id="234" w:name="_Toc25240975"/>
+      <w:bookmarkStart w:id="235" w:name="_Toc25310076"/>
+      <w:bookmarkStart w:id="236" w:name="_Toc32215615"/>
+      <w:bookmarkStart w:id="237" w:name="_Toc32215722"/>
+      <w:bookmarkStart w:id="238" w:name="_Toc32215931"/>
+      <w:bookmarkStart w:id="239" w:name="_Toc32419800"/>
+      <w:bookmarkStart w:id="240" w:name="_Toc32508537"/>
+      <w:bookmarkStart w:id="241" w:name="_Toc158815945"/>
+      <w:bookmarkStart w:id="242" w:name="_Toc158966113"/>
+      <w:bookmarkStart w:id="243" w:name="_Toc158983668"/>
       <w:r>
         <w:lastRenderedPageBreak/>
         <w:t>A</w:t>
       </w:r>
       <w:r>
         <w:t>ppendix</w:t>
-      </w:r>
-      <w:bookmarkEnd w:id="209"/>
-      <w:bookmarkEnd w:id="210"/>
-      <w:bookmarkEnd w:id="211"/>
-      <w:bookmarkEnd w:id="212"/>
-      <w:bookmarkEnd w:id="213"/>
-      <w:bookmarkEnd w:id="214"/>
-      <w:bookmarkEnd w:id="215"/>
-      <w:bookmarkEnd w:id="216"/>
-      <w:bookmarkEnd w:id="217"/>
-      <w:bookmarkEnd w:id="218"/>
-      <w:bookmarkEnd w:id="219"/>
-      <w:bookmarkEnd w:id="220"/>
-      <w:bookmarkEnd w:id="221"/>
-      <w:bookmarkEnd w:id="222"/>
-      <w:bookmarkEnd w:id="223"/>
-      <w:bookmarkEnd w:id="224"/>
-      <w:bookmarkEnd w:id="225"/>
-      <w:r>
-        <w:t xml:space="preserve"> </w:t>
-      </w:r>
-    </w:p>
-    <w:p>
-      <w:pPr>
-        <w:pStyle w:val="Heading2"/>
-        <w:ind w:right="657"/>
-      </w:pPr>
-      <w:bookmarkStart w:id="226" w:name="_Toc14688965"/>
-      <w:bookmarkStart w:id="227" w:name="_Toc14689045"/>
-      <w:bookmarkStart w:id="228" w:name="_Toc14680777"/>
-      <w:bookmarkStart w:id="229" w:name="_Toc14685932"/>
-      <w:bookmarkStart w:id="230" w:name="_Toc14687791"/>
-      <w:bookmarkStart w:id="231" w:name="_Toc14781654"/>
-      <w:bookmarkStart w:id="232" w:name="_Toc15305732"/>
-      <w:bookmarkStart w:id="233" w:name="_Toc20229986"/>
-      <w:bookmarkStart w:id="234" w:name="_Toc20230006"/>
-      <w:bookmarkStart w:id="235" w:name="_Toc25240976"/>
-      <w:bookmarkStart w:id="236" w:name="_Toc25310077"/>
-      <w:bookmarkStart w:id="237" w:name="_Toc32215616"/>
-      <w:bookmarkStart w:id="238" w:name="_Toc32215723"/>
-      <w:bookmarkStart w:id="239" w:name="_Toc32215932"/>
-      <w:bookmarkStart w:id="240" w:name="_Toc32419801"/>
-      <w:bookmarkStart w:id="241" w:name="_Toc32508538"/>
-      <w:bookmarkStart w:id="242" w:name="_Toc158815946"/>
-      <w:bookmarkStart w:id="243" w:name="_Toc158966114"/>
-      <w:r>
-        <w:t>About CAST Software Intelligence</w:t>
       </w:r>
       <w:bookmarkEnd w:id="226"/>
       <w:bookmarkEnd w:id="227"/>
@@ -17287,83 +17275,30 @@
     </w:p>
     <w:p>
       <w:pPr>
-        <w:ind w:right="657"/>
-        <w:rPr>
-          <w:rFonts w:cs="Arial"/>
-        </w:rPr>
-      </w:pPr>
-      <w:r>
-        <w:rPr>
-          <w:rFonts w:cs="Arial"/>
-        </w:rPr>
-        <w:t xml:space="preserve">Software Intelligence creates understanding into software architecture, end to end transaction flows, data access patterns and more, helping teams work confidently and faster. Hundreds of companies rely on CAST Software Intelligence to improve end-user satisfaction and time-to-market, prevent business disruption and reduce cost, enabling them to move past today’s obstacles and to tackle the next wave of innovation. </w:t>
-      </w:r>
-    </w:p>
-    <w:p>
-      <w:pPr>
-        <w:ind w:right="657"/>
-        <w:rPr>
-          <w:rFonts w:cs="Arial"/>
-        </w:rPr>
-      </w:pPr>
-      <w:r>
-        <w:rPr>
-          <w:rFonts w:cs="Arial"/>
-        </w:rPr>
-        <w:t xml:space="preserve"> </w:t>
-      </w:r>
-    </w:p>
-    <w:p>
-      <w:pPr>
-        <w:ind w:right="657"/>
-        <w:rPr>
-          <w:rFonts w:cs="Arial"/>
-        </w:rPr>
-      </w:pPr>
-      <w:hyperlink r:id="rId12" w:history="1">
-        <w:r>
-          <w:rPr>
-            <w:rStyle w:val="Hyperlink"/>
-            <w:rFonts w:cs="Arial"/>
-          </w:rPr>
-          <w:t>Click here</w:t>
-        </w:r>
-      </w:hyperlink>
-      <w:r>
-        <w:rPr>
-          <w:rFonts w:cs="Arial"/>
-        </w:rPr>
-        <w:t xml:space="preserve"> for more information about CAST Software Intelligence. </w:t>
-      </w:r>
-    </w:p>
-    <w:p>
-      <w:pPr>
         <w:pStyle w:val="Heading2"/>
         <w:ind w:right="657"/>
       </w:pPr>
+      <w:bookmarkStart w:id="244" w:name="_Toc14688965"/>
+      <w:bookmarkStart w:id="245" w:name="_Toc14689045"/>
+      <w:bookmarkStart w:id="246" w:name="_Toc14680777"/>
+      <w:bookmarkStart w:id="247" w:name="_Toc14685932"/>
+      <w:bookmarkStart w:id="248" w:name="_Toc14687791"/>
+      <w:bookmarkStart w:id="249" w:name="_Toc14781654"/>
+      <w:bookmarkStart w:id="250" w:name="_Toc15305732"/>
+      <w:bookmarkStart w:id="251" w:name="_Toc20229986"/>
+      <w:bookmarkStart w:id="252" w:name="_Toc20230006"/>
+      <w:bookmarkStart w:id="253" w:name="_Toc25240976"/>
+      <w:bookmarkStart w:id="254" w:name="_Toc25310077"/>
+      <w:bookmarkStart w:id="255" w:name="_Toc32215616"/>
+      <w:bookmarkStart w:id="256" w:name="_Toc32215723"/>
+      <w:bookmarkStart w:id="257" w:name="_Toc32215932"/>
+      <w:bookmarkStart w:id="258" w:name="_Toc32419801"/>
+      <w:bookmarkStart w:id="259" w:name="_Toc32508538"/>
+      <w:bookmarkStart w:id="260" w:name="_Toc158815946"/>
+      <w:bookmarkStart w:id="261" w:name="_Toc158966114"/>
+      <w:bookmarkStart w:id="262" w:name="_Toc158983669"/>
       <w:r>
-        <w:t xml:space="preserve"> </w:t>
-      </w:r>
-      <w:bookmarkStart w:id="244" w:name="_Toc14688966"/>
-      <w:bookmarkStart w:id="245" w:name="_Toc14689046"/>
-      <w:bookmarkStart w:id="246" w:name="_Toc14680778"/>
-      <w:bookmarkStart w:id="247" w:name="_Toc14685933"/>
-      <w:bookmarkStart w:id="248" w:name="_Toc14687792"/>
-      <w:bookmarkStart w:id="249" w:name="_Toc14781655"/>
-      <w:bookmarkStart w:id="250" w:name="_Toc15305733"/>
-      <w:bookmarkStart w:id="251" w:name="_Toc20229987"/>
-      <w:bookmarkStart w:id="252" w:name="_Toc20230007"/>
-      <w:bookmarkStart w:id="253" w:name="_Toc25240977"/>
-      <w:bookmarkStart w:id="254" w:name="_Toc25310078"/>
-      <w:bookmarkStart w:id="255" w:name="_Toc32215617"/>
-      <w:bookmarkStart w:id="256" w:name="_Toc32215724"/>
-      <w:bookmarkStart w:id="257" w:name="_Toc32215933"/>
-      <w:bookmarkStart w:id="258" w:name="_Toc32419802"/>
-      <w:bookmarkStart w:id="259" w:name="_Toc32508539"/>
-      <w:bookmarkStart w:id="260" w:name="_Toc158815947"/>
-      <w:bookmarkStart w:id="261" w:name="_Toc158966115"/>
-      <w:r>
-        <w:t>About CAST Security</w:t>
+        <w:t>About CAST Software Intelligence</w:t>
       </w:r>
       <w:bookmarkEnd w:id="244"/>
       <w:bookmarkEnd w:id="245"/>
@@ -17383,6 +17318,111 @@
       <w:bookmarkEnd w:id="259"/>
       <w:bookmarkEnd w:id="260"/>
       <w:bookmarkEnd w:id="261"/>
+      <w:bookmarkEnd w:id="262"/>
+      <w:r>
+        <w:t xml:space="preserve"> </w:t>
+      </w:r>
+    </w:p>
+    <w:p>
+      <w:pPr>
+        <w:ind w:right="657"/>
+        <w:rPr>
+          <w:rFonts w:cs="Arial"/>
+        </w:rPr>
+      </w:pPr>
+      <w:r>
+        <w:rPr>
+          <w:rFonts w:cs="Arial"/>
+        </w:rPr>
+        <w:t xml:space="preserve">Software Intelligence creates understanding into software architecture, end to end transaction flows, data access patterns and more, helping teams work confidently and faster. Hundreds of companies rely on CAST Software Intelligence to improve end-user satisfaction and time-to-market, prevent business disruption and reduce cost, enabling them to move past today’s obstacles and to tackle the next wave of innovation. </w:t>
+      </w:r>
+    </w:p>
+    <w:p>
+      <w:pPr>
+        <w:ind w:right="657"/>
+        <w:rPr>
+          <w:rFonts w:cs="Arial"/>
+        </w:rPr>
+      </w:pPr>
+      <w:r>
+        <w:rPr>
+          <w:rFonts w:cs="Arial"/>
+        </w:rPr>
+        <w:t xml:space="preserve"> </w:t>
+      </w:r>
+    </w:p>
+    <w:p>
+      <w:pPr>
+        <w:ind w:right="657"/>
+        <w:rPr>
+          <w:rFonts w:cs="Arial"/>
+        </w:rPr>
+      </w:pPr>
+      <w:hyperlink r:id="rId12" w:history="1">
+        <w:r>
+          <w:rPr>
+            <w:rStyle w:val="Hyperlink"/>
+            <w:rFonts w:cs="Arial"/>
+          </w:rPr>
+          <w:t>Click here</w:t>
+        </w:r>
+      </w:hyperlink>
+      <w:r>
+        <w:rPr>
+          <w:rFonts w:cs="Arial"/>
+        </w:rPr>
+        <w:t xml:space="preserve"> for more information about CAST Software Intelligence. </w:t>
+      </w:r>
+    </w:p>
+    <w:p>
+      <w:pPr>
+        <w:pStyle w:val="Heading2"/>
+        <w:ind w:right="657"/>
+      </w:pPr>
+      <w:r>
+        <w:t xml:space="preserve"> </w:t>
+      </w:r>
+      <w:bookmarkStart w:id="263" w:name="_Toc14688966"/>
+      <w:bookmarkStart w:id="264" w:name="_Toc14689046"/>
+      <w:bookmarkStart w:id="265" w:name="_Toc14680778"/>
+      <w:bookmarkStart w:id="266" w:name="_Toc14685933"/>
+      <w:bookmarkStart w:id="267" w:name="_Toc14687792"/>
+      <w:bookmarkStart w:id="268" w:name="_Toc14781655"/>
+      <w:bookmarkStart w:id="269" w:name="_Toc15305733"/>
+      <w:bookmarkStart w:id="270" w:name="_Toc20229987"/>
+      <w:bookmarkStart w:id="271" w:name="_Toc20230007"/>
+      <w:bookmarkStart w:id="272" w:name="_Toc25240977"/>
+      <w:bookmarkStart w:id="273" w:name="_Toc25310078"/>
+      <w:bookmarkStart w:id="274" w:name="_Toc32215617"/>
+      <w:bookmarkStart w:id="275" w:name="_Toc32215724"/>
+      <w:bookmarkStart w:id="276" w:name="_Toc32215933"/>
+      <w:bookmarkStart w:id="277" w:name="_Toc32419802"/>
+      <w:bookmarkStart w:id="278" w:name="_Toc32508539"/>
+      <w:bookmarkStart w:id="279" w:name="_Toc158815947"/>
+      <w:bookmarkStart w:id="280" w:name="_Toc158966115"/>
+      <w:bookmarkStart w:id="281" w:name="_Toc158983670"/>
+      <w:r>
+        <w:t>About CAST Security</w:t>
+      </w:r>
+      <w:bookmarkEnd w:id="263"/>
+      <w:bookmarkEnd w:id="264"/>
+      <w:bookmarkEnd w:id="265"/>
+      <w:bookmarkEnd w:id="266"/>
+      <w:bookmarkEnd w:id="267"/>
+      <w:bookmarkEnd w:id="268"/>
+      <w:bookmarkEnd w:id="269"/>
+      <w:bookmarkEnd w:id="270"/>
+      <w:bookmarkEnd w:id="271"/>
+      <w:bookmarkEnd w:id="272"/>
+      <w:bookmarkEnd w:id="273"/>
+      <w:bookmarkEnd w:id="274"/>
+      <w:bookmarkEnd w:id="275"/>
+      <w:bookmarkEnd w:id="276"/>
+      <w:bookmarkEnd w:id="277"/>
+      <w:bookmarkEnd w:id="278"/>
+      <w:bookmarkEnd w:id="279"/>
+      <w:bookmarkEnd w:id="280"/>
+      <w:bookmarkEnd w:id="281"/>
       <w:r>
         <w:t xml:space="preserve"> </w:t>
       </w:r>

--- a/CastReporting.Reporting.Core/Templates/Application/Compliance reports/PCI-DSS-V4 Detailed Report.docx
+++ b/CastReporting.Reporting.Core/Templates/Application/Compliance reports/PCI-DSS-V4 Detailed Report.docx
@@ -1,6 +1,6 @@
 
 <file path=word/document.xml><?xml version="1.0" encoding="utf-8"?>
-<w:document xmlns:wpc="http://schemas.microsoft.com/office/word/2010/wordprocessingCanvas" xmlns:cx="http://schemas.microsoft.com/office/drawing/2014/chartex" xmlns:cx1="http://schemas.microsoft.com/office/drawing/2015/9/8/chartex" xmlns:cx2="http://schemas.microsoft.com/office/drawing/2015/10/21/chartex" xmlns:cx3="http://schemas.microsoft.com/office/drawing/2016/5/9/chartex" xmlns:cx4="http://schemas.microsoft.com/office/drawing/2016/5/10/chartex" xmlns:cx5="http://schemas.microsoft.com/office/drawing/2016/5/11/chartex" xmlns:cx6="http://schemas.microsoft.com/office/drawing/2016/5/12/chartex" xmlns:cx7="http://schemas.microsoft.com/office/drawing/2016/5/13/chartex" xmlns:cx8="http://schemas.microsoft.com/office/drawing/2016/5/14/chartex" xmlns:mc="http://schemas.openxmlformats.org/markup-compatibility/2006" xmlns:aink="http://schemas.microsoft.com/office/drawing/2016/ink" xmlns:am3d="http://schemas.microsoft.com/office/drawing/2017/model3d" xmlns:o="urn:schemas-microsoft-com:office:office" xmlns:oel="http://schemas.microsoft.com/office/2019/extlst" xmlns:r="http://schemas.openxmlformats.org/officeDocument/2006/relationships" xmlns:m="http://schemas.openxmlformats.org/officeDocument/2006/math" xmlns:v="urn:schemas-microsoft-com:vml" xmlns:wp14="http://schemas.microsoft.com/office/word/2010/wordprocessingDrawing" xmlns:wp="http://schemas.openxmlformats.org/drawingml/2006/wordprocessingDrawing" xmlns:w10="urn:schemas-microsoft-com:office:word" xmlns:w="http://schemas.openxmlformats.org/wordprocessingml/2006/main" xmlns:w14="http://schemas.microsoft.com/office/word/2010/wordml" xmlns:w15="http://schemas.microsoft.com/office/word/2012/wordml" xmlns:w16cex="http://schemas.microsoft.com/office/word/2018/wordml/cex" xmlns:w16cid="http://schemas.microsoft.com/office/word/2016/wordml/cid" xmlns:w16="http://schemas.microsoft.com/office/word/2018/wordml" xmlns:w16sdtdh="http://schemas.microsoft.com/office/word/2020/wordml/sdtdatahash" xmlns:w16se="http://schemas.microsoft.com/office/word/2015/wordml/symex" xmlns:wpg="http://schemas.microsoft.com/office/word/2010/wordprocessingGroup" xmlns:wpi="http://schemas.microsoft.com/office/word/2010/wordprocessingInk" xmlns:wne="http://schemas.microsoft.com/office/word/2006/wordml" xmlns:wps="http://schemas.microsoft.com/office/word/2010/wordprocessingShape" mc:Ignorable="w14 w15 w16se w16cid w16 w16cex w16sdtdh wp14">
+<w:document xmlns:wpc="http://schemas.microsoft.com/office/word/2010/wordprocessingCanvas" xmlns:cx="http://schemas.microsoft.com/office/drawing/2014/chartex" xmlns:cx1="http://schemas.microsoft.com/office/drawing/2015/9/8/chartex" xmlns:cx2="http://schemas.microsoft.com/office/drawing/2015/10/21/chartex" xmlns:cx3="http://schemas.microsoft.com/office/drawing/2016/5/9/chartex" xmlns:cx4="http://schemas.microsoft.com/office/drawing/2016/5/10/chartex" xmlns:cx5="http://schemas.microsoft.com/office/drawing/2016/5/11/chartex" xmlns:cx6="http://schemas.microsoft.com/office/drawing/2016/5/12/chartex" xmlns:cx7="http://schemas.microsoft.com/office/drawing/2016/5/13/chartex" xmlns:cx8="http://schemas.microsoft.com/office/drawing/2016/5/14/chartex" xmlns:mc="http://schemas.openxmlformats.org/markup-compatibility/2006" xmlns:aink="http://schemas.microsoft.com/office/drawing/2016/ink" xmlns:am3d="http://schemas.microsoft.com/office/drawing/2017/model3d" xmlns:o="urn:schemas-microsoft-com:office:office" xmlns:oel="http://schemas.microsoft.com/office/2019/extlst" xmlns:r="http://schemas.openxmlformats.org/officeDocument/2006/relationships" xmlns:m="http://schemas.openxmlformats.org/officeDocument/2006/math" xmlns:v="urn:schemas-microsoft-com:vml" xmlns:wp14="http://schemas.microsoft.com/office/word/2010/wordprocessingDrawing" xmlns:wp="http://schemas.openxmlformats.org/drawingml/2006/wordprocessingDrawing" xmlns:w10="urn:schemas-microsoft-com:office:word" xmlns:w="http://schemas.openxmlformats.org/wordprocessingml/2006/main" xmlns:w14="http://schemas.microsoft.com/office/word/2010/wordml" xmlns:w15="http://schemas.microsoft.com/office/word/2012/wordml" xmlns:w16cex="http://schemas.microsoft.com/office/word/2018/wordml/cex" xmlns:w16cid="http://schemas.microsoft.com/office/word/2016/wordml/cid" xmlns:w16="http://schemas.microsoft.com/office/word/2018/wordml" xmlns:w16du="http://schemas.microsoft.com/office/word/2023/wordml/word16du" xmlns:w16sdtdh="http://schemas.microsoft.com/office/word/2020/wordml/sdtdatahash" xmlns:w16sdtfl="http://schemas.microsoft.com/office/word/2024/wordml/sdtformatlock" xmlns:w16se="http://schemas.microsoft.com/office/word/2015/wordml/symex" xmlns:wpg="http://schemas.microsoft.com/office/word/2010/wordprocessingGroup" xmlns:wpi="http://schemas.microsoft.com/office/word/2010/wordprocessingInk" xmlns:wne="http://schemas.microsoft.com/office/word/2006/wordml" xmlns:wps="http://schemas.microsoft.com/office/word/2010/wordprocessingShape" mc:Ignorable="w14 w15 w16se w16cid w16 w16cex w16sdtdh w16sdtfl w16du wp14">
   <w:background w:color="FFFFFF" w:themeColor="background1"/>
   <w:body>
     <w:sdt>
@@ -40,25 +40,16 @@
             <mc:AlternateContent>
               <mc:Choice Requires="wpg">
                 <w:drawing>
-                  <wp:anchor distT="0" distB="0" distL="114300" distR="114300" simplePos="0" relativeHeight="251669504" behindDoc="1" locked="0" layoutInCell="1" allowOverlap="1" wp14:anchorId="53B2753B" wp14:editId="1921F5DF">
+                  <wp:anchor distT="0" distB="0" distL="114300" distR="114300" simplePos="0" relativeHeight="251687936" behindDoc="1" locked="0" layoutInCell="1" allowOverlap="1" wp14:anchorId="08A95390" wp14:editId="05C58CD8">
                     <wp:simplePos x="0" y="0"/>
-                    <mc:AlternateContent>
-                      <mc:Choice Requires="wp14">
-                        <wp:positionH relativeFrom="page">
-                          <wp14:pctPosHOffset>4000</wp14:pctPosHOffset>
-                        </wp:positionH>
-                      </mc:Choice>
-                      <mc:Fallback>
-                        <wp:positionH relativeFrom="page">
-                          <wp:posOffset>302260</wp:posOffset>
-                        </wp:positionH>
-                      </mc:Fallback>
-                    </mc:AlternateContent>
+                    <wp:positionH relativeFrom="page">
+                      <wp:posOffset>279779</wp:posOffset>
+                    </wp:positionH>
                     <wp:positionV relativeFrom="page">
                       <wp:align>center</wp:align>
                     </wp:positionV>
                     <wp:extent cx="2194560" cy="9125712"/>
-                    <wp:effectExtent l="0" t="0" r="6985" b="7620"/>
+                    <wp:effectExtent l="0" t="0" r="635" b="13970"/>
                     <wp:wrapNone/>
                     <wp:docPr id="11" name="Group 11"/>
                     <wp:cNvGraphicFramePr/>
@@ -86,7 +77,7 @@
                                 <a:avLst/>
                               </a:prstGeom>
                               <a:solidFill>
-                                <a:schemeClr val="tx2"/>
+                                <a:srgbClr val="B2B9FF"/>
                               </a:solidFill>
                               <a:ln>
                                 <a:noFill/>
@@ -126,6 +117,9 @@
                               <a:prstGeom prst="homePlate">
                                 <a:avLst/>
                               </a:prstGeom>
+                              <a:solidFill>
+                                <a:srgbClr val="463589"/>
+                              </a:solidFill>
                               <a:ln>
                                 <a:noFill/>
                               </a:ln>
@@ -289,11 +283,11 @@
                                     </a:pathLst>
                                   </a:custGeom>
                                   <a:solidFill>
-                                    <a:schemeClr val="tx2"/>
+                                    <a:srgbClr val="463589"/>
                                   </a:solidFill>
                                   <a:ln w="0">
                                     <a:solidFill>
-                                      <a:schemeClr val="tx2"/>
+                                      <a:srgbClr val="463589"/>
                                     </a:solidFill>
                                     <a:prstDash val="solid"/>
                                     <a:round/>
@@ -412,11 +406,11 @@
                                     </a:pathLst>
                                   </a:custGeom>
                                   <a:solidFill>
-                                    <a:schemeClr val="tx2"/>
+                                    <a:srgbClr val="463589"/>
                                   </a:solidFill>
                                   <a:ln w="0">
                                     <a:solidFill>
-                                      <a:schemeClr val="tx2"/>
+                                      <a:srgbClr val="463589"/>
                                     </a:solidFill>
                                     <a:prstDash val="solid"/>
                                     <a:round/>
@@ -631,11 +625,11 @@
                                     </a:pathLst>
                                   </a:custGeom>
                                   <a:solidFill>
-                                    <a:schemeClr val="tx2"/>
+                                    <a:srgbClr val="463589"/>
                                   </a:solidFill>
                                   <a:ln w="0">
                                     <a:solidFill>
-                                      <a:schemeClr val="tx2"/>
+                                      <a:srgbClr val="463589"/>
                                     </a:solidFill>
                                     <a:prstDash val="solid"/>
                                     <a:round/>
@@ -834,11 +828,11 @@
                                     </a:pathLst>
                                   </a:custGeom>
                                   <a:solidFill>
-                                    <a:schemeClr val="tx2"/>
+                                    <a:srgbClr val="463589"/>
                                   </a:solidFill>
                                   <a:ln w="0">
                                     <a:solidFill>
-                                      <a:schemeClr val="tx2"/>
+                                      <a:srgbClr val="463589"/>
                                     </a:solidFill>
                                     <a:prstDash val="solid"/>
                                     <a:round/>
@@ -1029,11 +1023,11 @@
                                     </a:pathLst>
                                   </a:custGeom>
                                   <a:solidFill>
-                                    <a:schemeClr val="tx2"/>
+                                    <a:srgbClr val="463589"/>
                                   </a:solidFill>
                                   <a:ln w="0">
                                     <a:solidFill>
-                                      <a:schemeClr val="tx2"/>
+                                      <a:srgbClr val="463589"/>
                                     </a:solidFill>
                                     <a:prstDash val="solid"/>
                                     <a:round/>
@@ -1112,11 +1106,11 @@
                                     </a:pathLst>
                                   </a:custGeom>
                                   <a:solidFill>
-                                    <a:schemeClr val="tx2"/>
+                                    <a:srgbClr val="463589"/>
                                   </a:solidFill>
                                   <a:ln w="0">
                                     <a:solidFill>
-                                      <a:schemeClr val="tx2"/>
+                                      <a:srgbClr val="463589"/>
                                     </a:solidFill>
                                     <a:prstDash val="solid"/>
                                     <a:round/>
@@ -1203,11 +1197,11 @@
                                     </a:pathLst>
                                   </a:custGeom>
                                   <a:solidFill>
-                                    <a:schemeClr val="tx2"/>
+                                    <a:srgbClr val="463589"/>
                                   </a:solidFill>
                                   <a:ln w="0">
                                     <a:solidFill>
-                                      <a:schemeClr val="tx2"/>
+                                      <a:srgbClr val="463589"/>
                                     </a:solidFill>
                                     <a:prstDash val="solid"/>
                                     <a:round/>
@@ -1494,11 +1488,11 @@
                                     </a:pathLst>
                                   </a:custGeom>
                                   <a:solidFill>
-                                    <a:schemeClr val="tx2"/>
+                                    <a:srgbClr val="463589"/>
                                   </a:solidFill>
                                   <a:ln w="0">
                                     <a:solidFill>
-                                      <a:schemeClr val="tx2"/>
+                                      <a:srgbClr val="463589"/>
                                     </a:solidFill>
                                     <a:prstDash val="solid"/>
                                     <a:round/>
@@ -1633,11 +1627,11 @@
                                     </a:pathLst>
                                   </a:custGeom>
                                   <a:solidFill>
-                                    <a:schemeClr val="tx2"/>
+                                    <a:srgbClr val="463589"/>
                                   </a:solidFill>
                                   <a:ln w="0">
                                     <a:solidFill>
-                                      <a:schemeClr val="tx2"/>
+                                      <a:srgbClr val="463589"/>
                                     </a:solidFill>
                                     <a:prstDash val="solid"/>
                                     <a:round/>
@@ -1708,11 +1702,11 @@
                                     </a:pathLst>
                                   </a:custGeom>
                                   <a:solidFill>
-                                    <a:schemeClr val="tx2"/>
+                                    <a:srgbClr val="463589"/>
                                   </a:solidFill>
                                   <a:ln w="0">
                                     <a:solidFill>
-                                      <a:schemeClr val="tx2"/>
+                                      <a:srgbClr val="463589"/>
                                     </a:solidFill>
                                     <a:prstDash val="solid"/>
                                     <a:round/>
@@ -1799,11 +1793,11 @@
                                     </a:pathLst>
                                   </a:custGeom>
                                   <a:solidFill>
-                                    <a:schemeClr val="tx2"/>
+                                    <a:srgbClr val="463589"/>
                                   </a:solidFill>
                                   <a:ln w="0">
                                     <a:solidFill>
-                                      <a:schemeClr val="tx2"/>
+                                      <a:srgbClr val="463589"/>
                                     </a:solidFill>
                                     <a:prstDash val="solid"/>
                                     <a:round/>
@@ -1914,11 +1908,11 @@
                                     </a:pathLst>
                                   </a:custGeom>
                                   <a:solidFill>
-                                    <a:schemeClr val="tx2"/>
+                                    <a:srgbClr val="463589"/>
                                   </a:solidFill>
                                   <a:ln w="0">
                                     <a:solidFill>
-                                      <a:schemeClr val="tx2"/>
+                                      <a:srgbClr val="463589"/>
                                     </a:solidFill>
                                     <a:prstDash val="solid"/>
                                     <a:round/>
@@ -2043,15 +2037,15 @@
                                     </a:pathLst>
                                   </a:custGeom>
                                   <a:solidFill>
-                                    <a:schemeClr val="tx2">
+                                    <a:srgbClr val="B2B9FF">
                                       <a:alpha val="20000"/>
-                                    </a:schemeClr>
+                                    </a:srgbClr>
                                   </a:solidFill>
                                   <a:ln w="0">
                                     <a:solidFill>
-                                      <a:schemeClr val="tx2">
+                                      <a:srgbClr val="866EC2">
                                         <a:alpha val="20000"/>
-                                      </a:schemeClr>
+                                      </a:srgbClr>
                                     </a:solidFill>
                                     <a:prstDash val="solid"/>
                                     <a:round/>
@@ -2170,15 +2164,15 @@
                                     </a:pathLst>
                                   </a:custGeom>
                                   <a:solidFill>
-                                    <a:schemeClr val="tx2">
+                                    <a:srgbClr val="B2B9FF">
                                       <a:alpha val="20000"/>
-                                    </a:schemeClr>
+                                    </a:srgbClr>
                                   </a:solidFill>
                                   <a:ln w="0">
                                     <a:solidFill>
-                                      <a:schemeClr val="tx2">
+                                      <a:srgbClr val="463589">
                                         <a:alpha val="20000"/>
-                                      </a:schemeClr>
+                                      </a:srgbClr>
                                     </a:solidFill>
                                     <a:prstDash val="solid"/>
                                     <a:round/>
@@ -2265,9 +2259,9 @@
                                     </a:pathLst>
                                   </a:custGeom>
                                   <a:solidFill>
-                                    <a:schemeClr val="tx2">
+                                    <a:srgbClr val="866EC2">
                                       <a:alpha val="20000"/>
-                                    </a:schemeClr>
+                                    </a:srgbClr>
                                   </a:solidFill>
                                   <a:ln w="0">
                                     <a:solidFill>
@@ -2464,15 +2458,15 @@
                                     </a:pathLst>
                                   </a:custGeom>
                                   <a:solidFill>
-                                    <a:schemeClr val="tx2">
+                                    <a:srgbClr val="B2B9FF">
                                       <a:alpha val="20000"/>
-                                    </a:schemeClr>
+                                    </a:srgbClr>
                                   </a:solidFill>
                                   <a:ln w="0">
                                     <a:solidFill>
-                                      <a:schemeClr val="tx2">
+                                      <a:srgbClr val="866EC2">
                                         <a:alpha val="20000"/>
-                                      </a:schemeClr>
+                                      </a:srgbClr>
                                     </a:solidFill>
                                     <a:prstDash val="solid"/>
                                     <a:round/>
@@ -2551,9 +2545,9 @@
                                     </a:pathLst>
                                   </a:custGeom>
                                   <a:solidFill>
-                                    <a:schemeClr val="tx2">
+                                    <a:srgbClr val="B2B9FF">
                                       <a:alpha val="20000"/>
-                                    </a:schemeClr>
+                                    </a:srgbClr>
                                   </a:solidFill>
                                   <a:ln w="0">
                                     <a:solidFill>
@@ -2646,9 +2640,9 @@
                                     </a:pathLst>
                                   </a:custGeom>
                                   <a:solidFill>
-                                    <a:schemeClr val="tx2">
+                                    <a:srgbClr val="866EC2">
                                       <a:alpha val="20000"/>
-                                    </a:schemeClr>
+                                    </a:srgbClr>
                                   </a:solidFill>
                                   <a:ln w="0">
                                     <a:solidFill>
@@ -2941,15 +2935,15 @@
                                     </a:pathLst>
                                   </a:custGeom>
                                   <a:solidFill>
-                                    <a:schemeClr val="tx2">
+                                    <a:srgbClr val="B2B9FF">
                                       <a:alpha val="20000"/>
-                                    </a:schemeClr>
+                                    </a:srgbClr>
                                   </a:solidFill>
                                   <a:ln w="0">
                                     <a:solidFill>
-                                      <a:schemeClr val="tx2">
+                                      <a:srgbClr val="7030A0">
                                         <a:alpha val="20000"/>
-                                      </a:schemeClr>
+                                      </a:srgbClr>
                                     </a:solidFill>
                                     <a:prstDash val="solid"/>
                                     <a:round/>
@@ -3084,9 +3078,9 @@
                                     </a:pathLst>
                                   </a:custGeom>
                                   <a:solidFill>
-                                    <a:schemeClr val="tx2">
+                                    <a:srgbClr val="B2B9FF">
                                       <a:alpha val="20000"/>
-                                    </a:schemeClr>
+                                    </a:srgbClr>
                                   </a:solidFill>
                                   <a:ln w="0">
                                     <a:solidFill>
@@ -3113,7 +3107,7 @@
                                 </wps:cNvSpPr>
                                 <wps:spPr bwMode="auto">
                                   <a:xfrm>
-                                    <a:off x="363220" y="6223177"/>
+                                    <a:off x="363220" y="6218678"/>
                                     <a:ext cx="49213" cy="104775"/>
                                   </a:xfrm>
                                   <a:custGeom>
@@ -3163,15 +3157,15 @@
                                     </a:pathLst>
                                   </a:custGeom>
                                   <a:solidFill>
-                                    <a:schemeClr val="tx2">
+                                    <a:srgbClr val="B2B9FF">
                                       <a:alpha val="20000"/>
-                                    </a:schemeClr>
+                                    </a:srgbClr>
                                   </a:solidFill>
                                   <a:ln w="0">
                                     <a:solidFill>
-                                      <a:schemeClr val="tx2">
+                                      <a:srgbClr val="B2B9FF">
                                         <a:alpha val="20000"/>
-                                      </a:schemeClr>
+                                      </a:srgbClr>
                                     </a:solidFill>
                                     <a:prstDash val="solid"/>
                                     <a:round/>
@@ -3377,15 +3371,15 @@
                                     </a:pathLst>
                                   </a:custGeom>
                                   <a:solidFill>
-                                    <a:schemeClr val="tx2">
+                                    <a:srgbClr val="B2B9FF">
                                       <a:alpha val="20000"/>
-                                    </a:schemeClr>
+                                    </a:srgbClr>
                                   </a:solidFill>
                                   <a:ln w="0">
                                     <a:solidFill>
-                                      <a:schemeClr val="tx2">
+                                      <a:srgbClr val="B2B9FF">
                                         <a:alpha val="20000"/>
-                                      </a:schemeClr>
+                                      </a:srgbClr>
                                     </a:solidFill>
                                     <a:prstDash val="solid"/>
                                     <a:round/>
@@ -3415,8 +3409,8 @@
               </mc:Choice>
               <mc:Fallback>
                 <w:pict>
-                  <v:group w14:anchorId="53B2753B" id="Group 11" o:spid="_x0000_s1026" style="position:absolute;margin-left:0;margin-top:0;width:172.8pt;height:718.55pt;z-index:-251646976;mso-width-percent:330;mso-height-percent:950;mso-left-percent:40;mso-position-horizontal-relative:page;mso-position-vertical:center;mso-position-vertical-relative:page;mso-width-percent:330;mso-height-percent:950;mso-left-percent:40" coordsize="21945,91257" o:gfxdata="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">
-                    <v:rect id="Rectangle 14" o:spid="_x0000_s1027" style="position:absolute;width:1945;height:91257;visibility:visible;mso-wrap-style:square;v-text-anchor:middle" o:gfxdata="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" fillcolor="#1f497d [3215]" stroked="f" strokeweight="2pt"/>
+                  <v:group w14:anchorId="08A95390" id="Group 11" o:spid="_x0000_s1026" style="position:absolute;margin-left:22.05pt;margin-top:0;width:172.8pt;height:718.55pt;z-index:-251628544;mso-width-percent:330;mso-height-percent:950;mso-position-horizontal-relative:page;mso-position-vertical:center;mso-position-vertical-relative:page;mso-width-percent:330;mso-height-percent:950" coordsize="21945,91257" o:gfxdata="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">
+                    <v:rect id="Rectangle 14" o:spid="_x0000_s1027" style="position:absolute;width:1945;height:91257;visibility:visible;mso-wrap-style:square;v-text-anchor:middle" o:gfxdata="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" fillcolor="#b2b9ff" stroked="f" strokeweight="2pt"/>
                     <v:shapetype id="_x0000_t15" coordsize="21600,21600" o:spt="15" adj="16200" path="m@0,l,,,21600@0,21600,21600,10800xe">
                       <v:stroke joinstyle="miter"/>
                       <v:formulas>
@@ -3428,7 +3422,7 @@
                         <v:h position="#0,topLeft" xrange="0,21600"/>
                       </v:handles>
                     </v:shapetype>
-                    <v:shape id="Pentagon 4" o:spid="_x0000_s1028" type="#_x0000_t15" style="position:absolute;top:14668;width:21945;height:5521;visibility:visible;mso-wrap-style:square;v-text-anchor:middle" o:gfxdata="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" adj="18883" fillcolor="#4f81bd [3204]" stroked="f" strokeweight="2pt">
+                    <v:shape id="Pentagon 4" o:spid="_x0000_s1028" type="#_x0000_t15" style="position:absolute;top:14668;width:21945;height:5521;visibility:visible;mso-wrap-style:square;v-text-anchor:middle" o:gfxdata="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" adj="18883" fillcolor="#463589" stroked="f" strokeweight="2pt">
                       <v:textbox inset=",0,14.4pt,0">
                         <w:txbxContent>
                           <w:p>
@@ -3448,86 +3442,86 @@
                     <v:group id="Group 20" o:spid="_x0000_s1029" style="position:absolute;left:762;top:42100;width:20574;height:49103" coordorigin="806,42118" coordsize="13062,31210" o:gfxdata="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">
                       <v:group id="Group 21" o:spid="_x0000_s1030" style="position:absolute;left:1410;top:42118;width:10478;height:31210" coordorigin="1410,42118" coordsize="10477,31210" o:gfxdata="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">
                         <o:lock v:ext="edit" aspectratio="t"/>
-                        <v:shape id="Freeform 20" o:spid="_x0000_s1031" style="position:absolute;left:3696;top:62168;width:1937;height:6985;visibility:visible;mso-wrap-style:square;v-text-anchor:top" coordsize="122,440" o:gfxdata="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" path="m,l39,152,84,304r38,113l122,440,76,306,39,180,6,53,,xe" fillcolor="#1f497d [3215]" strokecolor="#1f497d [3215]" strokeweight="0">
+                        <v:shape id="Freeform 20" o:spid="_x0000_s1031" style="position:absolute;left:3696;top:62168;width:1937;height:6985;visibility:visible;mso-wrap-style:square;v-text-anchor:top" coordsize="122,440" o:gfxdata="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" path="m,l39,152,84,304r38,113l122,440,76,306,39,180,6,53,,xe" fillcolor="#463589" strokecolor="#463589" strokeweight="0">
                           <v:path arrowok="t" o:connecttype="custom" o:connectlocs="0,0;61913,241300;133350,482600;193675,661988;193675,698500;120650,485775;61913,285750;9525,84138;0,0" o:connectangles="0,0,0,0,0,0,0,0,0"/>
                         </v:shape>
-                        <v:shape id="Freeform 21" o:spid="_x0000_s1032" style="position:absolute;left:5728;top:69058;width:1842;height:4270;visibility:visible;mso-wrap-style:square;v-text-anchor:top" coordsize="116,269" o:gfxdata="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" path="m,l8,19,37,93r30,74l116,269r-8,l60,169,30,98,1,25,,xe" fillcolor="#1f497d [3215]" strokecolor="#1f497d [3215]" strokeweight="0">
+                        <v:shape id="Freeform 21" o:spid="_x0000_s1032" style="position:absolute;left:5728;top:69058;width:1842;height:4270;visibility:visible;mso-wrap-style:square;v-text-anchor:top" coordsize="116,269" o:gfxdata="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" path="m,l8,19,37,93r30,74l116,269r-8,l60,169,30,98,1,25,,xe" fillcolor="#463589" strokecolor="#463589" strokeweight="0">
                           <v:path arrowok="t" o:connecttype="custom" o:connectlocs="0,0;12700,30163;58738,147638;106363,265113;184150,427038;171450,427038;95250,268288;47625,155575;1588,39688;0,0" o:connectangles="0,0,0,0,0,0,0,0,0,0"/>
                         </v:shape>
-                        <v:shape id="Freeform 22" o:spid="_x0000_s1033" style="position:absolute;left:1410;top:42118;width:2223;height:20193;visibility:visible;mso-wrap-style:square;v-text-anchor:top" coordsize="140,1272" o:gfxdata="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" path="m,l,,1,79r2,80l12,317,23,476,39,634,58,792,83,948r24,138l135,1223r5,49l138,1262,105,1106,77,949,53,792,35,634,20,476,9,317,2,159,,79,,xe" fillcolor="#1f497d [3215]" strokecolor="#1f497d [3215]" strokeweight="0">
+                        <v:shape id="Freeform 22" o:spid="_x0000_s1033" style="position:absolute;left:1410;top:42118;width:2223;height:20193;visibility:visible;mso-wrap-style:square;v-text-anchor:top" coordsize="140,1272" o:gfxdata="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" path="m,l,,1,79r2,80l12,317,23,476,39,634,58,792,83,948r24,138l135,1223r5,49l138,1262,105,1106,77,949,53,792,35,634,20,476,9,317,2,159,,79,,xe" fillcolor="#463589" strokecolor="#463589" strokeweight="0">
                           <v:path arrowok="t" o:connecttype="custom" o:connectlocs="0,0;0,0;1588,125413;4763,252413;19050,503238;36513,755650;61913,1006475;92075,1257300;131763,1504950;169863,1724025;214313,1941513;222250,2019300;219075,2003425;166688,1755775;122238,1506538;84138,1257300;55563,1006475;31750,755650;14288,503238;3175,252413;0,125413;0,0" o:connectangles="0,0,0,0,0,0,0,0,0,0,0,0,0,0,0,0,0,0,0,0,0,0"/>
                         </v:shape>
-                        <v:shape id="Freeform 23" o:spid="_x0000_s1034" style="position:absolute;left:3410;top:48611;width:715;height:13557;visibility:visible;mso-wrap-style:square;v-text-anchor:top" coordsize="45,854" o:gfxdata="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" path="m45,r,l35,66r-9,67l14,267,6,401,3,534,6,669r8,134l18,854r,-3l9,814,8,803,1,669,,534,3,401,12,267,25,132,34,66,45,xe" fillcolor="#1f497d [3215]" strokecolor="#1f497d [3215]" strokeweight="0">
+                        <v:shape id="Freeform 23" o:spid="_x0000_s1034" style="position:absolute;left:3410;top:48611;width:715;height:13557;visibility:visible;mso-wrap-style:square;v-text-anchor:top" coordsize="45,854" o:gfxdata="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" path="m45,r,l35,66r-9,67l14,267,6,401,3,534,6,669r8,134l18,854r,-3l9,814,8,803,1,669,,534,3,401,12,267,25,132,34,66,45,xe" fillcolor="#463589" strokecolor="#463589" strokeweight="0">
                           <v:path arrowok="t" o:connecttype="custom" o:connectlocs="71438,0;71438,0;55563,104775;41275,211138;22225,423863;9525,636588;4763,847725;9525,1062038;22225,1274763;28575,1355725;28575,1350963;14288,1292225;12700,1274763;1588,1062038;0,847725;4763,636588;19050,423863;39688,209550;53975,104775;71438,0" o:connectangles="0,0,0,0,0,0,0,0,0,0,0,0,0,0,0,0,0,0,0,0"/>
                         </v:shape>
-                        <v:shape id="Freeform 24" o:spid="_x0000_s1035" style="position:absolute;left:3633;top:62311;width:2444;height:9985;visibility:visible;mso-wrap-style:square;v-text-anchor:top" coordsize="154,629" o:gfxdata="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" path="m,l10,44r11,82l34,207r19,86l75,380r25,86l120,521r21,55l152,618r2,11l140,595,115,532,93,468,67,383,47,295,28,207,12,104,,xe" fillcolor="#1f497d [3215]" strokecolor="#1f497d [3215]" strokeweight="0">
+                        <v:shape id="Freeform 24" o:spid="_x0000_s1035" style="position:absolute;left:3633;top:62311;width:2444;height:9985;visibility:visible;mso-wrap-style:square;v-text-anchor:top" coordsize="154,629" o:gfxdata="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" path="m,l10,44r11,82l34,207r19,86l75,380r25,86l120,521r21,55l152,618r2,11l140,595,115,532,93,468,67,383,47,295,28,207,12,104,,xe" fillcolor="#463589" strokecolor="#463589" strokeweight="0">
                           <v:path arrowok="t" o:connecttype="custom" o:connectlocs="0,0;15875,69850;33338,200025;53975,328613;84138,465138;119063,603250;158750,739775;190500,827088;223838,914400;241300,981075;244475,998538;222250,944563;182563,844550;147638,742950;106363,608013;74613,468313;44450,328613;19050,165100;0,0" o:connectangles="0,0,0,0,0,0,0,0,0,0,0,0,0,0,0,0,0,0,0"/>
                         </v:shape>
-                        <v:shape id="Freeform 25" o:spid="_x0000_s1036" style="position:absolute;left:6204;top:72233;width:524;height:1095;visibility:visible;mso-wrap-style:square;v-text-anchor:top" coordsize="33,69" o:gfxdata="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" path="m,l33,69r-9,l12,35,,xe" fillcolor="#1f497d [3215]" strokecolor="#1f497d [3215]" strokeweight="0">
+                        <v:shape id="Freeform 25" o:spid="_x0000_s1036" style="position:absolute;left:6204;top:72233;width:524;height:1095;visibility:visible;mso-wrap-style:square;v-text-anchor:top" coordsize="33,69" o:gfxdata="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" path="m,l33,69r-9,l12,35,,xe" fillcolor="#463589" strokecolor="#463589" strokeweight="0">
                           <v:path arrowok="t" o:connecttype="custom" o:connectlocs="0,0;52388,109538;38100,109538;19050,55563;0,0" o:connectangles="0,0,0,0,0"/>
                         </v:shape>
-                        <v:shape id="Freeform 26" o:spid="_x0000_s1037" style="position:absolute;left:3553;top:61533;width:238;height:1476;visibility:visible;mso-wrap-style:square;v-text-anchor:top" coordsize="15,93" o:gfxdata="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" path="m,l9,37r,3l15,93,5,49,,xe" fillcolor="#1f497d [3215]" strokecolor="#1f497d [3215]" strokeweight="0">
+                        <v:shape id="Freeform 26" o:spid="_x0000_s1037" style="position:absolute;left:3553;top:61533;width:238;height:1476;visibility:visible;mso-wrap-style:square;v-text-anchor:top" coordsize="15,93" o:gfxdata="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" path="m,l9,37r,3l15,93,5,49,,xe" fillcolor="#463589" strokecolor="#463589" strokeweight="0">
                           <v:path arrowok="t" o:connecttype="custom" o:connectlocs="0,0;14288,58738;14288,63500;23813,147638;7938,77788;0,0" o:connectangles="0,0,0,0,0,0"/>
                         </v:shape>
-                        <v:shape id="Freeform 27" o:spid="_x0000_s1038" style="position:absolute;left:5633;top:56897;width:6255;height:12161;visibility:visible;mso-wrap-style:square;v-text-anchor:top" coordsize="394,766" o:gfxdata="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" path="m394,r,l356,38,319,77r-35,40l249,160r-42,58l168,276r-37,63l98,402,69,467,45,535,26,604,14,673,7,746,6,766,,749r1,-5l7,673,21,603,40,533,65,466,94,400r33,-64l164,275r40,-60l248,158r34,-42l318,76,354,37,394,xe" fillcolor="#1f497d [3215]" strokecolor="#1f497d [3215]" strokeweight="0">
+                        <v:shape id="Freeform 27" o:spid="_x0000_s1038" style="position:absolute;left:5633;top:56897;width:6255;height:12161;visibility:visible;mso-wrap-style:square;v-text-anchor:top" coordsize="394,766" o:gfxdata="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" path="m394,r,l356,38,319,77r-35,40l249,160r-42,58l168,276r-37,63l98,402,69,467,45,535,26,604,14,673,7,746,6,766,,749r1,-5l7,673,21,603,40,533,65,466,94,400r33,-64l164,275r40,-60l248,158r34,-42l318,76,354,37,394,xe" fillcolor="#463589" strokecolor="#463589" strokeweight="0">
                           <v:path arrowok="t" o:connecttype="custom" o:connectlocs="625475,0;625475,0;565150,60325;506413,122238;450850,185738;395288,254000;328613,346075;266700,438150;207963,538163;155575,638175;109538,741363;71438,849313;41275,958850;22225,1068388;11113,1184275;9525,1216025;0,1189038;1588,1181100;11113,1068388;33338,957263;63500,846138;103188,739775;149225,635000;201613,533400;260350,436563;323850,341313;393700,250825;447675,184150;504825,120650;561975,58738;625475,0" o:connectangles="0,0,0,0,0,0,0,0,0,0,0,0,0,0,0,0,0,0,0,0,0,0,0,0,0,0,0,0,0,0,0"/>
                         </v:shape>
-                        <v:shape id="Freeform 28" o:spid="_x0000_s1039" style="position:absolute;left:5633;top:69153;width:571;height:3080;visibility:visible;mso-wrap-style:square;v-text-anchor:top" coordsize="36,194" o:gfxdata="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" path="m,l6,16r1,3l11,80r9,52l33,185r3,9l21,161,15,145,5,81,1,41,,xe" fillcolor="#1f497d [3215]" strokecolor="#1f497d [3215]" strokeweight="0">
+                        <v:shape id="Freeform 28" o:spid="_x0000_s1039" style="position:absolute;left:5633;top:69153;width:571;height:3080;visibility:visible;mso-wrap-style:square;v-text-anchor:top" coordsize="36,194" o:gfxdata="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" path="m,l6,16r1,3l11,80r9,52l33,185r3,9l21,161,15,145,5,81,1,41,,xe" fillcolor="#463589" strokecolor="#463589" strokeweight="0">
                           <v:path arrowok="t" o:connecttype="custom" o:connectlocs="0,0;9525,25400;11113,30163;17463,127000;31750,209550;52388,293688;57150,307975;33338,255588;23813,230188;7938,128588;1588,65088;0,0" o:connectangles="0,0,0,0,0,0,0,0,0,0,0,0"/>
                         </v:shape>
-                        <v:shape id="Freeform 29" o:spid="_x0000_s1040" style="position:absolute;left:6077;top:72296;width:493;height:1032;visibility:visible;mso-wrap-style:square;v-text-anchor:top" coordsize="31,65" o:gfxdata="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" path="m,l31,65r-8,l,xe" fillcolor="#1f497d [3215]" strokecolor="#1f497d [3215]" strokeweight="0">
+                        <v:shape id="Freeform 29" o:spid="_x0000_s1040" style="position:absolute;left:6077;top:72296;width:493;height:1032;visibility:visible;mso-wrap-style:square;v-text-anchor:top" coordsize="31,65" o:gfxdata="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" path="m,l31,65r-8,l,xe" fillcolor="#463589" strokecolor="#463589" strokeweight="0">
                           <v:path arrowok="t" o:connecttype="custom" o:connectlocs="0,0;49213,103188;36513,103188;0,0" o:connectangles="0,0,0,0"/>
                         </v:shape>
-                        <v:shape id="Freeform 30" o:spid="_x0000_s1041" style="position:absolute;left:5633;top:68788;width:111;height:666;visibility:visible;mso-wrap-style:square;v-text-anchor:top" coordsize="7,42" o:gfxdata="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" path="m,l6,17,7,42,6,39,,23,,xe" fillcolor="#1f497d [3215]" strokecolor="#1f497d [3215]" strokeweight="0">
+                        <v:shape id="Freeform 30" o:spid="_x0000_s1041" style="position:absolute;left:5633;top:68788;width:111;height:666;visibility:visible;mso-wrap-style:square;v-text-anchor:top" coordsize="7,42" o:gfxdata="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" path="m,l6,17,7,42,6,39,,23,,xe" fillcolor="#463589" strokecolor="#463589" strokeweight="0">
                           <v:path arrowok="t" o:connecttype="custom" o:connectlocs="0,0;9525,26988;11113,66675;9525,61913;0,36513;0,0" o:connectangles="0,0,0,0,0,0"/>
                         </v:shape>
-                        <v:shape id="Freeform 31" o:spid="_x0000_s1042" style="position:absolute;left:5871;top:71455;width:714;height:1873;visibility:visible;mso-wrap-style:square;v-text-anchor:top" coordsize="45,118" o:gfxdata="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" path="m,l6,16,21,49,33,84r12,34l44,118,13,53,11,42,,xe" fillcolor="#1f497d [3215]" strokecolor="#1f497d [3215]" strokeweight="0">
+                        <v:shape id="Freeform 31" o:spid="_x0000_s1042" style="position:absolute;left:5871;top:71455;width:714;height:1873;visibility:visible;mso-wrap-style:square;v-text-anchor:top" coordsize="45,118" o:gfxdata="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" path="m,l6,16,21,49,33,84r12,34l44,118,13,53,11,42,,xe" fillcolor="#463589" strokecolor="#463589" strokeweight="0">
                           <v:path arrowok="t" o:connecttype="custom" o:connectlocs="0,0;9525,25400;33338,77788;52388,133350;71438,187325;69850,187325;20638,84138;17463,66675;0,0" o:connectangles="0,0,0,0,0,0,0,0,0"/>
                         </v:shape>
                       </v:group>
                       <v:group id="Group 70" o:spid="_x0000_s1043" style="position:absolute;left:806;top:48269;width:13063;height:25059" coordorigin="806,46499" coordsize="8747,16779" o:gfxdata="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">
                         <o:lock v:ext="edit" aspectratio="t"/>
-                        <v:shape id="Freeform 8" o:spid="_x0000_s1044" style="position:absolute;left:1187;top:51897;width:1984;height:7143;visibility:visible;mso-wrap-style:square;v-text-anchor:top" coordsize="125,450" o:gfxdata="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" path="m,l41,155,86,309r39,116l125,450,79,311,41,183,7,54,,xe" fillcolor="#1f497d [3215]" strokecolor="#1f497d [3215]" strokeweight="0">
+                        <v:shape id="Freeform 8" o:spid="_x0000_s1044" style="position:absolute;left:1187;top:51897;width:1984;height:7143;visibility:visible;mso-wrap-style:square;v-text-anchor:top" coordsize="125,450" o:gfxdata="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" path="m,l41,155,86,309r39,116l125,450,79,311,41,183,7,54,,xe" fillcolor="#b2b9ff" strokecolor="#866ec2" strokeweight="0">
                           <v:fill opacity="13107f"/>
                           <v:stroke opacity="13107f"/>
                           <v:path arrowok="t" o:connecttype="custom" o:connectlocs="0,0;65088,246063;136525,490538;198438,674688;198438,714375;125413,493713;65088,290513;11113,85725;0,0" o:connectangles="0,0,0,0,0,0,0,0,0"/>
                         </v:shape>
-                        <v:shape id="Freeform 9" o:spid="_x0000_s1045" style="position:absolute;left:3282;top:58913;width:1874;height:4366;visibility:visible;mso-wrap-style:square;v-text-anchor:top" coordsize="118,275" o:gfxdata="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" path="m,l8,20,37,96r32,74l118,275r-9,l61,174,30,100,,26,,xe" fillcolor="#1f497d [3215]" strokecolor="#1f497d [3215]" strokeweight="0">
+                        <v:shape id="Freeform 9" o:spid="_x0000_s1045" style="position:absolute;left:3282;top:58913;width:1874;height:4366;visibility:visible;mso-wrap-style:square;v-text-anchor:top" coordsize="118,275" o:gfxdata="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" path="m,l8,20,37,96r32,74l118,275r-9,l61,174,30,100,,26,,xe" fillcolor="#b2b9ff" strokecolor="#463589" strokeweight="0">
                           <v:fill opacity="13107f"/>
                           <v:stroke opacity="13107f"/>
                           <v:path arrowok="t" o:connecttype="custom" o:connectlocs="0,0;12700,31750;58738,152400;109538,269875;187325,436563;173038,436563;96838,276225;47625,158750;0,41275;0,0" o:connectangles="0,0,0,0,0,0,0,0,0,0"/>
                         </v:shape>
-                        <v:shape id="Freeform 10" o:spid="_x0000_s1046" style="position:absolute;left:806;top:50103;width:317;height:1921;visibility:visible;mso-wrap-style:square;v-text-anchor:top" coordsize="20,121" o:gfxdata="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" path="m,l16,72r4,49l18,112,,31,,xe" fillcolor="#1f497d [3215]" strokecolor="#1f497d [3215]" strokeweight="0">
+                        <v:shape id="Freeform 10" o:spid="_x0000_s1046" style="position:absolute;left:806;top:50103;width:317;height:1921;visibility:visible;mso-wrap-style:square;v-text-anchor:top" coordsize="20,121" o:gfxdata="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" path="m,l16,72r4,49l18,112,,31,,xe" fillcolor="#866ec2" strokecolor="#1f497d [3215]" strokeweight="0">
                           <v:fill opacity="13107f"/>
                           <v:stroke opacity="13107f"/>
                           <v:path arrowok="t" o:connecttype="custom" o:connectlocs="0,0;25400,114300;31750,192088;28575,177800;0,49213;0,0" o:connectangles="0,0,0,0,0,0"/>
                         </v:shape>
-                        <v:shape id="Freeform 12" o:spid="_x0000_s1047" style="position:absolute;left:1123;top:52024;width:2509;height:10207;visibility:visible;mso-wrap-style:square;v-text-anchor:top" coordsize="158,643" o:gfxdata="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" path="m,l11,46r11,83l36,211r19,90l76,389r27,87l123,533r21,55l155,632r3,11l142,608,118,544,95,478,69,391,47,302,29,212,13,107,,xe" fillcolor="#1f497d [3215]" strokecolor="#1f497d [3215]" strokeweight="0">
+                        <v:shape id="Freeform 12" o:spid="_x0000_s1047" style="position:absolute;left:1123;top:52024;width:2509;height:10207;visibility:visible;mso-wrap-style:square;v-text-anchor:top" coordsize="158,643" o:gfxdata="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" path="m,l11,46r11,83l36,211r19,90l76,389r27,87l123,533r21,55l155,632r3,11l142,608,118,544,95,478,69,391,47,302,29,212,13,107,,xe" fillcolor="#b2b9ff" strokecolor="#866ec2" strokeweight="0">
                           <v:fill opacity="13107f"/>
                           <v:stroke opacity="13107f"/>
                           <v:path arrowok="t" o:connecttype="custom" o:connectlocs="0,0;17463,73025;34925,204788;57150,334963;87313,477838;120650,617538;163513,755650;195263,846138;228600,933450;246063,1003300;250825,1020763;225425,965200;187325,863600;150813,758825;109538,620713;74613,479425;46038,336550;20638,169863;0,0" o:connectangles="0,0,0,0,0,0,0,0,0,0,0,0,0,0,0,0,0,0,0"/>
                         </v:shape>
-                        <v:shape id="Freeform 13" o:spid="_x0000_s1048" style="position:absolute;left:3759;top:62152;width:524;height:1127;visibility:visible;mso-wrap-style:square;v-text-anchor:top" coordsize="33,71" o:gfxdata="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" path="m,l33,71r-9,l11,36,,xe" fillcolor="#1f497d [3215]" strokecolor="#1f497d [3215]" strokeweight="0">
+                        <v:shape id="Freeform 13" o:spid="_x0000_s1048" style="position:absolute;left:3759;top:62152;width:524;height:1127;visibility:visible;mso-wrap-style:square;v-text-anchor:top" coordsize="33,71" o:gfxdata="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" path="m,l33,71r-9,l11,36,,xe" fillcolor="#b2b9ff" strokecolor="#1f497d [3215]" strokeweight="0">
                           <v:fill opacity="13107f"/>
                           <v:stroke opacity="13107f"/>
                           <v:path arrowok="t" o:connecttype="custom" o:connectlocs="0,0;52388,112713;38100,112713;17463,57150;0,0" o:connectangles="0,0,0,0,0"/>
                         </v:shape>
-                        <v:shape id="Freeform 14" o:spid="_x0000_s1049" style="position:absolute;left:1060;top:51246;width:238;height:1508;visibility:visible;mso-wrap-style:square;v-text-anchor:top" coordsize="15,95" o:gfxdata="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" path="m,l8,37r,4l15,95,4,49,,xe" fillcolor="#1f497d [3215]" strokecolor="#1f497d [3215]" strokeweight="0">
+                        <v:shape id="Freeform 14" o:spid="_x0000_s1049" style="position:absolute;left:1060;top:51246;width:238;height:1508;visibility:visible;mso-wrap-style:square;v-text-anchor:top" coordsize="15,95" o:gfxdata="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" path="m,l8,37r,4l15,95,4,49,,xe" fillcolor="#866ec2" strokecolor="#1f497d [3215]" strokeweight="0">
                           <v:fill opacity="13107f"/>
                           <v:stroke opacity="13107f"/>
                           <v:path arrowok="t" o:connecttype="custom" o:connectlocs="0,0;12700,58738;12700,65088;23813,150813;6350,77788;0,0" o:connectangles="0,0,0,0,0,0"/>
                         </v:shape>
-                        <v:shape id="Freeform 15" o:spid="_x0000_s1050" style="position:absolute;left:3171;top:46499;width:6382;height:12414;visibility:visible;mso-wrap-style:square;v-text-anchor:top" coordsize="402,782" o:gfxdata="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" path="m402,r,1l363,39,325,79r-35,42l255,164r-44,58l171,284r-38,62l100,411,71,478,45,546,27,617,13,689,7,761r,21l,765r1,-4l7,688,21,616,40,545,66,475,95,409r35,-66l167,281r42,-61l253,163r34,-43l324,78,362,38,402,xe" fillcolor="#1f497d [3215]" strokecolor="#1f497d [3215]" strokeweight="0">
+                        <v:shape id="Freeform 15" o:spid="_x0000_s1050" style="position:absolute;left:3171;top:46499;width:6382;height:12414;visibility:visible;mso-wrap-style:square;v-text-anchor:top" coordsize="402,782" o:gfxdata="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" path="m402,r,1l363,39,325,79r-35,42l255,164r-44,58l171,284r-38,62l100,411,71,478,45,546,27,617,13,689,7,761r,21l,765r1,-4l7,688,21,616,40,545,66,475,95,409r35,-66l167,281r42,-61l253,163r34,-43l324,78,362,38,402,xe" fillcolor="#b2b9ff" strokecolor="#7030a0" strokeweight="0">
                           <v:fill opacity="13107f"/>
                           <v:stroke opacity="13107f"/>
                           <v:path arrowok="t" o:connecttype="custom" o:connectlocs="638175,0;638175,1588;576263,61913;515938,125413;460375,192088;404813,260350;334963,352425;271463,450850;211138,549275;158750,652463;112713,758825;71438,866775;42863,979488;20638,1093788;11113,1208088;11113,1241425;0,1214438;1588,1208088;11113,1092200;33338,977900;63500,865188;104775,754063;150813,649288;206375,544513;265113,446088;331788,349250;401638,258763;455613,190500;514350,123825;574675,60325;638175,0" o:connectangles="0,0,0,0,0,0,0,0,0,0,0,0,0,0,0,0,0,0,0,0,0,0,0,0,0,0,0,0,0,0,0"/>
                         </v:shape>
-                        <v:shape id="Freeform 16" o:spid="_x0000_s1051" style="position:absolute;left:3171;top:59040;width:588;height:3112;visibility:visible;mso-wrap-style:square;v-text-anchor:top" coordsize="37,196" o:gfxdata="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" path="m,l6,15r1,3l12,80r9,54l33,188r4,8l22,162,15,146,5,81,1,40,,xe" fillcolor="#1f497d [3215]" strokecolor="#1f497d [3215]" strokeweight="0">
+                        <v:shape id="Freeform 16" o:spid="_x0000_s1051" style="position:absolute;left:3171;top:59040;width:588;height:3112;visibility:visible;mso-wrap-style:square;v-text-anchor:top" coordsize="37,196" o:gfxdata="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" path="m,l6,15r1,3l12,80r9,54l33,188r4,8l22,162,15,146,5,81,1,40,,xe" fillcolor="#b2b9ff" strokecolor="#1f497d [3215]" strokeweight="0">
                           <v:fill opacity="13107f"/>
                           <v:stroke opacity="13107f"/>
                           <v:path arrowok="t" o:connecttype="custom" o:connectlocs="0,0;9525,23813;11113,28575;19050,127000;33338,212725;52388,298450;58738,311150;34925,257175;23813,231775;7938,128588;1588,63500;0,0" o:connectangles="0,0,0,0,0,0,0,0,0,0,0,0"/>
                         </v:shape>
-                        <v:shape id="Freeform 17" o:spid="_x0000_s1052" style="position:absolute;left:3632;top:62231;width:492;height:1048;visibility:visible;mso-wrap-style:square;v-text-anchor:top" coordsize="31,66" o:gfxdata="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" path="m,l31,66r-7,l,xe" fillcolor="#1f497d [3215]" strokecolor="#1f497d [3215]" strokeweight="0">
+                        <v:shape id="Freeform 17" o:spid="_x0000_s1052" style="position:absolute;left:3632;top:62186;width:492;height:1048;visibility:visible;mso-wrap-style:square;v-text-anchor:top" coordsize="31,66" o:gfxdata="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" path="m,l31,66r-7,l,xe" fillcolor="#b2b9ff" strokecolor="#b2b9ff" strokeweight="0">
                           <v:fill opacity="13107f"/>
                           <v:stroke opacity="13107f"/>
                           <v:path arrowok="t" o:connecttype="custom" o:connectlocs="0,0;49213,104775;38100,104775;0,0" o:connectangles="0,0,0,0"/>
@@ -3537,7 +3531,7 @@
                           <v:stroke opacity="13107f"/>
                           <v:path arrowok="t" o:connecttype="custom" o:connectlocs="0,0;11113,26988;11113,68263;9525,63500;0,39688;0,0" o:connectangles="0,0,0,0,0,0"/>
                         </v:shape>
-                        <v:shape id="Freeform 19" o:spid="_x0000_s1054" style="position:absolute;left:3409;top:61358;width:731;height:1921;visibility:visible;mso-wrap-style:square;v-text-anchor:top" coordsize="46,121" o:gfxdata="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" path="m,l7,16,22,50,33,86r13,35l45,121,14,55,11,44,,xe" fillcolor="#1f497d [3215]" strokecolor="#1f497d [3215]" strokeweight="0">
+                        <v:shape id="Freeform 19" o:spid="_x0000_s1054" style="position:absolute;left:3409;top:61358;width:731;height:1921;visibility:visible;mso-wrap-style:square;v-text-anchor:top" coordsize="46,121" o:gfxdata="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" path="m,l7,16,22,50,33,86r13,35l45,121,14,55,11,44,,xe" fillcolor="#b2b9ff" strokecolor="#b2b9ff" strokeweight="0">
                           <v:fill opacity="13107f"/>
                           <v:stroke opacity="13107f"/>
                           <v:path arrowok="t" o:connecttype="custom" o:connectlocs="0,0;11113,25400;34925,79375;52388,136525;73025,192088;71438,192088;22225,87313;17463,69850;0,0" o:connectangles="0,0,0,0,0,0,0,0,0"/>
@@ -3557,7 +3551,7 @@
             <mc:AlternateContent>
               <mc:Choice Requires="wps">
                 <w:drawing>
-                  <wp:anchor distT="0" distB="0" distL="114300" distR="114300" simplePos="0" relativeHeight="251671552" behindDoc="0" locked="0" layoutInCell="1" allowOverlap="1" wp14:anchorId="6BE0230F" wp14:editId="10ADDA42">
+                  <wp:anchor distT="0" distB="0" distL="114300" distR="114300" simplePos="0" relativeHeight="251671552" behindDoc="0" locked="0" layoutInCell="1" allowOverlap="1" wp14:anchorId="6BE0230F" wp14:editId="5F6B3FEC">
                     <wp:simplePos x="0" y="0"/>
                     <mc:AlternateContent>
                       <mc:Choice Requires="wp14">
@@ -3634,7 +3628,7 @@
                                 <w:sdt>
                                   <w:sdtPr>
                                     <w:rPr>
-                                      <w:color w:val="4F81BD" w:themeColor="accent1"/>
+                                      <w:color w:val="624ABB"/>
                                       <w:sz w:val="26"/>
                                       <w:szCs w:val="26"/>
                                     </w:rPr>
@@ -3647,7 +3641,7 @@
                                   <w:sdtContent>
                                     <w:r>
                                       <w:rPr>
-                                        <w:color w:val="4F81BD" w:themeColor="accent1"/>
+                                        <w:color w:val="624ABB"/>
                                         <w:sz w:val="26"/>
                                         <w:szCs w:val="26"/>
                                       </w:rPr>
@@ -3730,7 +3724,7 @@
                           <w:sdt>
                             <w:sdtPr>
                               <w:rPr>
-                                <w:color w:val="4F81BD" w:themeColor="accent1"/>
+                                <w:color w:val="624ABB"/>
                                 <w:sz w:val="26"/>
                                 <w:szCs w:val="26"/>
                               </w:rPr>
@@ -3743,7 +3737,7 @@
                             <w:sdtContent>
                               <w:r>
                                 <w:rPr>
-                                  <w:color w:val="4F81BD" w:themeColor="accent1"/>
+                                  <w:color w:val="624ABB"/>
                                   <w:sz w:val="26"/>
                                   <w:szCs w:val="26"/>
                                 </w:rPr>
@@ -3810,32 +3804,26 @@
           </w:pPr>
           <w:r>
             <w:rPr>
-              <w:rFonts w:ascii="Tahoma" w:hAnsi="Tahoma" w:cs="Tahoma"/>
+              <w:rFonts w:asciiTheme="minorHAnsi" w:hAnsiTheme="minorHAnsi"/>
+              <w:b/>
+              <w:bCs/>
+              <w:i/>
               <w:noProof/>
+              <w:sz w:val="22"/>
             </w:rPr>
             <w:drawing>
-              <wp:anchor distT="0" distB="0" distL="114300" distR="114300" simplePos="0" relativeHeight="251685888" behindDoc="1" locked="0" layoutInCell="1" allowOverlap="1" wp14:anchorId="7686EA07" wp14:editId="03DCD0F9">
+              <wp:anchor distT="0" distB="0" distL="114300" distR="114300" simplePos="0" relativeHeight="251685888" behindDoc="0" locked="0" layoutInCell="1" allowOverlap="1" wp14:anchorId="71D14EC5" wp14:editId="7A3BA32C">
                 <wp:simplePos x="0" y="0"/>
                 <wp:positionH relativeFrom="margin">
-                  <wp:posOffset>4094922</wp:posOffset>
+                  <wp:align>right</wp:align>
                 </wp:positionH>
-                <wp:positionV relativeFrom="paragraph">
-                  <wp:posOffset>11044</wp:posOffset>
+                <wp:positionV relativeFrom="margin">
+                  <wp:align>top</wp:align>
                 </wp:positionV>
-                <wp:extent cx="2240280" cy="438912"/>
-                <wp:effectExtent l="0" t="0" r="7620" b="0"/>
-                <wp:wrapTight wrapText="bothSides">
-                  <wp:wrapPolygon edited="0">
-                    <wp:start x="0" y="0"/>
-                    <wp:lineTo x="0" y="20631"/>
-                    <wp:lineTo x="7898" y="20631"/>
-                    <wp:lineTo x="15429" y="20631"/>
-                    <wp:lineTo x="21490" y="20631"/>
-                    <wp:lineTo x="21490" y="0"/>
-                    <wp:lineTo x="0" y="0"/>
-                  </wp:wrapPolygon>
-                </wp:wrapTight>
-                <wp:docPr id="15" name="Picture 15"/>
+                <wp:extent cx="1971675" cy="581025"/>
+                <wp:effectExtent l="0" t="0" r="0" b="0"/>
+                <wp:wrapSquare wrapText="bothSides"/>
+                <wp:docPr id="2049466839" name="Graphic 32"/>
                 <wp:cNvGraphicFramePr>
                   <a:graphicFrameLocks xmlns:a="http://schemas.openxmlformats.org/drawingml/2006/main" noChangeAspect="1"/>
                 </wp:cNvGraphicFramePr>
@@ -3843,17 +3831,14 @@
                   <a:graphicData uri="http://schemas.openxmlformats.org/drawingml/2006/picture">
                     <pic:pic xmlns:pic="http://schemas.openxmlformats.org/drawingml/2006/picture">
                       <pic:nvPicPr>
-                        <pic:cNvPr id="0" name="Picture 2" descr="CAST_grey_100_bl.jpg"/>
-                        <pic:cNvPicPr>
-                          <a:picLocks noChangeAspect="1" noChangeArrowheads="1"/>
-                        </pic:cNvPicPr>
+                        <pic:cNvPr id="2049466839" name="Graphic 2049466839"/>
+                        <pic:cNvPicPr/>
                       </pic:nvPicPr>
                       <pic:blipFill>
                         <a:blip r:embed="rId9">
-                          <a:alphaModFix amt="50000"/>
                           <a:extLst>
-                            <a:ext uri="{28A0092B-C50C-407E-A947-70E740481C1C}">
-                              <a14:useLocalDpi xmlns:a14="http://schemas.microsoft.com/office/drawing/2010/main" val="0"/>
+                            <a:ext uri="{96DAC541-7B7A-43D3-8B79-37D633B846F1}">
+                              <asvg:svgBlip xmlns:asvg="http://schemas.microsoft.com/office/drawing/2016/SVG/main" r:embed="rId10"/>
                             </a:ext>
                           </a:extLst>
                         </a:blip>
@@ -3861,28 +3846,18 @@
                           <a:fillRect/>
                         </a:stretch>
                       </pic:blipFill>
-                      <pic:spPr bwMode="auto">
+                      <pic:spPr>
                         <a:xfrm>
                           <a:off x="0" y="0"/>
-                          <a:ext cx="2240280" cy="438912"/>
+                          <a:ext cx="1971675" cy="581025"/>
                         </a:xfrm>
                         <a:prstGeom prst="rect">
                           <a:avLst/>
                         </a:prstGeom>
-                        <a:noFill/>
-                        <a:ln>
-                          <a:noFill/>
-                        </a:ln>
                       </pic:spPr>
                     </pic:pic>
                   </a:graphicData>
                 </a:graphic>
-                <wp14:sizeRelH relativeFrom="margin">
-                  <wp14:pctWidth>0</wp14:pctWidth>
-                </wp14:sizeRelH>
-                <wp14:sizeRelV relativeFrom="margin">
-                  <wp14:pctHeight>0</wp14:pctHeight>
-                </wp14:sizeRelV>
               </wp:anchor>
             </w:drawing>
           </w:r>
@@ -3973,7 +3948,7 @@
                                   <w:rPr>
                                     <w:rFonts w:asciiTheme="majorHAnsi" w:hAnsiTheme="majorHAnsi" w:cs="Arial"/>
                                     <w:b/>
-                                    <w:color w:val="365F91" w:themeColor="accent1" w:themeShade="BF"/>
+                                    <w:color w:val="624ABB"/>
                                     <w:sz w:val="56"/>
                                   </w:rPr>
                                 </w:pPr>
@@ -3985,13 +3960,21 @@
                                     <w:sz w:val="56"/>
                                   </w:rPr>
                                   <w:br/>
+                                </w:r>
+                                <w:r>
+                                  <w:rPr>
+                                    <w:rFonts w:asciiTheme="majorHAnsi" w:hAnsiTheme="majorHAnsi" w:cs="Arial"/>
+                                    <w:b/>
+                                    <w:color w:val="624ABB"/>
+                                    <w:sz w:val="56"/>
+                                  </w:rPr>
                                   <w:t xml:space="preserve">PCI DSS </w:t>
                                 </w:r>
                                 <w:r>
                                   <w:rPr>
                                     <w:rFonts w:asciiTheme="majorHAnsi" w:hAnsiTheme="majorHAnsi" w:cs="Arial"/>
                                     <w:b/>
-                                    <w:color w:val="365F91" w:themeColor="accent1" w:themeShade="BF"/>
+                                    <w:color w:val="624ABB"/>
                                     <w:sz w:val="56"/>
                                   </w:rPr>
                                   <w:t>4</w:t>
@@ -4000,7 +3983,7 @@
                                   <w:rPr>
                                     <w:rFonts w:asciiTheme="majorHAnsi" w:hAnsiTheme="majorHAnsi" w:cs="Arial"/>
                                     <w:b/>
-                                    <w:color w:val="365F91" w:themeColor="accent1" w:themeShade="BF"/>
+                                    <w:color w:val="624ABB"/>
                                     <w:sz w:val="56"/>
                                   </w:rPr>
                                   <w:t xml:space="preserve"> </w:t>
@@ -4009,7 +3992,7 @@
                                   <w:rPr>
                                     <w:rFonts w:asciiTheme="majorHAnsi" w:hAnsiTheme="majorHAnsi" w:cs="Arial"/>
                                     <w:b/>
-                                    <w:color w:val="365F91" w:themeColor="accent1" w:themeShade="BF"/>
+                                    <w:color w:val="624ABB"/>
                                     <w:sz w:val="56"/>
                                   </w:rPr>
                                   <w:t>Detailed</w:t>
@@ -4021,7 +4004,7 @@
                                   <w:rPr>
                                     <w:rFonts w:asciiTheme="majorHAnsi" w:hAnsiTheme="majorHAnsi" w:cs="Arial"/>
                                     <w:b/>
-                                    <w:color w:val="365F91" w:themeColor="accent1" w:themeShade="BF"/>
+                                    <w:color w:val="624ABB"/>
                                     <w:sz w:val="56"/>
                                   </w:rPr>
                                 </w:pPr>
@@ -4029,7 +4012,7 @@
                                   <w:rPr>
                                     <w:rFonts w:asciiTheme="majorHAnsi" w:hAnsiTheme="majorHAnsi" w:cs="Arial"/>
                                     <w:b/>
-                                    <w:color w:val="365F91" w:themeColor="accent1" w:themeShade="BF"/>
+                                    <w:color w:val="624ABB"/>
                                     <w:sz w:val="56"/>
                                   </w:rPr>
                                   <w:t>Detailed</w:t>
@@ -4038,7 +4021,7 @@
                                   <w:rPr>
                                     <w:rFonts w:asciiTheme="majorHAnsi" w:hAnsiTheme="majorHAnsi" w:cs="Arial"/>
                                     <w:b/>
-                                    <w:color w:val="365F91" w:themeColor="accent1" w:themeShade="BF"/>
+                                    <w:color w:val="624ABB"/>
                                     <w:sz w:val="56"/>
                                   </w:rPr>
                                   <w:t xml:space="preserve"> Report</w:t>
@@ -4216,7 +4199,7 @@
                             <w:rPr>
                               <w:rFonts w:asciiTheme="majorHAnsi" w:hAnsiTheme="majorHAnsi" w:cs="Arial"/>
                               <w:b/>
-                              <w:color w:val="365F91" w:themeColor="accent1" w:themeShade="BF"/>
+                              <w:color w:val="624ABB"/>
                               <w:sz w:val="56"/>
                             </w:rPr>
                           </w:pPr>
@@ -4228,13 +4211,21 @@
                               <w:sz w:val="56"/>
                             </w:rPr>
                             <w:br/>
+                          </w:r>
+                          <w:r>
+                            <w:rPr>
+                              <w:rFonts w:asciiTheme="majorHAnsi" w:hAnsiTheme="majorHAnsi" w:cs="Arial"/>
+                              <w:b/>
+                              <w:color w:val="624ABB"/>
+                              <w:sz w:val="56"/>
+                            </w:rPr>
                             <w:t xml:space="preserve">PCI DSS </w:t>
                           </w:r>
                           <w:r>
                             <w:rPr>
                               <w:rFonts w:asciiTheme="majorHAnsi" w:hAnsiTheme="majorHAnsi" w:cs="Arial"/>
                               <w:b/>
-                              <w:color w:val="365F91" w:themeColor="accent1" w:themeShade="BF"/>
+                              <w:color w:val="624ABB"/>
                               <w:sz w:val="56"/>
                             </w:rPr>
                             <w:t>4</w:t>
@@ -4243,7 +4234,7 @@
                             <w:rPr>
                               <w:rFonts w:asciiTheme="majorHAnsi" w:hAnsiTheme="majorHAnsi" w:cs="Arial"/>
                               <w:b/>
-                              <w:color w:val="365F91" w:themeColor="accent1" w:themeShade="BF"/>
+                              <w:color w:val="624ABB"/>
                               <w:sz w:val="56"/>
                             </w:rPr>
                             <w:t xml:space="preserve"> </w:t>
@@ -4252,7 +4243,7 @@
                             <w:rPr>
                               <w:rFonts w:asciiTheme="majorHAnsi" w:hAnsiTheme="majorHAnsi" w:cs="Arial"/>
                               <w:b/>
-                              <w:color w:val="365F91" w:themeColor="accent1" w:themeShade="BF"/>
+                              <w:color w:val="624ABB"/>
                               <w:sz w:val="56"/>
                             </w:rPr>
                             <w:t>Detailed</w:t>
@@ -4264,7 +4255,7 @@
                             <w:rPr>
                               <w:rFonts w:asciiTheme="majorHAnsi" w:hAnsiTheme="majorHAnsi" w:cs="Arial"/>
                               <w:b/>
-                              <w:color w:val="365F91" w:themeColor="accent1" w:themeShade="BF"/>
+                              <w:color w:val="624ABB"/>
                               <w:sz w:val="56"/>
                             </w:rPr>
                           </w:pPr>
@@ -4272,7 +4263,7 @@
                             <w:rPr>
                               <w:rFonts w:asciiTheme="majorHAnsi" w:hAnsiTheme="majorHAnsi" w:cs="Arial"/>
                               <w:b/>
-                              <w:color w:val="365F91" w:themeColor="accent1" w:themeShade="BF"/>
+                              <w:color w:val="624ABB"/>
                               <w:sz w:val="56"/>
                             </w:rPr>
                             <w:t>Detailed</w:t>
@@ -4281,7 +4272,7 @@
                             <w:rPr>
                               <w:rFonts w:asciiTheme="majorHAnsi" w:hAnsiTheme="majorHAnsi" w:cs="Arial"/>
                               <w:b/>
-                              <w:color w:val="365F91" w:themeColor="accent1" w:themeShade="BF"/>
+                              <w:color w:val="624ABB"/>
                               <w:sz w:val="56"/>
                             </w:rPr>
                             <w:t xml:space="preserve"> Report</w:t>
@@ -5277,7 +5268,7 @@
           <w:b w:val="0"/>
           <w:caps w:val="0"/>
           <w:noProof/>
-          <w:color w:val="auto"/>
+          <w:color w:val="624ABB"/>
           <w:kern w:val="2"/>
           <w:sz w:val="24"/>
           <w:szCs w:val="24"/>
@@ -5289,7 +5280,7 @@
         <w:rPr>
           <w:rFonts w:asciiTheme="majorHAnsi" w:hAnsiTheme="majorHAnsi"/>
           <w:caps w:val="0"/>
-          <w:color w:val="404040" w:themeColor="text1" w:themeTint="BF"/>
+          <w:color w:val="624ABB"/>
           <w:sz w:val="22"/>
           <w:szCs w:val="16"/>
         </w:rPr>
@@ -5299,7 +5290,7 @@
         <w:rPr>
           <w:rFonts w:asciiTheme="majorHAnsi" w:hAnsiTheme="majorHAnsi"/>
           <w:caps w:val="0"/>
-          <w:color w:val="404040" w:themeColor="text1" w:themeTint="BF"/>
+          <w:color w:val="624ABB"/>
           <w:sz w:val="22"/>
           <w:szCs w:val="16"/>
         </w:rPr>
@@ -5309,7 +5300,7 @@
         <w:rPr>
           <w:rFonts w:asciiTheme="majorHAnsi" w:hAnsiTheme="majorHAnsi"/>
           <w:caps w:val="0"/>
-          <w:color w:val="404040" w:themeColor="text1" w:themeTint="BF"/>
+          <w:color w:val="624ABB"/>
           <w:sz w:val="22"/>
           <w:szCs w:val="16"/>
         </w:rPr>
@@ -5318,6 +5309,7 @@
       <w:r>
         <w:rPr>
           <w:noProof/>
+          <w:color w:val="624ABB"/>
         </w:rPr>
         <w:t>Table of Content</w:t>
       </w:r>
@@ -5333,7 +5325,7 @@
           <w:b w:val="0"/>
           <w:caps w:val="0"/>
           <w:noProof/>
-          <w:color w:val="auto"/>
+          <w:color w:val="624ABB"/>
           <w:kern w:val="2"/>
           <w:sz w:val="24"/>
           <w:szCs w:val="24"/>
@@ -5344,6 +5336,7 @@
       <w:r>
         <w:rPr>
           <w:noProof/>
+          <w:color w:val="624ABB"/>
         </w:rPr>
         <w:t>1.</w:t>
       </w:r>
@@ -5353,7 +5346,7 @@
           <w:b w:val="0"/>
           <w:caps w:val="0"/>
           <w:noProof/>
-          <w:color w:val="auto"/>
+          <w:color w:val="624ABB"/>
           <w:kern w:val="2"/>
           <w:sz w:val="24"/>
           <w:szCs w:val="24"/>
@@ -5365,6 +5358,7 @@
       <w:r>
         <w:rPr>
           <w:noProof/>
+          <w:color w:val="624ABB"/>
         </w:rPr>
         <w:t>Introduction</w:t>
       </w:r>
@@ -5379,7 +5373,7 @@
           <w:rFonts w:asciiTheme="minorHAnsi" w:eastAsiaTheme="minorEastAsia" w:hAnsiTheme="minorHAnsi" w:cstheme="minorBidi"/>
           <w:smallCaps w:val="0"/>
           <w:noProof/>
-          <w:color w:val="auto"/>
+          <w:color w:val="624ABB"/>
           <w:kern w:val="2"/>
           <w:sz w:val="24"/>
           <w:szCs w:val="24"/>
@@ -5391,6 +5385,7 @@
         <w:rPr>
           <w:rFonts w:asciiTheme="minorHAnsi" w:hAnsiTheme="minorHAnsi" w:cstheme="minorHAnsi"/>
           <w:noProof/>
+          <w:color w:val="624ABB"/>
           <w14:scene3d>
             <w14:camera w14:prst="orthographicFront"/>
             <w14:lightRig w14:rig="threePt" w14:dir="t">
@@ -5405,7 +5400,7 @@
           <w:rFonts w:asciiTheme="minorHAnsi" w:eastAsiaTheme="minorEastAsia" w:hAnsiTheme="minorHAnsi" w:cstheme="minorBidi"/>
           <w:smallCaps w:val="0"/>
           <w:noProof/>
-          <w:color w:val="auto"/>
+          <w:color w:val="624ABB"/>
           <w:kern w:val="2"/>
           <w:sz w:val="24"/>
           <w:szCs w:val="24"/>
@@ -5417,6 +5412,7 @@
       <w:r>
         <w:rPr>
           <w:noProof/>
+          <w:color w:val="624ABB"/>
         </w:rPr>
         <w:t>Application Characteristics</w:t>
       </w:r>
@@ -5432,7 +5428,7 @@
           <w:b w:val="0"/>
           <w:caps w:val="0"/>
           <w:noProof/>
-          <w:color w:val="auto"/>
+          <w:color w:val="624ABB"/>
           <w:kern w:val="2"/>
           <w:sz w:val="24"/>
           <w:szCs w:val="24"/>
@@ -5443,6 +5439,7 @@
       <w:r>
         <w:rPr>
           <w:noProof/>
+          <w:color w:val="624ABB"/>
         </w:rPr>
         <w:t>2.</w:t>
       </w:r>
@@ -5452,7 +5449,7 @@
           <w:b w:val="0"/>
           <w:caps w:val="0"/>
           <w:noProof/>
-          <w:color w:val="auto"/>
+          <w:color w:val="624ABB"/>
           <w:kern w:val="2"/>
           <w:sz w:val="24"/>
           <w:szCs w:val="24"/>
@@ -5464,6 +5461,7 @@
       <w:r>
         <w:rPr>
           <w:noProof/>
+          <w:color w:val="624ABB"/>
         </w:rPr>
         <w:t>PCI DSS Summary</w:t>
       </w:r>
@@ -5478,7 +5476,7 @@
           <w:rFonts w:asciiTheme="minorHAnsi" w:eastAsiaTheme="minorEastAsia" w:hAnsiTheme="minorHAnsi" w:cstheme="minorBidi"/>
           <w:smallCaps w:val="0"/>
           <w:noProof/>
-          <w:color w:val="auto"/>
+          <w:color w:val="624ABB"/>
           <w:kern w:val="2"/>
           <w:sz w:val="24"/>
           <w:szCs w:val="24"/>
@@ -5490,6 +5488,7 @@
         <w:rPr>
           <w:rFonts w:asciiTheme="minorHAnsi" w:eastAsia="Calibri" w:hAnsiTheme="minorHAnsi" w:cstheme="minorHAnsi"/>
           <w:noProof/>
+          <w:color w:val="624ABB"/>
           <w14:scene3d>
             <w14:camera w14:prst="orthographicFront"/>
             <w14:lightRig w14:rig="threePt" w14:dir="t">
@@ -5504,7 +5503,7 @@
           <w:rFonts w:asciiTheme="minorHAnsi" w:eastAsiaTheme="minorEastAsia" w:hAnsiTheme="minorHAnsi" w:cstheme="minorBidi"/>
           <w:smallCaps w:val="0"/>
           <w:noProof/>
-          <w:color w:val="auto"/>
+          <w:color w:val="624ABB"/>
           <w:kern w:val="2"/>
           <w:sz w:val="24"/>
           <w:szCs w:val="24"/>
@@ -5517,6 +5516,7 @@
         <w:rPr>
           <w:rFonts w:eastAsia="Calibri"/>
           <w:noProof/>
+          <w:color w:val="624ABB"/>
         </w:rPr>
         <w:t>PCI DSS Vulnerabilities Summary</w:t>
       </w:r>
@@ -5532,7 +5532,7 @@
           <w:b w:val="0"/>
           <w:caps w:val="0"/>
           <w:noProof/>
-          <w:color w:val="auto"/>
+          <w:color w:val="624ABB"/>
           <w:kern w:val="2"/>
           <w:sz w:val="24"/>
           <w:szCs w:val="24"/>
@@ -5544,6 +5544,7 @@
         <w:rPr>
           <w:rFonts w:eastAsia="Calibri"/>
           <w:noProof/>
+          <w:color w:val="624ABB"/>
         </w:rPr>
         <w:t>3.</w:t>
       </w:r>
@@ -5553,7 +5554,7 @@
           <w:b w:val="0"/>
           <w:caps w:val="0"/>
           <w:noProof/>
-          <w:color w:val="auto"/>
+          <w:color w:val="624ABB"/>
           <w:kern w:val="2"/>
           <w:sz w:val="24"/>
           <w:szCs w:val="24"/>
@@ -5566,6 +5567,7 @@
         <w:rPr>
           <w:rFonts w:eastAsia="Calibri"/>
           <w:noProof/>
+          <w:color w:val="624ABB"/>
         </w:rPr>
         <w:t>CAST Findings for PCI DSS – Requirement 6</w:t>
       </w:r>
@@ -5581,7 +5583,7 @@
           <w:b w:val="0"/>
           <w:caps w:val="0"/>
           <w:noProof/>
-          <w:color w:val="auto"/>
+          <w:color w:val="624ABB"/>
           <w:kern w:val="2"/>
           <w:sz w:val="24"/>
           <w:szCs w:val="24"/>
@@ -5593,6 +5595,7 @@
         <w:rPr>
           <w:rFonts w:eastAsia="Calibri"/>
           <w:noProof/>
+          <w:color w:val="624ABB"/>
         </w:rPr>
         <w:t>4.</w:t>
       </w:r>
@@ -5602,7 +5605,7 @@
           <w:b w:val="0"/>
           <w:caps w:val="0"/>
           <w:noProof/>
-          <w:color w:val="auto"/>
+          <w:color w:val="624ABB"/>
           <w:kern w:val="2"/>
           <w:sz w:val="24"/>
           <w:szCs w:val="24"/>
@@ -5615,6 +5618,7 @@
         <w:rPr>
           <w:rFonts w:eastAsia="Calibri"/>
           <w:noProof/>
+          <w:color w:val="624ABB"/>
         </w:rPr>
         <w:t>CAST Findings for PCI DSS – Requirement 1</w:t>
       </w:r>
@@ -5630,7 +5634,7 @@
           <w:b w:val="0"/>
           <w:caps w:val="0"/>
           <w:noProof/>
-          <w:color w:val="auto"/>
+          <w:color w:val="624ABB"/>
           <w:kern w:val="2"/>
           <w:sz w:val="24"/>
           <w:szCs w:val="24"/>
@@ -5642,6 +5646,7 @@
         <w:rPr>
           <w:rFonts w:eastAsia="Calibri"/>
           <w:noProof/>
+          <w:color w:val="624ABB"/>
         </w:rPr>
         <w:t>5.</w:t>
       </w:r>
@@ -5651,7 +5656,7 @@
           <w:b w:val="0"/>
           <w:caps w:val="0"/>
           <w:noProof/>
-          <w:color w:val="auto"/>
+          <w:color w:val="624ABB"/>
           <w:kern w:val="2"/>
           <w:sz w:val="24"/>
           <w:szCs w:val="24"/>
@@ -5664,6 +5669,7 @@
         <w:rPr>
           <w:rFonts w:eastAsia="Calibri"/>
           <w:noProof/>
+          <w:color w:val="624ABB"/>
         </w:rPr>
         <w:t>CAST Findings for PCI DSS – Requirement 2</w:t>
       </w:r>
@@ -5679,7 +5685,7 @@
           <w:b w:val="0"/>
           <w:caps w:val="0"/>
           <w:noProof/>
-          <w:color w:val="auto"/>
+          <w:color w:val="624ABB"/>
           <w:kern w:val="2"/>
           <w:sz w:val="24"/>
           <w:szCs w:val="24"/>
@@ -5691,6 +5697,7 @@
         <w:rPr>
           <w:rFonts w:eastAsia="Calibri"/>
           <w:noProof/>
+          <w:color w:val="624ABB"/>
         </w:rPr>
         <w:t>6.</w:t>
       </w:r>
@@ -5700,7 +5707,7 @@
           <w:b w:val="0"/>
           <w:caps w:val="0"/>
           <w:noProof/>
-          <w:color w:val="auto"/>
+          <w:color w:val="624ABB"/>
           <w:kern w:val="2"/>
           <w:sz w:val="24"/>
           <w:szCs w:val="24"/>
@@ -5713,6 +5720,7 @@
         <w:rPr>
           <w:rFonts w:eastAsia="Calibri"/>
           <w:noProof/>
+          <w:color w:val="624ABB"/>
         </w:rPr>
         <w:t>CAST Findings for PCI DSS – Requirement 3</w:t>
       </w:r>
@@ -5728,7 +5736,7 @@
           <w:b w:val="0"/>
           <w:caps w:val="0"/>
           <w:noProof/>
-          <w:color w:val="auto"/>
+          <w:color w:val="624ABB"/>
           <w:kern w:val="2"/>
           <w:sz w:val="24"/>
           <w:szCs w:val="24"/>
@@ -5740,6 +5748,7 @@
         <w:rPr>
           <w:rFonts w:eastAsia="Calibri"/>
           <w:noProof/>
+          <w:color w:val="624ABB"/>
         </w:rPr>
         <w:t>7.</w:t>
       </w:r>
@@ -5749,7 +5758,7 @@
           <w:b w:val="0"/>
           <w:caps w:val="0"/>
           <w:noProof/>
-          <w:color w:val="auto"/>
+          <w:color w:val="624ABB"/>
           <w:kern w:val="2"/>
           <w:sz w:val="24"/>
           <w:szCs w:val="24"/>
@@ -5762,6 +5771,7 @@
         <w:rPr>
           <w:rFonts w:eastAsia="Calibri"/>
           <w:noProof/>
+          <w:color w:val="624ABB"/>
         </w:rPr>
         <w:t>CAST Findings for PCI DSS – Requirement 4</w:t>
       </w:r>
@@ -5777,7 +5787,7 @@
           <w:b w:val="0"/>
           <w:caps w:val="0"/>
           <w:noProof/>
-          <w:color w:val="auto"/>
+          <w:color w:val="624ABB"/>
           <w:kern w:val="2"/>
           <w:sz w:val="24"/>
           <w:szCs w:val="24"/>
@@ -5789,6 +5799,7 @@
         <w:rPr>
           <w:rFonts w:eastAsia="Calibri"/>
           <w:noProof/>
+          <w:color w:val="624ABB"/>
         </w:rPr>
         <w:t>8.</w:t>
       </w:r>
@@ -5798,7 +5809,7 @@
           <w:b w:val="0"/>
           <w:caps w:val="0"/>
           <w:noProof/>
-          <w:color w:val="auto"/>
+          <w:color w:val="624ABB"/>
           <w:kern w:val="2"/>
           <w:sz w:val="24"/>
           <w:szCs w:val="24"/>
@@ -5811,6 +5822,7 @@
         <w:rPr>
           <w:rFonts w:eastAsia="Calibri"/>
           <w:noProof/>
+          <w:color w:val="624ABB"/>
         </w:rPr>
         <w:t>CAST Findings for PCI DSS – Requirement 8</w:t>
       </w:r>
@@ -5826,7 +5838,7 @@
           <w:b w:val="0"/>
           <w:caps w:val="0"/>
           <w:noProof/>
-          <w:color w:val="auto"/>
+          <w:color w:val="624ABB"/>
           <w:kern w:val="2"/>
           <w:sz w:val="24"/>
           <w:szCs w:val="24"/>
@@ -5838,6 +5850,7 @@
         <w:rPr>
           <w:rFonts w:eastAsia="Calibri"/>
           <w:noProof/>
+          <w:color w:val="624ABB"/>
         </w:rPr>
         <w:t>9.</w:t>
       </w:r>
@@ -5847,7 +5860,7 @@
           <w:b w:val="0"/>
           <w:caps w:val="0"/>
           <w:noProof/>
-          <w:color w:val="auto"/>
+          <w:color w:val="624ABB"/>
           <w:kern w:val="2"/>
           <w:sz w:val="24"/>
           <w:szCs w:val="24"/>
@@ -5860,6 +5873,7 @@
         <w:rPr>
           <w:rFonts w:eastAsia="Calibri"/>
           <w:noProof/>
+          <w:color w:val="624ABB"/>
         </w:rPr>
         <w:t>CAST Findings Details for PCI DSS – Requirement 6</w:t>
       </w:r>
@@ -5875,7 +5889,7 @@
           <w:b w:val="0"/>
           <w:caps w:val="0"/>
           <w:noProof/>
-          <w:color w:val="auto"/>
+          <w:color w:val="624ABB"/>
           <w:kern w:val="2"/>
           <w:sz w:val="24"/>
           <w:szCs w:val="24"/>
@@ -5887,6 +5901,7 @@
         <w:rPr>
           <w:rFonts w:eastAsia="Calibri"/>
           <w:noProof/>
+          <w:color w:val="624ABB"/>
         </w:rPr>
         <w:t>10.</w:t>
       </w:r>
@@ -5896,7 +5911,7 @@
           <w:b w:val="0"/>
           <w:caps w:val="0"/>
           <w:noProof/>
-          <w:color w:val="auto"/>
+          <w:color w:val="624ABB"/>
           <w:kern w:val="2"/>
           <w:sz w:val="24"/>
           <w:szCs w:val="24"/>
@@ -5909,6 +5924,7 @@
         <w:rPr>
           <w:rFonts w:eastAsia="Calibri"/>
           <w:noProof/>
+          <w:color w:val="624ABB"/>
         </w:rPr>
         <w:t>CAST Findings Details for PCI DSS – Requirement 1</w:t>
       </w:r>
@@ -5924,7 +5940,7 @@
           <w:b w:val="0"/>
           <w:caps w:val="0"/>
           <w:noProof/>
-          <w:color w:val="auto"/>
+          <w:color w:val="624ABB"/>
           <w:kern w:val="2"/>
           <w:sz w:val="24"/>
           <w:szCs w:val="24"/>
@@ -5936,6 +5952,7 @@
         <w:rPr>
           <w:rFonts w:eastAsia="Calibri"/>
           <w:noProof/>
+          <w:color w:val="624ABB"/>
         </w:rPr>
         <w:t>11.</w:t>
       </w:r>
@@ -5945,7 +5962,7 @@
           <w:b w:val="0"/>
           <w:caps w:val="0"/>
           <w:noProof/>
-          <w:color w:val="auto"/>
+          <w:color w:val="624ABB"/>
           <w:kern w:val="2"/>
           <w:sz w:val="24"/>
           <w:szCs w:val="24"/>
@@ -5958,6 +5975,7 @@
         <w:rPr>
           <w:rFonts w:eastAsia="Calibri"/>
           <w:noProof/>
+          <w:color w:val="624ABB"/>
         </w:rPr>
         <w:t>CAST Findings Details for PCI DSS – Requirement 2</w:t>
       </w:r>
@@ -5973,7 +5991,7 @@
           <w:b w:val="0"/>
           <w:caps w:val="0"/>
           <w:noProof/>
-          <w:color w:val="auto"/>
+          <w:color w:val="624ABB"/>
           <w:kern w:val="2"/>
           <w:sz w:val="24"/>
           <w:szCs w:val="24"/>
@@ -5985,6 +6003,7 @@
         <w:rPr>
           <w:rFonts w:eastAsia="Calibri"/>
           <w:noProof/>
+          <w:color w:val="624ABB"/>
         </w:rPr>
         <w:t>12.</w:t>
       </w:r>
@@ -5994,7 +6013,7 @@
           <w:b w:val="0"/>
           <w:caps w:val="0"/>
           <w:noProof/>
-          <w:color w:val="auto"/>
+          <w:color w:val="624ABB"/>
           <w:kern w:val="2"/>
           <w:sz w:val="24"/>
           <w:szCs w:val="24"/>
@@ -6007,6 +6026,7 @@
         <w:rPr>
           <w:rFonts w:eastAsia="Calibri"/>
           <w:noProof/>
+          <w:color w:val="624ABB"/>
         </w:rPr>
         <w:t>CAST Findings Details for PCI DSS – Requirement 3</w:t>
       </w:r>
@@ -6022,7 +6042,7 @@
           <w:b w:val="0"/>
           <w:caps w:val="0"/>
           <w:noProof/>
-          <w:color w:val="auto"/>
+          <w:color w:val="624ABB"/>
           <w:kern w:val="2"/>
           <w:sz w:val="24"/>
           <w:szCs w:val="24"/>
@@ -6034,6 +6054,7 @@
         <w:rPr>
           <w:rFonts w:eastAsia="Calibri"/>
           <w:noProof/>
+          <w:color w:val="624ABB"/>
         </w:rPr>
         <w:t>13.</w:t>
       </w:r>
@@ -6043,7 +6064,7 @@
           <w:b w:val="0"/>
           <w:caps w:val="0"/>
           <w:noProof/>
-          <w:color w:val="auto"/>
+          <w:color w:val="624ABB"/>
           <w:kern w:val="2"/>
           <w:sz w:val="24"/>
           <w:szCs w:val="24"/>
@@ -6056,6 +6077,7 @@
         <w:rPr>
           <w:rFonts w:eastAsia="Calibri"/>
           <w:noProof/>
+          <w:color w:val="624ABB"/>
         </w:rPr>
         <w:t>CAST Findings Details for PCI DSS – Requirement 4</w:t>
       </w:r>
@@ -6071,7 +6093,7 @@
           <w:b w:val="0"/>
           <w:caps w:val="0"/>
           <w:noProof/>
-          <w:color w:val="auto"/>
+          <w:color w:val="624ABB"/>
           <w:kern w:val="2"/>
           <w:sz w:val="24"/>
           <w:szCs w:val="24"/>
@@ -6083,6 +6105,7 @@
         <w:rPr>
           <w:rFonts w:eastAsia="Calibri"/>
           <w:noProof/>
+          <w:color w:val="624ABB"/>
         </w:rPr>
         <w:t>14.</w:t>
       </w:r>
@@ -6092,7 +6115,7 @@
           <w:b w:val="0"/>
           <w:caps w:val="0"/>
           <w:noProof/>
-          <w:color w:val="auto"/>
+          <w:color w:val="624ABB"/>
           <w:kern w:val="2"/>
           <w:sz w:val="24"/>
           <w:szCs w:val="24"/>
@@ -6105,6 +6128,7 @@
         <w:rPr>
           <w:rFonts w:eastAsia="Calibri"/>
           <w:noProof/>
+          <w:color w:val="624ABB"/>
         </w:rPr>
         <w:t>CAST Findings Details for PCI DSS – Requirement 8</w:t>
       </w:r>
@@ -6120,7 +6144,7 @@
           <w:b w:val="0"/>
           <w:caps w:val="0"/>
           <w:noProof/>
-          <w:color w:val="auto"/>
+          <w:color w:val="624ABB"/>
           <w:kern w:val="2"/>
           <w:sz w:val="24"/>
           <w:szCs w:val="24"/>
@@ -6131,6 +6155,7 @@
       <w:r>
         <w:rPr>
           <w:noProof/>
+          <w:color w:val="624ABB"/>
         </w:rPr>
         <w:t>15.</w:t>
       </w:r>
@@ -6140,7 +6165,7 @@
           <w:b w:val="0"/>
           <w:caps w:val="0"/>
           <w:noProof/>
-          <w:color w:val="auto"/>
+          <w:color w:val="624ABB"/>
           <w:kern w:val="2"/>
           <w:sz w:val="24"/>
           <w:szCs w:val="24"/>
@@ -6152,6 +6177,7 @@
       <w:r>
         <w:rPr>
           <w:noProof/>
+          <w:color w:val="624ABB"/>
         </w:rPr>
         <w:t>Appendix</w:t>
       </w:r>
@@ -6166,7 +6192,7 @@
           <w:rFonts w:asciiTheme="minorHAnsi" w:eastAsiaTheme="minorEastAsia" w:hAnsiTheme="minorHAnsi" w:cstheme="minorBidi"/>
           <w:smallCaps w:val="0"/>
           <w:noProof/>
-          <w:color w:val="auto"/>
+          <w:color w:val="624ABB"/>
           <w:kern w:val="2"/>
           <w:sz w:val="24"/>
           <w:szCs w:val="24"/>
@@ -6178,6 +6204,7 @@
         <w:rPr>
           <w:rFonts w:asciiTheme="minorHAnsi" w:hAnsiTheme="minorHAnsi" w:cstheme="minorHAnsi"/>
           <w:noProof/>
+          <w:color w:val="624ABB"/>
           <w14:scene3d>
             <w14:camera w14:prst="orthographicFront"/>
             <w14:lightRig w14:rig="threePt" w14:dir="t">
@@ -6192,7 +6219,7 @@
           <w:rFonts w:asciiTheme="minorHAnsi" w:eastAsiaTheme="minorEastAsia" w:hAnsiTheme="minorHAnsi" w:cstheme="minorBidi"/>
           <w:smallCaps w:val="0"/>
           <w:noProof/>
-          <w:color w:val="auto"/>
+          <w:color w:val="624ABB"/>
           <w:kern w:val="2"/>
           <w:sz w:val="24"/>
           <w:szCs w:val="24"/>
@@ -6204,6 +6231,7 @@
       <w:r>
         <w:rPr>
           <w:noProof/>
+          <w:color w:val="624ABB"/>
         </w:rPr>
         <w:t>About CAST Software Intelligence</w:t>
       </w:r>
@@ -6218,7 +6246,7 @@
           <w:rFonts w:asciiTheme="minorHAnsi" w:eastAsiaTheme="minorEastAsia" w:hAnsiTheme="minorHAnsi" w:cstheme="minorBidi"/>
           <w:smallCaps w:val="0"/>
           <w:noProof/>
-          <w:color w:val="auto"/>
+          <w:color w:val="624ABB"/>
           <w:kern w:val="2"/>
           <w:sz w:val="24"/>
           <w:szCs w:val="24"/>
@@ -6230,6 +6258,7 @@
         <w:rPr>
           <w:rFonts w:asciiTheme="minorHAnsi" w:hAnsiTheme="minorHAnsi" w:cstheme="minorHAnsi"/>
           <w:noProof/>
+          <w:color w:val="624ABB"/>
           <w14:scene3d>
             <w14:camera w14:prst="orthographicFront"/>
             <w14:lightRig w14:rig="threePt" w14:dir="t">
@@ -6244,7 +6273,7 @@
           <w:rFonts w:asciiTheme="minorHAnsi" w:eastAsiaTheme="minorEastAsia" w:hAnsiTheme="minorHAnsi" w:cstheme="minorBidi"/>
           <w:smallCaps w:val="0"/>
           <w:noProof/>
-          <w:color w:val="auto"/>
+          <w:color w:val="624ABB"/>
           <w:kern w:val="2"/>
           <w:sz w:val="24"/>
           <w:szCs w:val="24"/>
@@ -6256,6 +6285,7 @@
       <w:r>
         <w:rPr>
           <w:noProof/>
+          <w:color w:val="624ABB"/>
         </w:rPr>
         <w:t>About CAST Security</w:t>
       </w:r>
@@ -6272,7 +6302,7 @@
         <w:rPr>
           <w:rFonts w:asciiTheme="majorHAnsi" w:hAnsiTheme="majorHAnsi"/>
           <w:caps/>
-          <w:color w:val="404040" w:themeColor="text1" w:themeTint="BF"/>
+          <w:color w:val="624ABB"/>
           <w:sz w:val="22"/>
           <w:szCs w:val="16"/>
         </w:rPr>
@@ -7026,7 +7056,7 @@
             <wp:cNvGraphicFramePr/>
             <a:graphic xmlns:a="http://schemas.openxmlformats.org/drawingml/2006/main">
               <a:graphicData uri="http://schemas.openxmlformats.org/drawingml/2006/chart">
-                <c:chart xmlns:c="http://schemas.openxmlformats.org/drawingml/2006/chart" xmlns:r="http://schemas.openxmlformats.org/officeDocument/2006/relationships" r:id="rId10"/>
+                <c:chart xmlns:c="http://schemas.openxmlformats.org/drawingml/2006/chart" xmlns:r="http://schemas.openxmlformats.org/officeDocument/2006/relationships" r:id="rId11"/>
               </a:graphicData>
             </a:graphic>
           </wp:inline>
@@ -7416,7 +7446,7 @@
         </w:rPr>
         <w:t>surement by CAST AIP against the Payment Card Industry (</w:t>
       </w:r>
-      <w:hyperlink r:id="rId11" w:history="1">
+      <w:hyperlink r:id="rId12" w:history="1">
         <w:r>
           <w:rPr>
             <w:rStyle w:val="Hyperlink"/>
@@ -7899,8 +7929,21 @@
                 <w:szCs w:val="19"/>
               </w:rPr>
               <w:br/>
-              <w:t>PCI-DSS4-Requirement-2.2.2</w:t>
-            </w:r>
+              <w:t>PCI-DSS4-Requirement-</w:t>
+            </w:r>
+            <w:proofErr w:type="gramStart"/>
+            <w:r>
+              <w:rPr>
+                <w:rFonts w:ascii="Arial" w:hAnsi="Arial" w:cs="Arial"/>
+                <w:b/>
+                <w:bCs/>
+                <w:color w:val="222222"/>
+                <w:sz w:val="19"/>
+                <w:szCs w:val="19"/>
+              </w:rPr>
+              <w:t>2.2.2</w:t>
+            </w:r>
+            <w:proofErr w:type="gramEnd"/>
           </w:p>
           <w:p>
             <w:pPr>
@@ -8338,9 +8381,10 @@
             <w:tcBorders>
               <w:top w:val="single" w:sz="4" w:space="0" w:color="B8CCE4" w:themeColor="accent1" w:themeTint="66"/>
               <w:left w:val="single" w:sz="4" w:space="0" w:color="B8CCE4" w:themeColor="accent1" w:themeTint="66"/>
+              <w:bottom w:val="single" w:sz="12" w:space="0" w:color="B2B9FF"/>
               <w:right w:val="single" w:sz="4" w:space="0" w:color="B8CCE4" w:themeColor="accent1" w:themeTint="66"/>
             </w:tcBorders>
-            <w:shd w:val="clear" w:color="auto" w:fill="DBE5F1" w:themeFill="accent1" w:themeFillTint="33"/>
+            <w:shd w:val="clear" w:color="auto" w:fill="C7C9E0"/>
             <w:vAlign w:val="center"/>
             <w:hideMark/>
           </w:tcPr>
@@ -8381,9 +8425,10 @@
             <w:tcBorders>
               <w:top w:val="single" w:sz="4" w:space="0" w:color="B8CCE4" w:themeColor="accent1" w:themeTint="66"/>
               <w:left w:val="single" w:sz="4" w:space="0" w:color="B8CCE4" w:themeColor="accent1" w:themeTint="66"/>
+              <w:bottom w:val="single" w:sz="12" w:space="0" w:color="B2B9FF"/>
               <w:right w:val="single" w:sz="4" w:space="0" w:color="B8CCE4" w:themeColor="accent1" w:themeTint="66"/>
             </w:tcBorders>
-            <w:shd w:val="clear" w:color="auto" w:fill="DBE5F1" w:themeFill="accent1" w:themeFillTint="33"/>
+            <w:shd w:val="clear" w:color="auto" w:fill="C7C9E0"/>
             <w:vAlign w:val="center"/>
             <w:hideMark/>
           </w:tcPr>
@@ -8418,9 +8463,10 @@
             <w:tcBorders>
               <w:top w:val="single" w:sz="4" w:space="0" w:color="B8CCE4" w:themeColor="accent1" w:themeTint="66"/>
               <w:left w:val="single" w:sz="4" w:space="0" w:color="B8CCE4" w:themeColor="accent1" w:themeTint="66"/>
+              <w:bottom w:val="single" w:sz="12" w:space="0" w:color="B2B9FF"/>
               <w:right w:val="single" w:sz="4" w:space="0" w:color="B8CCE4" w:themeColor="accent1" w:themeTint="66"/>
             </w:tcBorders>
-            <w:shd w:val="clear" w:color="auto" w:fill="DBE5F1" w:themeFill="accent1" w:themeFillTint="33"/>
+            <w:shd w:val="clear" w:color="auto" w:fill="C7C9E0"/>
             <w:vAlign w:val="center"/>
             <w:hideMark/>
           </w:tcPr>
@@ -8455,9 +8501,10 @@
             <w:tcBorders>
               <w:top w:val="single" w:sz="4" w:space="0" w:color="B8CCE4" w:themeColor="accent1" w:themeTint="66"/>
               <w:left w:val="single" w:sz="4" w:space="0" w:color="B8CCE4" w:themeColor="accent1" w:themeTint="66"/>
+              <w:bottom w:val="single" w:sz="12" w:space="0" w:color="B2B9FF"/>
               <w:right w:val="single" w:sz="4" w:space="0" w:color="B8CCE4" w:themeColor="accent1" w:themeTint="66"/>
             </w:tcBorders>
-            <w:shd w:val="clear" w:color="auto" w:fill="DBE5F1" w:themeFill="accent1" w:themeFillTint="33"/>
+            <w:shd w:val="clear" w:color="auto" w:fill="C7C9E0"/>
             <w:vAlign w:val="center"/>
             <w:hideMark/>
           </w:tcPr>
@@ -8495,6 +8542,162 @@
                 <w:lang w:val="fr-FR"/>
               </w:rPr>
               <w:t xml:space="preserve"> </w:t>
+            </w:r>
+          </w:p>
+        </w:tc>
+      </w:tr>
+      <w:tr>
+        <w:trPr>
+          <w:cantSplit/>
+          <w:trHeight w:val="360"/>
+        </w:trPr>
+        <w:tc>
+          <w:tcPr>
+            <w:cnfStyle w:val="001000000000" w:firstRow="0" w:lastRow="0" w:firstColumn="1" w:lastColumn="0" w:oddVBand="0" w:evenVBand="0" w:oddHBand="0" w:evenHBand="0" w:firstRowFirstColumn="0" w:firstRowLastColumn="0" w:lastRowFirstColumn="0" w:lastRowLastColumn="0"/>
+            <w:tcW w:w="4945" w:type="dxa"/>
+            <w:tcBorders>
+              <w:top w:val="single" w:sz="12" w:space="0" w:color="B2B9FF"/>
+              <w:left w:val="single" w:sz="4" w:space="0" w:color="B8CCE4" w:themeColor="accent1" w:themeTint="66"/>
+              <w:bottom w:val="single" w:sz="4" w:space="0" w:color="B8CCE4" w:themeColor="accent1" w:themeTint="66"/>
+              <w:right w:val="single" w:sz="4" w:space="0" w:color="B8CCE4" w:themeColor="accent1" w:themeTint="66"/>
+            </w:tcBorders>
+            <w:hideMark/>
+          </w:tcPr>
+          <w:p>
+            <w:pPr>
+              <w:ind w:right="657"/>
+              <w:jc w:val="left"/>
+              <w:rPr>
+                <w:rFonts w:cs="Open Sans"/>
+                <w:b w:val="0"/>
+                <w:sz w:val="16"/>
+                <w:szCs w:val="18"/>
+                <w:lang w:val="fr-FR"/>
+              </w:rPr>
+            </w:pPr>
+            <w:proofErr w:type="spellStart"/>
+            <w:r>
+              <w:rPr>
+                <w:rFonts w:cs="Open Sans"/>
+                <w:b w:val="0"/>
+                <w:sz w:val="16"/>
+                <w:szCs w:val="18"/>
+                <w:lang w:val="fr-FR"/>
+              </w:rPr>
+              <w:t>Requirement</w:t>
+            </w:r>
+            <w:proofErr w:type="spellEnd"/>
+            <w:r>
+              <w:rPr>
+                <w:rFonts w:cs="Open Sans"/>
+                <w:b w:val="0"/>
+                <w:sz w:val="16"/>
+                <w:szCs w:val="18"/>
+                <w:lang w:val="fr-FR"/>
+              </w:rPr>
+              <w:t xml:space="preserve"> 1</w:t>
+            </w:r>
+          </w:p>
+        </w:tc>
+        <w:tc>
+          <w:tcPr>
+            <w:tcW w:w="1440" w:type="dxa"/>
+            <w:tcBorders>
+              <w:top w:val="single" w:sz="12" w:space="0" w:color="B2B9FF"/>
+              <w:left w:val="single" w:sz="4" w:space="0" w:color="B8CCE4" w:themeColor="accent1" w:themeTint="66"/>
+              <w:bottom w:val="single" w:sz="4" w:space="0" w:color="B8CCE4" w:themeColor="accent1" w:themeTint="66"/>
+              <w:right w:val="single" w:sz="4" w:space="0" w:color="B8CCE4" w:themeColor="accent1" w:themeTint="66"/>
+            </w:tcBorders>
+            <w:hideMark/>
+          </w:tcPr>
+          <w:p>
+            <w:pPr>
+              <w:ind w:left="0"/>
+              <w:jc w:val="center"/>
+              <w:cnfStyle w:val="000000000000" w:firstRow="0" w:lastRow="0" w:firstColumn="0" w:lastColumn="0" w:oddVBand="0" w:evenVBand="0" w:oddHBand="0" w:evenHBand="0" w:firstRowFirstColumn="0" w:firstRowLastColumn="0" w:lastRowFirstColumn="0" w:lastRowLastColumn="0"/>
+              <w:rPr>
+                <w:rFonts w:cs="Open Sans"/>
+                <w:sz w:val="16"/>
+                <w:szCs w:val="18"/>
+                <w:lang w:val="fr-FR"/>
+              </w:rPr>
+            </w:pPr>
+            <w:r>
+              <w:rPr>
+                <w:rFonts w:cs="Open Sans"/>
+                <w:sz w:val="16"/>
+                <w:szCs w:val="18"/>
+                <w:lang w:val="fr-FR"/>
+              </w:rPr>
+              <w:t>0</w:t>
+            </w:r>
+          </w:p>
+        </w:tc>
+        <w:tc>
+          <w:tcPr>
+            <w:tcW w:w="1530" w:type="dxa"/>
+            <w:tcBorders>
+              <w:top w:val="single" w:sz="12" w:space="0" w:color="B2B9FF"/>
+              <w:left w:val="single" w:sz="4" w:space="0" w:color="B8CCE4" w:themeColor="accent1" w:themeTint="66"/>
+              <w:bottom w:val="single" w:sz="4" w:space="0" w:color="B8CCE4" w:themeColor="accent1" w:themeTint="66"/>
+              <w:right w:val="single" w:sz="4" w:space="0" w:color="B8CCE4" w:themeColor="accent1" w:themeTint="66"/>
+            </w:tcBorders>
+            <w:hideMark/>
+          </w:tcPr>
+          <w:p>
+            <w:pPr>
+              <w:ind w:left="0"/>
+              <w:jc w:val="center"/>
+              <w:cnfStyle w:val="000000000000" w:firstRow="0" w:lastRow="0" w:firstColumn="0" w:lastColumn="0" w:oddVBand="0" w:evenVBand="0" w:oddHBand="0" w:evenHBand="0" w:firstRowFirstColumn="0" w:firstRowLastColumn="0" w:lastRowFirstColumn="0" w:lastRowLastColumn="0"/>
+              <w:rPr>
+                <w:rFonts w:cs="Open Sans"/>
+                <w:sz w:val="16"/>
+                <w:szCs w:val="18"/>
+                <w:lang w:val="fr-FR"/>
+              </w:rPr>
+            </w:pPr>
+            <w:r>
+              <w:rPr>
+                <w:rFonts w:cs="Open Sans"/>
+                <w:sz w:val="16"/>
+                <w:szCs w:val="18"/>
+                <w:lang w:val="fr-FR"/>
+              </w:rPr>
+              <w:t>0</w:t>
+            </w:r>
+          </w:p>
+        </w:tc>
+        <w:tc>
+          <w:tcPr>
+            <w:tcW w:w="1350" w:type="dxa"/>
+            <w:tcBorders>
+              <w:top w:val="single" w:sz="12" w:space="0" w:color="B2B9FF"/>
+              <w:left w:val="single" w:sz="4" w:space="0" w:color="B8CCE4" w:themeColor="accent1" w:themeTint="66"/>
+              <w:bottom w:val="single" w:sz="4" w:space="0" w:color="B8CCE4" w:themeColor="accent1" w:themeTint="66"/>
+              <w:right w:val="single" w:sz="4" w:space="0" w:color="B8CCE4" w:themeColor="accent1" w:themeTint="66"/>
+            </w:tcBorders>
+            <w:hideMark/>
+          </w:tcPr>
+          <w:p>
+            <w:pPr>
+              <w:ind w:left="0"/>
+              <w:jc w:val="center"/>
+              <w:cnfStyle w:val="000000000000" w:firstRow="0" w:lastRow="0" w:firstColumn="0" w:lastColumn="0" w:oddVBand="0" w:evenVBand="0" w:oddHBand="0" w:evenHBand="0" w:firstRowFirstColumn="0" w:firstRowLastColumn="0" w:lastRowFirstColumn="0" w:lastRowLastColumn="0"/>
+              <w:rPr>
+                <w:rFonts w:cs="Open Sans"/>
+                <w:sz w:val="16"/>
+                <w:szCs w:val="18"/>
+                <w:lang w:val="fr-FR"/>
+              </w:rPr>
+            </w:pPr>
+            <w:r>
+              <w:rPr>
+                <w:rFonts w:cs="Open Sans"/>
+                <w:sz w:val="16"/>
+                <w:szCs w:val="18"/>
+                <w:lang w:val="fr-FR"/>
+              </w:rPr>
+              <w:t>0</w:t>
             </w:r>
           </w:p>
         </w:tc>
@@ -8548,7 +8751,7 @@
                 <w:szCs w:val="18"/>
                 <w:lang w:val="fr-FR"/>
               </w:rPr>
-              <w:t xml:space="preserve"> 1</w:t>
+              <w:t xml:space="preserve"> 2</w:t>
             </w:r>
           </w:p>
         </w:tc>
@@ -8684,7 +8887,6 @@
                 <w:lang w:val="fr-FR"/>
               </w:rPr>
             </w:pPr>
-            <w:proofErr w:type="spellStart"/>
             <w:r>
               <w:rPr>
                 <w:rFonts w:cs="Open Sans"/>
@@ -8693,18 +8895,7 @@
                 <w:szCs w:val="18"/>
                 <w:lang w:val="fr-FR"/>
               </w:rPr>
-              <w:t>Requirement</w:t>
-            </w:r>
-            <w:proofErr w:type="spellEnd"/>
-            <w:r>
-              <w:rPr>
-                <w:rFonts w:cs="Open Sans"/>
-                <w:b w:val="0"/>
-                <w:sz w:val="16"/>
-                <w:szCs w:val="18"/>
-                <w:lang w:val="fr-FR"/>
-              </w:rPr>
-              <w:t xml:space="preserve"> 2</w:t>
+              <w:t>…</w:t>
             </w:r>
           </w:p>
         </w:tc>
@@ -8811,150 +9002,6 @@
           </w:p>
         </w:tc>
       </w:tr>
-      <w:tr>
-        <w:trPr>
-          <w:cantSplit/>
-          <w:trHeight w:val="360"/>
-        </w:trPr>
-        <w:tc>
-          <w:tcPr>
-            <w:cnfStyle w:val="001000000000" w:firstRow="0" w:lastRow="0" w:firstColumn="1" w:lastColumn="0" w:oddVBand="0" w:evenVBand="0" w:oddHBand="0" w:evenHBand="0" w:firstRowFirstColumn="0" w:firstRowLastColumn="0" w:lastRowFirstColumn="0" w:lastRowLastColumn="0"/>
-            <w:tcW w:w="4945" w:type="dxa"/>
-            <w:tcBorders>
-              <w:top w:val="single" w:sz="4" w:space="0" w:color="B8CCE4" w:themeColor="accent1" w:themeTint="66"/>
-              <w:left w:val="single" w:sz="4" w:space="0" w:color="B8CCE4" w:themeColor="accent1" w:themeTint="66"/>
-              <w:bottom w:val="single" w:sz="4" w:space="0" w:color="B8CCE4" w:themeColor="accent1" w:themeTint="66"/>
-              <w:right w:val="single" w:sz="4" w:space="0" w:color="B8CCE4" w:themeColor="accent1" w:themeTint="66"/>
-            </w:tcBorders>
-            <w:hideMark/>
-          </w:tcPr>
-          <w:p>
-            <w:pPr>
-              <w:ind w:right="657"/>
-              <w:jc w:val="left"/>
-              <w:rPr>
-                <w:rFonts w:cs="Open Sans"/>
-                <w:b w:val="0"/>
-                <w:sz w:val="16"/>
-                <w:szCs w:val="18"/>
-                <w:lang w:val="fr-FR"/>
-              </w:rPr>
-            </w:pPr>
-            <w:r>
-              <w:rPr>
-                <w:rFonts w:cs="Open Sans"/>
-                <w:b w:val="0"/>
-                <w:sz w:val="16"/>
-                <w:szCs w:val="18"/>
-                <w:lang w:val="fr-FR"/>
-              </w:rPr>
-              <w:t>…</w:t>
-            </w:r>
-          </w:p>
-        </w:tc>
-        <w:tc>
-          <w:tcPr>
-            <w:tcW w:w="1440" w:type="dxa"/>
-            <w:tcBorders>
-              <w:top w:val="single" w:sz="4" w:space="0" w:color="B8CCE4" w:themeColor="accent1" w:themeTint="66"/>
-              <w:left w:val="single" w:sz="4" w:space="0" w:color="B8CCE4" w:themeColor="accent1" w:themeTint="66"/>
-              <w:bottom w:val="single" w:sz="4" w:space="0" w:color="B8CCE4" w:themeColor="accent1" w:themeTint="66"/>
-              <w:right w:val="single" w:sz="4" w:space="0" w:color="B8CCE4" w:themeColor="accent1" w:themeTint="66"/>
-            </w:tcBorders>
-            <w:hideMark/>
-          </w:tcPr>
-          <w:p>
-            <w:pPr>
-              <w:ind w:left="0"/>
-              <w:jc w:val="center"/>
-              <w:cnfStyle w:val="000000000000" w:firstRow="0" w:lastRow="0" w:firstColumn="0" w:lastColumn="0" w:oddVBand="0" w:evenVBand="0" w:oddHBand="0" w:evenHBand="0" w:firstRowFirstColumn="0" w:firstRowLastColumn="0" w:lastRowFirstColumn="0" w:lastRowLastColumn="0"/>
-              <w:rPr>
-                <w:rFonts w:cs="Open Sans"/>
-                <w:sz w:val="16"/>
-                <w:szCs w:val="18"/>
-                <w:lang w:val="fr-FR"/>
-              </w:rPr>
-            </w:pPr>
-            <w:r>
-              <w:rPr>
-                <w:rFonts w:cs="Open Sans"/>
-                <w:sz w:val="16"/>
-                <w:szCs w:val="18"/>
-                <w:lang w:val="fr-FR"/>
-              </w:rPr>
-              <w:t>0</w:t>
-            </w:r>
-          </w:p>
-        </w:tc>
-        <w:tc>
-          <w:tcPr>
-            <w:tcW w:w="1530" w:type="dxa"/>
-            <w:tcBorders>
-              <w:top w:val="single" w:sz="4" w:space="0" w:color="B8CCE4" w:themeColor="accent1" w:themeTint="66"/>
-              <w:left w:val="single" w:sz="4" w:space="0" w:color="B8CCE4" w:themeColor="accent1" w:themeTint="66"/>
-              <w:bottom w:val="single" w:sz="4" w:space="0" w:color="B8CCE4" w:themeColor="accent1" w:themeTint="66"/>
-              <w:right w:val="single" w:sz="4" w:space="0" w:color="B8CCE4" w:themeColor="accent1" w:themeTint="66"/>
-            </w:tcBorders>
-            <w:hideMark/>
-          </w:tcPr>
-          <w:p>
-            <w:pPr>
-              <w:ind w:left="0"/>
-              <w:jc w:val="center"/>
-              <w:cnfStyle w:val="000000000000" w:firstRow="0" w:lastRow="0" w:firstColumn="0" w:lastColumn="0" w:oddVBand="0" w:evenVBand="0" w:oddHBand="0" w:evenHBand="0" w:firstRowFirstColumn="0" w:firstRowLastColumn="0" w:lastRowFirstColumn="0" w:lastRowLastColumn="0"/>
-              <w:rPr>
-                <w:rFonts w:cs="Open Sans"/>
-                <w:sz w:val="16"/>
-                <w:szCs w:val="18"/>
-                <w:lang w:val="fr-FR"/>
-              </w:rPr>
-            </w:pPr>
-            <w:r>
-              <w:rPr>
-                <w:rFonts w:cs="Open Sans"/>
-                <w:sz w:val="16"/>
-                <w:szCs w:val="18"/>
-                <w:lang w:val="fr-FR"/>
-              </w:rPr>
-              <w:t>0</w:t>
-            </w:r>
-          </w:p>
-        </w:tc>
-        <w:tc>
-          <w:tcPr>
-            <w:tcW w:w="1350" w:type="dxa"/>
-            <w:tcBorders>
-              <w:top w:val="single" w:sz="4" w:space="0" w:color="B8CCE4" w:themeColor="accent1" w:themeTint="66"/>
-              <w:left w:val="single" w:sz="4" w:space="0" w:color="B8CCE4" w:themeColor="accent1" w:themeTint="66"/>
-              <w:bottom w:val="single" w:sz="4" w:space="0" w:color="B8CCE4" w:themeColor="accent1" w:themeTint="66"/>
-              <w:right w:val="single" w:sz="4" w:space="0" w:color="B8CCE4" w:themeColor="accent1" w:themeTint="66"/>
-            </w:tcBorders>
-            <w:hideMark/>
-          </w:tcPr>
-          <w:p>
-            <w:pPr>
-              <w:ind w:left="0"/>
-              <w:jc w:val="center"/>
-              <w:cnfStyle w:val="000000000000" w:firstRow="0" w:lastRow="0" w:firstColumn="0" w:lastColumn="0" w:oddVBand="0" w:evenVBand="0" w:oddHBand="0" w:evenHBand="0" w:firstRowFirstColumn="0" w:firstRowLastColumn="0" w:lastRowFirstColumn="0" w:lastRowLastColumn="0"/>
-              <w:rPr>
-                <w:rFonts w:cs="Open Sans"/>
-                <w:sz w:val="16"/>
-                <w:szCs w:val="18"/>
-                <w:lang w:val="fr-FR"/>
-              </w:rPr>
-            </w:pPr>
-            <w:r>
-              <w:rPr>
-                <w:rFonts w:cs="Open Sans"/>
-                <w:sz w:val="16"/>
-                <w:szCs w:val="18"/>
-                <w:lang w:val="fr-FR"/>
-              </w:rPr>
-              <w:t>0</w:t>
-            </w:r>
-          </w:p>
-        </w:tc>
-      </w:tr>
     </w:tbl>
     <w:p>
       <w:pPr>
@@ -9000,21 +9047,21 @@
           <w:rFonts w:eastAsia="Calibri"/>
         </w:rPr>
       </w:pPr>
-      <w:bookmarkStart w:id="118" w:name="_Toc32215836"/>
-      <w:bookmarkStart w:id="119" w:name="_Toc32215905"/>
-      <w:bookmarkStart w:id="120" w:name="_Toc32419420"/>
-      <w:bookmarkStart w:id="121" w:name="_Toc32419788"/>
-      <w:bookmarkStart w:id="122" w:name="_Toc32508526"/>
-      <w:bookmarkStart w:id="123" w:name="_Toc158815934"/>
-      <w:bookmarkStart w:id="124" w:name="_Toc158966101"/>
-      <w:bookmarkStart w:id="125" w:name="_Toc32215840"/>
-      <w:bookmarkStart w:id="126" w:name="_Toc32215909"/>
-      <w:bookmarkStart w:id="127" w:name="_Toc32419419"/>
-      <w:bookmarkStart w:id="128" w:name="_Toc32419787"/>
-      <w:bookmarkStart w:id="129" w:name="_Toc32508525"/>
-      <w:bookmarkStart w:id="130" w:name="_Toc158815933"/>
-      <w:bookmarkStart w:id="131" w:name="_Toc158966105"/>
-      <w:bookmarkStart w:id="132" w:name="_Toc158983656"/>
+      <w:bookmarkStart w:id="118" w:name="_Toc32215840"/>
+      <w:bookmarkStart w:id="119" w:name="_Toc32215909"/>
+      <w:bookmarkStart w:id="120" w:name="_Toc32419419"/>
+      <w:bookmarkStart w:id="121" w:name="_Toc32419787"/>
+      <w:bookmarkStart w:id="122" w:name="_Toc32508525"/>
+      <w:bookmarkStart w:id="123" w:name="_Toc158815933"/>
+      <w:bookmarkStart w:id="124" w:name="_Toc158966105"/>
+      <w:bookmarkStart w:id="125" w:name="_Toc158983656"/>
+      <w:bookmarkStart w:id="126" w:name="_Toc32215836"/>
+      <w:bookmarkStart w:id="127" w:name="_Toc32215905"/>
+      <w:bookmarkStart w:id="128" w:name="_Toc32419420"/>
+      <w:bookmarkStart w:id="129" w:name="_Toc32419788"/>
+      <w:bookmarkStart w:id="130" w:name="_Toc32508526"/>
+      <w:bookmarkStart w:id="131" w:name="_Toc158815934"/>
+      <w:bookmarkStart w:id="132" w:name="_Toc158966101"/>
       <w:r>
         <w:rPr>
           <w:rFonts w:eastAsia="Calibri"/>
@@ -9022,14 +9069,14 @@
         <w:lastRenderedPageBreak/>
         <w:t>CAST Findings for PCI DSS – Requirement 6</w:t>
       </w:r>
+      <w:bookmarkEnd w:id="118"/>
+      <w:bookmarkEnd w:id="119"/>
+      <w:bookmarkEnd w:id="120"/>
+      <w:bookmarkEnd w:id="121"/>
+      <w:bookmarkEnd w:id="122"/>
+      <w:bookmarkEnd w:id="123"/>
+      <w:bookmarkEnd w:id="124"/>
       <w:bookmarkEnd w:id="125"/>
-      <w:bookmarkEnd w:id="126"/>
-      <w:bookmarkEnd w:id="127"/>
-      <w:bookmarkEnd w:id="128"/>
-      <w:bookmarkEnd w:id="129"/>
-      <w:bookmarkEnd w:id="130"/>
-      <w:bookmarkEnd w:id="131"/>
-      <w:bookmarkEnd w:id="132"/>
     </w:p>
     <w:p>
       <w:pPr>
@@ -9110,7 +9157,10 @@
           <w:tcPr>
             <w:cnfStyle w:val="001000000000" w:firstRow="0" w:lastRow="0" w:firstColumn="1" w:lastColumn="0" w:oddVBand="0" w:evenVBand="0" w:oddHBand="0" w:evenHBand="0" w:firstRowFirstColumn="0" w:firstRowLastColumn="0" w:lastRowFirstColumn="0" w:lastRowLastColumn="0"/>
             <w:tcW w:w="4945" w:type="dxa"/>
-            <w:shd w:val="clear" w:color="auto" w:fill="DBE5F1" w:themeFill="accent1" w:themeFillTint="33"/>
+            <w:tcBorders>
+              <w:bottom w:val="single" w:sz="12" w:space="0" w:color="B2B9FF"/>
+            </w:tcBorders>
+            <w:shd w:val="clear" w:color="auto" w:fill="C7C9E0"/>
             <w:vAlign w:val="center"/>
           </w:tcPr>
           <w:p>
@@ -9136,7 +9186,10 @@
         <w:tc>
           <w:tcPr>
             <w:tcW w:w="1440" w:type="dxa"/>
-            <w:shd w:val="clear" w:color="auto" w:fill="DBE5F1" w:themeFill="accent1" w:themeFillTint="33"/>
+            <w:tcBorders>
+              <w:bottom w:val="single" w:sz="12" w:space="0" w:color="B2B9FF"/>
+            </w:tcBorders>
+            <w:shd w:val="clear" w:color="auto" w:fill="C7C9E0"/>
             <w:vAlign w:val="center"/>
           </w:tcPr>
           <w:p>
@@ -9165,7 +9218,10 @@
         <w:tc>
           <w:tcPr>
             <w:tcW w:w="1530" w:type="dxa"/>
-            <w:shd w:val="clear" w:color="auto" w:fill="DBE5F1" w:themeFill="accent1" w:themeFillTint="33"/>
+            <w:tcBorders>
+              <w:bottom w:val="single" w:sz="12" w:space="0" w:color="B2B9FF"/>
+            </w:tcBorders>
+            <w:shd w:val="clear" w:color="auto" w:fill="C7C9E0"/>
             <w:vAlign w:val="center"/>
           </w:tcPr>
           <w:p>
@@ -9194,7 +9250,10 @@
         <w:tc>
           <w:tcPr>
             <w:tcW w:w="1350" w:type="dxa"/>
-            <w:shd w:val="clear" w:color="auto" w:fill="DBE5F1" w:themeFill="accent1" w:themeFillTint="33"/>
+            <w:tcBorders>
+              <w:bottom w:val="single" w:sz="12" w:space="0" w:color="B2B9FF"/>
+            </w:tcBorders>
+            <w:shd w:val="clear" w:color="auto" w:fill="C7C9E0"/>
             <w:vAlign w:val="center"/>
           </w:tcPr>
           <w:p>
@@ -9230,6 +9289,9 @@
           <w:tcPr>
             <w:cnfStyle w:val="001000000000" w:firstRow="0" w:lastRow="0" w:firstColumn="1" w:lastColumn="0" w:oddVBand="0" w:evenVBand="0" w:oddHBand="0" w:evenHBand="0" w:firstRowFirstColumn="0" w:firstRowLastColumn="0" w:lastRowFirstColumn="0" w:lastRowLastColumn="0"/>
             <w:tcW w:w="4945" w:type="dxa"/>
+            <w:tcBorders>
+              <w:top w:val="single" w:sz="12" w:space="0" w:color="B2B9FF"/>
+            </w:tcBorders>
           </w:tcPr>
           <w:p>
             <w:pPr>
@@ -9256,6 +9318,9 @@
         <w:tc>
           <w:tcPr>
             <w:tcW w:w="1440" w:type="dxa"/>
+            <w:tcBorders>
+              <w:top w:val="single" w:sz="12" w:space="0" w:color="B2B9FF"/>
+            </w:tcBorders>
           </w:tcPr>
           <w:p>
             <w:pPr>
@@ -9281,6 +9346,9 @@
         <w:tc>
           <w:tcPr>
             <w:tcW w:w="1530" w:type="dxa"/>
+            <w:tcBorders>
+              <w:top w:val="single" w:sz="12" w:space="0" w:color="B2B9FF"/>
+            </w:tcBorders>
           </w:tcPr>
           <w:p>
             <w:pPr>
@@ -9306,6 +9374,9 @@
         <w:tc>
           <w:tcPr>
             <w:tcW w:w="1350" w:type="dxa"/>
+            <w:tcBorders>
+              <w:top w:val="single" w:sz="12" w:space="0" w:color="B2B9FF"/>
+            </w:tcBorders>
           </w:tcPr>
           <w:p>
             <w:pPr>
@@ -10194,13 +10265,13 @@
         <w:lastRenderedPageBreak/>
         <w:t>CAST Findings for PCI DSS – Requirement 1</w:t>
       </w:r>
-      <w:bookmarkEnd w:id="118"/>
-      <w:bookmarkEnd w:id="119"/>
-      <w:bookmarkEnd w:id="120"/>
-      <w:bookmarkEnd w:id="121"/>
-      <w:bookmarkEnd w:id="122"/>
-      <w:bookmarkEnd w:id="123"/>
-      <w:bookmarkEnd w:id="124"/>
+      <w:bookmarkEnd w:id="126"/>
+      <w:bookmarkEnd w:id="127"/>
+      <w:bookmarkEnd w:id="128"/>
+      <w:bookmarkEnd w:id="129"/>
+      <w:bookmarkEnd w:id="130"/>
+      <w:bookmarkEnd w:id="131"/>
+      <w:bookmarkEnd w:id="132"/>
       <w:bookmarkEnd w:id="133"/>
     </w:p>
     <w:p>
@@ -10274,7 +10345,10 @@
           <w:tcPr>
             <w:cnfStyle w:val="001000000000" w:firstRow="0" w:lastRow="0" w:firstColumn="1" w:lastColumn="0" w:oddVBand="0" w:evenVBand="0" w:oddHBand="0" w:evenHBand="0" w:firstRowFirstColumn="0" w:firstRowLastColumn="0" w:lastRowFirstColumn="0" w:lastRowLastColumn="0"/>
             <w:tcW w:w="4945" w:type="dxa"/>
-            <w:shd w:val="clear" w:color="auto" w:fill="DBE5F1" w:themeFill="accent1" w:themeFillTint="33"/>
+            <w:tcBorders>
+              <w:bottom w:val="single" w:sz="12" w:space="0" w:color="B2B9FF"/>
+            </w:tcBorders>
+            <w:shd w:val="clear" w:color="auto" w:fill="C7C9E0"/>
             <w:vAlign w:val="center"/>
           </w:tcPr>
           <w:p>
@@ -10300,7 +10374,10 @@
         <w:tc>
           <w:tcPr>
             <w:tcW w:w="1440" w:type="dxa"/>
-            <w:shd w:val="clear" w:color="auto" w:fill="DBE5F1" w:themeFill="accent1" w:themeFillTint="33"/>
+            <w:tcBorders>
+              <w:bottom w:val="single" w:sz="12" w:space="0" w:color="B2B9FF"/>
+            </w:tcBorders>
+            <w:shd w:val="clear" w:color="auto" w:fill="C7C9E0"/>
             <w:vAlign w:val="center"/>
           </w:tcPr>
           <w:p>
@@ -10329,7 +10406,10 @@
         <w:tc>
           <w:tcPr>
             <w:tcW w:w="1530" w:type="dxa"/>
-            <w:shd w:val="clear" w:color="auto" w:fill="DBE5F1" w:themeFill="accent1" w:themeFillTint="33"/>
+            <w:tcBorders>
+              <w:bottom w:val="single" w:sz="12" w:space="0" w:color="B2B9FF"/>
+            </w:tcBorders>
+            <w:shd w:val="clear" w:color="auto" w:fill="C7C9E0"/>
             <w:vAlign w:val="center"/>
           </w:tcPr>
           <w:p>
@@ -10358,7 +10438,10 @@
         <w:tc>
           <w:tcPr>
             <w:tcW w:w="1350" w:type="dxa"/>
-            <w:shd w:val="clear" w:color="auto" w:fill="DBE5F1" w:themeFill="accent1" w:themeFillTint="33"/>
+            <w:tcBorders>
+              <w:bottom w:val="single" w:sz="12" w:space="0" w:color="B2B9FF"/>
+            </w:tcBorders>
+            <w:shd w:val="clear" w:color="auto" w:fill="C7C9E0"/>
             <w:vAlign w:val="center"/>
           </w:tcPr>
           <w:p>
@@ -10394,6 +10477,9 @@
           <w:tcPr>
             <w:cnfStyle w:val="001000000000" w:firstRow="0" w:lastRow="0" w:firstColumn="1" w:lastColumn="0" w:oddVBand="0" w:evenVBand="0" w:oddHBand="0" w:evenHBand="0" w:firstRowFirstColumn="0" w:firstRowLastColumn="0" w:lastRowFirstColumn="0" w:lastRowLastColumn="0"/>
             <w:tcW w:w="4945" w:type="dxa"/>
+            <w:tcBorders>
+              <w:top w:val="single" w:sz="12" w:space="0" w:color="B2B9FF"/>
+            </w:tcBorders>
           </w:tcPr>
           <w:p>
             <w:pPr>
@@ -10420,6 +10506,9 @@
         <w:tc>
           <w:tcPr>
             <w:tcW w:w="1440" w:type="dxa"/>
+            <w:tcBorders>
+              <w:top w:val="single" w:sz="12" w:space="0" w:color="B2B9FF"/>
+            </w:tcBorders>
           </w:tcPr>
           <w:p>
             <w:pPr>
@@ -10445,6 +10534,9 @@
         <w:tc>
           <w:tcPr>
             <w:tcW w:w="1530" w:type="dxa"/>
+            <w:tcBorders>
+              <w:top w:val="single" w:sz="12" w:space="0" w:color="B2B9FF"/>
+            </w:tcBorders>
           </w:tcPr>
           <w:p>
             <w:pPr>
@@ -10470,6 +10562,9 @@
         <w:tc>
           <w:tcPr>
             <w:tcW w:w="1350" w:type="dxa"/>
+            <w:tcBorders>
+              <w:top w:val="single" w:sz="12" w:space="0" w:color="B2B9FF"/>
+            </w:tcBorders>
           </w:tcPr>
           <w:p>
             <w:pPr>
@@ -11467,7 +11562,10 @@
           <w:tcPr>
             <w:cnfStyle w:val="001000000000" w:firstRow="0" w:lastRow="0" w:firstColumn="1" w:lastColumn="0" w:oddVBand="0" w:evenVBand="0" w:oddHBand="0" w:evenHBand="0" w:firstRowFirstColumn="0" w:firstRowLastColumn="0" w:lastRowFirstColumn="0" w:lastRowLastColumn="0"/>
             <w:tcW w:w="4945" w:type="dxa"/>
-            <w:shd w:val="clear" w:color="auto" w:fill="DBE5F1" w:themeFill="accent1" w:themeFillTint="33"/>
+            <w:tcBorders>
+              <w:bottom w:val="single" w:sz="12" w:space="0" w:color="B2B9FF"/>
+            </w:tcBorders>
+            <w:shd w:val="clear" w:color="auto" w:fill="C7C9E0"/>
             <w:vAlign w:val="center"/>
           </w:tcPr>
           <w:p>
@@ -11493,7 +11591,10 @@
         <w:tc>
           <w:tcPr>
             <w:tcW w:w="1440" w:type="dxa"/>
-            <w:shd w:val="clear" w:color="auto" w:fill="DBE5F1" w:themeFill="accent1" w:themeFillTint="33"/>
+            <w:tcBorders>
+              <w:bottom w:val="single" w:sz="12" w:space="0" w:color="B2B9FF"/>
+            </w:tcBorders>
+            <w:shd w:val="clear" w:color="auto" w:fill="C7C9E0"/>
             <w:vAlign w:val="center"/>
           </w:tcPr>
           <w:p>
@@ -11522,7 +11623,10 @@
         <w:tc>
           <w:tcPr>
             <w:tcW w:w="1530" w:type="dxa"/>
-            <w:shd w:val="clear" w:color="auto" w:fill="DBE5F1" w:themeFill="accent1" w:themeFillTint="33"/>
+            <w:tcBorders>
+              <w:bottom w:val="single" w:sz="12" w:space="0" w:color="B2B9FF"/>
+            </w:tcBorders>
+            <w:shd w:val="clear" w:color="auto" w:fill="C7C9E0"/>
             <w:vAlign w:val="center"/>
           </w:tcPr>
           <w:p>
@@ -11551,7 +11655,10 @@
         <w:tc>
           <w:tcPr>
             <w:tcW w:w="1350" w:type="dxa"/>
-            <w:shd w:val="clear" w:color="auto" w:fill="DBE5F1" w:themeFill="accent1" w:themeFillTint="33"/>
+            <w:tcBorders>
+              <w:bottom w:val="single" w:sz="12" w:space="0" w:color="B2B9FF"/>
+            </w:tcBorders>
+            <w:shd w:val="clear" w:color="auto" w:fill="C7C9E0"/>
             <w:vAlign w:val="center"/>
           </w:tcPr>
           <w:p>
@@ -11587,6 +11694,9 @@
           <w:tcPr>
             <w:cnfStyle w:val="001000000000" w:firstRow="0" w:lastRow="0" w:firstColumn="1" w:lastColumn="0" w:oddVBand="0" w:evenVBand="0" w:oddHBand="0" w:evenHBand="0" w:firstRowFirstColumn="0" w:firstRowLastColumn="0" w:lastRowFirstColumn="0" w:lastRowLastColumn="0"/>
             <w:tcW w:w="4945" w:type="dxa"/>
+            <w:tcBorders>
+              <w:top w:val="single" w:sz="12" w:space="0" w:color="B2B9FF"/>
+            </w:tcBorders>
           </w:tcPr>
           <w:p>
             <w:pPr>
@@ -11613,6 +11723,9 @@
         <w:tc>
           <w:tcPr>
             <w:tcW w:w="1440" w:type="dxa"/>
+            <w:tcBorders>
+              <w:top w:val="single" w:sz="12" w:space="0" w:color="B2B9FF"/>
+            </w:tcBorders>
           </w:tcPr>
           <w:p>
             <w:pPr>
@@ -11638,6 +11751,9 @@
         <w:tc>
           <w:tcPr>
             <w:tcW w:w="1530" w:type="dxa"/>
+            <w:tcBorders>
+              <w:top w:val="single" w:sz="12" w:space="0" w:color="B2B9FF"/>
+            </w:tcBorders>
           </w:tcPr>
           <w:p>
             <w:pPr>
@@ -11663,6 +11779,9 @@
         <w:tc>
           <w:tcPr>
             <w:tcW w:w="1350" w:type="dxa"/>
+            <w:tcBorders>
+              <w:top w:val="single" w:sz="12" w:space="0" w:color="B2B9FF"/>
+            </w:tcBorders>
           </w:tcPr>
           <w:p>
             <w:pPr>
@@ -12661,7 +12780,10 @@
           <w:tcPr>
             <w:cnfStyle w:val="001000000000" w:firstRow="0" w:lastRow="0" w:firstColumn="1" w:lastColumn="0" w:oddVBand="0" w:evenVBand="0" w:oddHBand="0" w:evenHBand="0" w:firstRowFirstColumn="0" w:firstRowLastColumn="0" w:lastRowFirstColumn="0" w:lastRowLastColumn="0"/>
             <w:tcW w:w="4945" w:type="dxa"/>
-            <w:shd w:val="clear" w:color="auto" w:fill="DBE5F1" w:themeFill="accent1" w:themeFillTint="33"/>
+            <w:tcBorders>
+              <w:bottom w:val="single" w:sz="12" w:space="0" w:color="B2B9FF"/>
+            </w:tcBorders>
+            <w:shd w:val="clear" w:color="auto" w:fill="C7C9E0"/>
             <w:vAlign w:val="center"/>
           </w:tcPr>
           <w:p>
@@ -12687,7 +12809,10 @@
         <w:tc>
           <w:tcPr>
             <w:tcW w:w="1440" w:type="dxa"/>
-            <w:shd w:val="clear" w:color="auto" w:fill="DBE5F1" w:themeFill="accent1" w:themeFillTint="33"/>
+            <w:tcBorders>
+              <w:bottom w:val="single" w:sz="12" w:space="0" w:color="B2B9FF"/>
+            </w:tcBorders>
+            <w:shd w:val="clear" w:color="auto" w:fill="C7C9E0"/>
             <w:vAlign w:val="center"/>
           </w:tcPr>
           <w:p>
@@ -12716,7 +12841,10 @@
         <w:tc>
           <w:tcPr>
             <w:tcW w:w="1530" w:type="dxa"/>
-            <w:shd w:val="clear" w:color="auto" w:fill="DBE5F1" w:themeFill="accent1" w:themeFillTint="33"/>
+            <w:tcBorders>
+              <w:bottom w:val="single" w:sz="12" w:space="0" w:color="B2B9FF"/>
+            </w:tcBorders>
+            <w:shd w:val="clear" w:color="auto" w:fill="C7C9E0"/>
             <w:vAlign w:val="center"/>
           </w:tcPr>
           <w:p>
@@ -12745,7 +12873,10 @@
         <w:tc>
           <w:tcPr>
             <w:tcW w:w="1350" w:type="dxa"/>
-            <w:shd w:val="clear" w:color="auto" w:fill="DBE5F1" w:themeFill="accent1" w:themeFillTint="33"/>
+            <w:tcBorders>
+              <w:bottom w:val="single" w:sz="12" w:space="0" w:color="B2B9FF"/>
+            </w:tcBorders>
+            <w:shd w:val="clear" w:color="auto" w:fill="C7C9E0"/>
             <w:vAlign w:val="center"/>
           </w:tcPr>
           <w:p>
@@ -12781,6 +12912,9 @@
           <w:tcPr>
             <w:cnfStyle w:val="001000000000" w:firstRow="0" w:lastRow="0" w:firstColumn="1" w:lastColumn="0" w:oddVBand="0" w:evenVBand="0" w:oddHBand="0" w:evenHBand="0" w:firstRowFirstColumn="0" w:firstRowLastColumn="0" w:lastRowFirstColumn="0" w:lastRowLastColumn="0"/>
             <w:tcW w:w="4945" w:type="dxa"/>
+            <w:tcBorders>
+              <w:top w:val="single" w:sz="12" w:space="0" w:color="B2B9FF"/>
+            </w:tcBorders>
           </w:tcPr>
           <w:p>
             <w:pPr>
@@ -12807,6 +12941,9 @@
         <w:tc>
           <w:tcPr>
             <w:tcW w:w="1440" w:type="dxa"/>
+            <w:tcBorders>
+              <w:top w:val="single" w:sz="12" w:space="0" w:color="B2B9FF"/>
+            </w:tcBorders>
           </w:tcPr>
           <w:p>
             <w:pPr>
@@ -12832,6 +12969,9 @@
         <w:tc>
           <w:tcPr>
             <w:tcW w:w="1530" w:type="dxa"/>
+            <w:tcBorders>
+              <w:top w:val="single" w:sz="12" w:space="0" w:color="B2B9FF"/>
+            </w:tcBorders>
           </w:tcPr>
           <w:p>
             <w:pPr>
@@ -12857,6 +12997,9 @@
         <w:tc>
           <w:tcPr>
             <w:tcW w:w="1350" w:type="dxa"/>
+            <w:tcBorders>
+              <w:top w:val="single" w:sz="12" w:space="0" w:color="B2B9FF"/>
+            </w:tcBorders>
           </w:tcPr>
           <w:p>
             <w:pPr>
@@ -13825,7 +13968,10 @@
           <w:tcPr>
             <w:cnfStyle w:val="001000000000" w:firstRow="0" w:lastRow="0" w:firstColumn="1" w:lastColumn="0" w:oddVBand="0" w:evenVBand="0" w:oddHBand="0" w:evenHBand="0" w:firstRowFirstColumn="0" w:firstRowLastColumn="0" w:lastRowFirstColumn="0" w:lastRowLastColumn="0"/>
             <w:tcW w:w="4945" w:type="dxa"/>
-            <w:shd w:val="clear" w:color="auto" w:fill="DBE5F1" w:themeFill="accent1" w:themeFillTint="33"/>
+            <w:tcBorders>
+              <w:bottom w:val="single" w:sz="12" w:space="0" w:color="B2B9FF"/>
+            </w:tcBorders>
+            <w:shd w:val="clear" w:color="auto" w:fill="C7C9E0"/>
             <w:vAlign w:val="center"/>
           </w:tcPr>
           <w:p>
@@ -13851,7 +13997,10 @@
         <w:tc>
           <w:tcPr>
             <w:tcW w:w="1440" w:type="dxa"/>
-            <w:shd w:val="clear" w:color="auto" w:fill="DBE5F1" w:themeFill="accent1" w:themeFillTint="33"/>
+            <w:tcBorders>
+              <w:bottom w:val="single" w:sz="12" w:space="0" w:color="B2B9FF"/>
+            </w:tcBorders>
+            <w:shd w:val="clear" w:color="auto" w:fill="C7C9E0"/>
             <w:vAlign w:val="center"/>
           </w:tcPr>
           <w:p>
@@ -13880,7 +14029,10 @@
         <w:tc>
           <w:tcPr>
             <w:tcW w:w="1530" w:type="dxa"/>
-            <w:shd w:val="clear" w:color="auto" w:fill="DBE5F1" w:themeFill="accent1" w:themeFillTint="33"/>
+            <w:tcBorders>
+              <w:bottom w:val="single" w:sz="12" w:space="0" w:color="B2B9FF"/>
+            </w:tcBorders>
+            <w:shd w:val="clear" w:color="auto" w:fill="C7C9E0"/>
             <w:vAlign w:val="center"/>
           </w:tcPr>
           <w:p>
@@ -13909,7 +14061,10 @@
         <w:tc>
           <w:tcPr>
             <w:tcW w:w="1350" w:type="dxa"/>
-            <w:shd w:val="clear" w:color="auto" w:fill="DBE5F1" w:themeFill="accent1" w:themeFillTint="33"/>
+            <w:tcBorders>
+              <w:bottom w:val="single" w:sz="12" w:space="0" w:color="B2B9FF"/>
+            </w:tcBorders>
+            <w:shd w:val="clear" w:color="auto" w:fill="C7C9E0"/>
             <w:vAlign w:val="center"/>
           </w:tcPr>
           <w:p>
@@ -13945,6 +14100,9 @@
           <w:tcPr>
             <w:cnfStyle w:val="001000000000" w:firstRow="0" w:lastRow="0" w:firstColumn="1" w:lastColumn="0" w:oddVBand="0" w:evenVBand="0" w:oddHBand="0" w:evenHBand="0" w:firstRowFirstColumn="0" w:firstRowLastColumn="0" w:lastRowFirstColumn="0" w:lastRowLastColumn="0"/>
             <w:tcW w:w="4945" w:type="dxa"/>
+            <w:tcBorders>
+              <w:top w:val="single" w:sz="12" w:space="0" w:color="B2B9FF"/>
+            </w:tcBorders>
           </w:tcPr>
           <w:p>
             <w:pPr>
@@ -13971,6 +14129,9 @@
         <w:tc>
           <w:tcPr>
             <w:tcW w:w="1440" w:type="dxa"/>
+            <w:tcBorders>
+              <w:top w:val="single" w:sz="12" w:space="0" w:color="B2B9FF"/>
+            </w:tcBorders>
           </w:tcPr>
           <w:p>
             <w:pPr>
@@ -13996,6 +14157,9 @@
         <w:tc>
           <w:tcPr>
             <w:tcW w:w="1530" w:type="dxa"/>
+            <w:tcBorders>
+              <w:top w:val="single" w:sz="12" w:space="0" w:color="B2B9FF"/>
+            </w:tcBorders>
           </w:tcPr>
           <w:p>
             <w:pPr>
@@ -14021,6 +14185,9 @@
         <w:tc>
           <w:tcPr>
             <w:tcW w:w="1350" w:type="dxa"/>
+            <w:tcBorders>
+              <w:top w:val="single" w:sz="12" w:space="0" w:color="B2B9FF"/>
+            </w:tcBorders>
           </w:tcPr>
           <w:p>
             <w:pPr>
@@ -14996,7 +15163,10 @@
           <w:tcPr>
             <w:cnfStyle w:val="001000000000" w:firstRow="0" w:lastRow="0" w:firstColumn="1" w:lastColumn="0" w:oddVBand="0" w:evenVBand="0" w:oddHBand="0" w:evenHBand="0" w:firstRowFirstColumn="0" w:firstRowLastColumn="0" w:lastRowFirstColumn="0" w:lastRowLastColumn="0"/>
             <w:tcW w:w="4855" w:type="dxa"/>
-            <w:shd w:val="clear" w:color="auto" w:fill="DBE5F1" w:themeFill="accent1" w:themeFillTint="33"/>
+            <w:tcBorders>
+              <w:bottom w:val="single" w:sz="12" w:space="0" w:color="B2B9FF"/>
+            </w:tcBorders>
+            <w:shd w:val="clear" w:color="auto" w:fill="C7C9E0"/>
             <w:vAlign w:val="center"/>
           </w:tcPr>
           <w:p>
@@ -15022,7 +15192,10 @@
         <w:tc>
           <w:tcPr>
             <w:tcW w:w="1440" w:type="dxa"/>
-            <w:shd w:val="clear" w:color="auto" w:fill="DBE5F1" w:themeFill="accent1" w:themeFillTint="33"/>
+            <w:tcBorders>
+              <w:bottom w:val="single" w:sz="12" w:space="0" w:color="B2B9FF"/>
+            </w:tcBorders>
+            <w:shd w:val="clear" w:color="auto" w:fill="C7C9E0"/>
             <w:vAlign w:val="center"/>
           </w:tcPr>
           <w:p>
@@ -15051,7 +15224,10 @@
         <w:tc>
           <w:tcPr>
             <w:tcW w:w="1530" w:type="dxa"/>
-            <w:shd w:val="clear" w:color="auto" w:fill="DBE5F1" w:themeFill="accent1" w:themeFillTint="33"/>
+            <w:tcBorders>
+              <w:bottom w:val="single" w:sz="12" w:space="0" w:color="B2B9FF"/>
+            </w:tcBorders>
+            <w:shd w:val="clear" w:color="auto" w:fill="C7C9E0"/>
             <w:vAlign w:val="center"/>
           </w:tcPr>
           <w:p>
@@ -15080,7 +15256,10 @@
         <w:tc>
           <w:tcPr>
             <w:tcW w:w="1440" w:type="dxa"/>
-            <w:shd w:val="clear" w:color="auto" w:fill="DBE5F1" w:themeFill="accent1" w:themeFillTint="33"/>
+            <w:tcBorders>
+              <w:bottom w:val="single" w:sz="12" w:space="0" w:color="B2B9FF"/>
+            </w:tcBorders>
+            <w:shd w:val="clear" w:color="auto" w:fill="C7C9E0"/>
             <w:vAlign w:val="center"/>
           </w:tcPr>
           <w:p>
@@ -15116,6 +15295,9 @@
           <w:tcPr>
             <w:cnfStyle w:val="001000000000" w:firstRow="0" w:lastRow="0" w:firstColumn="1" w:lastColumn="0" w:oddVBand="0" w:evenVBand="0" w:oddHBand="0" w:evenHBand="0" w:firstRowFirstColumn="0" w:firstRowLastColumn="0" w:lastRowFirstColumn="0" w:lastRowLastColumn="0"/>
             <w:tcW w:w="4855" w:type="dxa"/>
+            <w:tcBorders>
+              <w:top w:val="single" w:sz="12" w:space="0" w:color="B2B9FF"/>
+            </w:tcBorders>
           </w:tcPr>
           <w:p>
             <w:pPr>
@@ -15142,6 +15324,9 @@
         <w:tc>
           <w:tcPr>
             <w:tcW w:w="1440" w:type="dxa"/>
+            <w:tcBorders>
+              <w:top w:val="single" w:sz="12" w:space="0" w:color="B2B9FF"/>
+            </w:tcBorders>
           </w:tcPr>
           <w:p>
             <w:pPr>
@@ -15167,6 +15352,9 @@
         <w:tc>
           <w:tcPr>
             <w:tcW w:w="1530" w:type="dxa"/>
+            <w:tcBorders>
+              <w:top w:val="single" w:sz="12" w:space="0" w:color="B2B9FF"/>
+            </w:tcBorders>
           </w:tcPr>
           <w:p>
             <w:pPr>
@@ -15192,6 +15380,9 @@
         <w:tc>
           <w:tcPr>
             <w:tcW w:w="1440" w:type="dxa"/>
+            <w:tcBorders>
+              <w:top w:val="single" w:sz="12" w:space="0" w:color="B2B9FF"/>
+            </w:tcBorders>
           </w:tcPr>
           <w:p>
             <w:pPr>
@@ -16096,25 +16287,25 @@
           <w:rFonts w:eastAsia="Calibri"/>
         </w:rPr>
       </w:pPr>
-      <w:bookmarkStart w:id="166" w:name="_Toc25240966"/>
-      <w:bookmarkStart w:id="167" w:name="_Toc25310067"/>
-      <w:bookmarkStart w:id="168" w:name="_Toc32215609"/>
-      <w:bookmarkStart w:id="169" w:name="_Toc32215716"/>
-      <w:bookmarkStart w:id="170" w:name="_Toc32215925"/>
-      <w:bookmarkStart w:id="171" w:name="_Toc32419795"/>
-      <w:bookmarkStart w:id="172" w:name="_Toc32508532"/>
-      <w:bookmarkStart w:id="173" w:name="_Toc158815940"/>
-      <w:bookmarkStart w:id="174" w:name="_Toc158966107"/>
-      <w:bookmarkStart w:id="175" w:name="_Toc25240971"/>
-      <w:bookmarkStart w:id="176" w:name="_Toc25310072"/>
-      <w:bookmarkStart w:id="177" w:name="_Toc32215613"/>
-      <w:bookmarkStart w:id="178" w:name="_Toc32215720"/>
-      <w:bookmarkStart w:id="179" w:name="_Toc32215929"/>
-      <w:bookmarkStart w:id="180" w:name="_Toc32419794"/>
-      <w:bookmarkStart w:id="181" w:name="_Toc32508531"/>
-      <w:bookmarkStart w:id="182" w:name="_Toc158815939"/>
-      <w:bookmarkStart w:id="183" w:name="_Toc158966111"/>
-      <w:bookmarkStart w:id="184" w:name="_Toc158983662"/>
+      <w:bookmarkStart w:id="166" w:name="_Toc25240971"/>
+      <w:bookmarkStart w:id="167" w:name="_Toc25310072"/>
+      <w:bookmarkStart w:id="168" w:name="_Toc32215613"/>
+      <w:bookmarkStart w:id="169" w:name="_Toc32215720"/>
+      <w:bookmarkStart w:id="170" w:name="_Toc32215929"/>
+      <w:bookmarkStart w:id="171" w:name="_Toc32419794"/>
+      <w:bookmarkStart w:id="172" w:name="_Toc32508531"/>
+      <w:bookmarkStart w:id="173" w:name="_Toc158815939"/>
+      <w:bookmarkStart w:id="174" w:name="_Toc158966111"/>
+      <w:bookmarkStart w:id="175" w:name="_Toc158983662"/>
+      <w:bookmarkStart w:id="176" w:name="_Toc25240966"/>
+      <w:bookmarkStart w:id="177" w:name="_Toc25310067"/>
+      <w:bookmarkStart w:id="178" w:name="_Toc32215609"/>
+      <w:bookmarkStart w:id="179" w:name="_Toc32215716"/>
+      <w:bookmarkStart w:id="180" w:name="_Toc32215925"/>
+      <w:bookmarkStart w:id="181" w:name="_Toc32419795"/>
+      <w:bookmarkStart w:id="182" w:name="_Toc32508532"/>
+      <w:bookmarkStart w:id="183" w:name="_Toc158815940"/>
+      <w:bookmarkStart w:id="184" w:name="_Toc158966107"/>
       <w:bookmarkEnd w:id="75"/>
       <w:bookmarkEnd w:id="76"/>
       <w:bookmarkEnd w:id="77"/>
@@ -16132,16 +16323,16 @@
         <w:lastRenderedPageBreak/>
         <w:t>CAST Findings Details for PCI DSS – Requirement 6</w:t>
       </w:r>
+      <w:bookmarkEnd w:id="166"/>
+      <w:bookmarkEnd w:id="167"/>
+      <w:bookmarkEnd w:id="168"/>
+      <w:bookmarkEnd w:id="169"/>
+      <w:bookmarkEnd w:id="170"/>
+      <w:bookmarkEnd w:id="171"/>
+      <w:bookmarkEnd w:id="172"/>
+      <w:bookmarkEnd w:id="173"/>
+      <w:bookmarkEnd w:id="174"/>
       <w:bookmarkEnd w:id="175"/>
-      <w:bookmarkEnd w:id="176"/>
-      <w:bookmarkEnd w:id="177"/>
-      <w:bookmarkEnd w:id="178"/>
-      <w:bookmarkEnd w:id="179"/>
-      <w:bookmarkEnd w:id="180"/>
-      <w:bookmarkEnd w:id="181"/>
-      <w:bookmarkEnd w:id="182"/>
-      <w:bookmarkEnd w:id="183"/>
-      <w:bookmarkEnd w:id="184"/>
     </w:p>
     <w:p>
       <w:pPr>
@@ -16183,6 +16374,7 @@
         <w:tc>
           <w:tcPr>
             <w:tcW w:w="5000" w:type="pct"/>
+            <w:shd w:val="clear" w:color="auto" w:fill="B2B9FF"/>
             <w:hideMark/>
           </w:tcPr>
           <w:p>
@@ -16319,15 +16511,15 @@
         <w:lastRenderedPageBreak/>
         <w:t>CAST Findings Details for PCI DSS – Requirement 1</w:t>
       </w:r>
-      <w:bookmarkEnd w:id="166"/>
-      <w:bookmarkEnd w:id="167"/>
-      <w:bookmarkEnd w:id="168"/>
-      <w:bookmarkEnd w:id="169"/>
-      <w:bookmarkEnd w:id="170"/>
-      <w:bookmarkEnd w:id="171"/>
-      <w:bookmarkEnd w:id="172"/>
-      <w:bookmarkEnd w:id="173"/>
-      <w:bookmarkEnd w:id="174"/>
+      <w:bookmarkEnd w:id="176"/>
+      <w:bookmarkEnd w:id="177"/>
+      <w:bookmarkEnd w:id="178"/>
+      <w:bookmarkEnd w:id="179"/>
+      <w:bookmarkEnd w:id="180"/>
+      <w:bookmarkEnd w:id="181"/>
+      <w:bookmarkEnd w:id="182"/>
+      <w:bookmarkEnd w:id="183"/>
+      <w:bookmarkEnd w:id="184"/>
       <w:bookmarkEnd w:id="185"/>
     </w:p>
     <w:p>
@@ -16370,6 +16562,7 @@
         <w:tc>
           <w:tcPr>
             <w:tcW w:w="5000" w:type="pct"/>
+            <w:shd w:val="clear" w:color="auto" w:fill="B2B9FF"/>
             <w:hideMark/>
           </w:tcPr>
           <w:p>
@@ -16541,6 +16734,7 @@
         <w:tc>
           <w:tcPr>
             <w:tcW w:w="5000" w:type="pct"/>
+            <w:shd w:val="clear" w:color="auto" w:fill="B2B9FF"/>
             <w:hideMark/>
           </w:tcPr>
           <w:p>
@@ -16712,6 +16906,7 @@
         <w:tc>
           <w:tcPr>
             <w:tcW w:w="5000" w:type="pct"/>
+            <w:shd w:val="clear" w:color="auto" w:fill="B2B9FF"/>
             <w:hideMark/>
           </w:tcPr>
           <w:p>
@@ -16883,6 +17078,7 @@
         <w:tc>
           <w:tcPr>
             <w:tcW w:w="5000" w:type="pct"/>
+            <w:shd w:val="clear" w:color="auto" w:fill="B2B9FF"/>
             <w:hideMark/>
           </w:tcPr>
           <w:p>
@@ -17054,6 +17250,7 @@
         <w:tc>
           <w:tcPr>
             <w:tcW w:w="5000" w:type="pct"/>
+            <w:shd w:val="clear" w:color="auto" w:fill="B2B9FF"/>
             <w:hideMark/>
           </w:tcPr>
           <w:p>
@@ -17334,7 +17531,35 @@
         <w:rPr>
           <w:rFonts w:cs="Arial"/>
         </w:rPr>
-        <w:t xml:space="preserve">Software Intelligence creates understanding into software architecture, end to end transaction flows, data access patterns and more, helping teams work confidently and faster. Hundreds of companies rely on CAST Software Intelligence to improve end-user satisfaction and time-to-market, prevent business disruption and reduce cost, enabling them to move past today’s obstacles and to tackle the next wave of innovation. </w:t>
+        <w:t xml:space="preserve">Software Intelligence creates understanding into software architecture, </w:t>
+      </w:r>
+      <w:proofErr w:type="gramStart"/>
+      <w:r>
+        <w:rPr>
+          <w:rFonts w:cs="Arial"/>
+        </w:rPr>
+        <w:t>end to end</w:t>
+      </w:r>
+      <w:proofErr w:type="gramEnd"/>
+      <w:r>
+        <w:rPr>
+          <w:rFonts w:cs="Arial"/>
+        </w:rPr>
+        <w:t xml:space="preserve"> transaction flows, data access patterns and more, helping teams work confidently and faster. Hundreds of companies rely on CAST Software Intelligence to improve end-user satisfaction and time-to-market, prevent business disruption and reduce </w:t>
+      </w:r>
+      <w:proofErr w:type="gramStart"/>
+      <w:r>
+        <w:rPr>
+          <w:rFonts w:cs="Arial"/>
+        </w:rPr>
+        <w:t>cost</w:t>
+      </w:r>
+      <w:proofErr w:type="gramEnd"/>
+      <w:r>
+        <w:rPr>
+          <w:rFonts w:cs="Arial"/>
+        </w:rPr>
+        <w:t xml:space="preserve">, enabling them to move past today’s obstacles and to tackle the next wave of innovation. </w:t>
       </w:r>
     </w:p>
     <w:p>
@@ -17358,7 +17583,7 @@
           <w:rFonts w:cs="Arial"/>
         </w:rPr>
       </w:pPr>
-      <w:hyperlink r:id="rId12" w:history="1">
+      <w:hyperlink r:id="rId13" w:history="1">
         <w:r>
           <w:rPr>
             <w:rStyle w:val="Hyperlink"/>
@@ -17464,7 +17689,7 @@
         </w:rPr>
         <w:t xml:space="preserve">. To find out more about CAST Security, </w:t>
       </w:r>
-      <w:hyperlink r:id="rId13" w:history="1">
+      <w:hyperlink r:id="rId14" w:history="1">
         <w:r>
           <w:rPr>
             <w:rStyle w:val="Hyperlink"/>
@@ -17489,12 +17714,9 @@
       </w:pPr>
     </w:p>
     <w:sectPr>
-      <w:headerReference w:type="even" r:id="rId14"/>
       <w:headerReference w:type="default" r:id="rId15"/>
-      <w:footerReference w:type="even" r:id="rId16"/>
-      <w:footerReference w:type="default" r:id="rId17"/>
-      <w:headerReference w:type="first" r:id="rId18"/>
-      <w:footerReference w:type="first" r:id="rId19"/>
+      <w:footerReference w:type="default" r:id="rId16"/>
+      <w:headerReference w:type="first" r:id="rId17"/>
       <w:pgSz w:w="11907" w:h="16840" w:code="9"/>
       <w:pgMar w:top="851" w:right="540" w:bottom="1418" w:left="1440" w:header="630" w:footer="312" w:gutter="0"/>
       <w:pgNumType w:start="1"/>
@@ -17507,7 +17729,7 @@
 </file>
 
 <file path=word/endnotes.xml><?xml version="1.0" encoding="utf-8"?>
-<w:endnotes xmlns:wpc="http://schemas.microsoft.com/office/word/2010/wordprocessingCanvas" xmlns:cx="http://schemas.microsoft.com/office/drawing/2014/chartex" xmlns:cx1="http://schemas.microsoft.com/office/drawing/2015/9/8/chartex" xmlns:cx2="http://schemas.microsoft.com/office/drawing/2015/10/21/chartex" xmlns:cx3="http://schemas.microsoft.com/office/drawing/2016/5/9/chartex" xmlns:cx4="http://schemas.microsoft.com/office/drawing/2016/5/10/chartex" xmlns:cx5="http://schemas.microsoft.com/office/drawing/2016/5/11/chartex" xmlns:cx6="http://schemas.microsoft.com/office/drawing/2016/5/12/chartex" xmlns:cx7="http://schemas.microsoft.com/office/drawing/2016/5/13/chartex" xmlns:cx8="http://schemas.microsoft.com/office/drawing/2016/5/14/chartex" xmlns:mc="http://schemas.openxmlformats.org/markup-compatibility/2006" xmlns:aink="http://schemas.microsoft.com/office/drawing/2016/ink" xmlns:am3d="http://schemas.microsoft.com/office/drawing/2017/model3d" xmlns:o="urn:schemas-microsoft-com:office:office" xmlns:oel="http://schemas.microsoft.com/office/2019/extlst" xmlns:r="http://schemas.openxmlformats.org/officeDocument/2006/relationships" xmlns:m="http://schemas.openxmlformats.org/officeDocument/2006/math" xmlns:v="urn:schemas-microsoft-com:vml" xmlns:wp14="http://schemas.microsoft.com/office/word/2010/wordprocessingDrawing" xmlns:wp="http://schemas.openxmlformats.org/drawingml/2006/wordprocessingDrawing" xmlns:w10="urn:schemas-microsoft-com:office:word" xmlns:w="http://schemas.openxmlformats.org/wordprocessingml/2006/main" xmlns:w14="http://schemas.microsoft.com/office/word/2010/wordml" xmlns:w15="http://schemas.microsoft.com/office/word/2012/wordml" xmlns:w16cex="http://schemas.microsoft.com/office/word/2018/wordml/cex" xmlns:w16cid="http://schemas.microsoft.com/office/word/2016/wordml/cid" xmlns:w16="http://schemas.microsoft.com/office/word/2018/wordml" xmlns:w16sdtdh="http://schemas.microsoft.com/office/word/2020/wordml/sdtdatahash" xmlns:w16se="http://schemas.microsoft.com/office/word/2015/wordml/symex" xmlns:wpg="http://schemas.microsoft.com/office/word/2010/wordprocessingGroup" xmlns:wpi="http://schemas.microsoft.com/office/word/2010/wordprocessingInk" xmlns:wne="http://schemas.microsoft.com/office/word/2006/wordml" xmlns:wps="http://schemas.microsoft.com/office/word/2010/wordprocessingShape" mc:Ignorable="w14 w15 w16se w16cid w16 w16cex w16sdtdh wp14">
+<w:endnotes xmlns:wpc="http://schemas.microsoft.com/office/word/2010/wordprocessingCanvas" xmlns:cx="http://schemas.microsoft.com/office/drawing/2014/chartex" xmlns:cx1="http://schemas.microsoft.com/office/drawing/2015/9/8/chartex" xmlns:cx2="http://schemas.microsoft.com/office/drawing/2015/10/21/chartex" xmlns:cx3="http://schemas.microsoft.com/office/drawing/2016/5/9/chartex" xmlns:cx4="http://schemas.microsoft.com/office/drawing/2016/5/10/chartex" xmlns:cx5="http://schemas.microsoft.com/office/drawing/2016/5/11/chartex" xmlns:cx6="http://schemas.microsoft.com/office/drawing/2016/5/12/chartex" xmlns:cx7="http://schemas.microsoft.com/office/drawing/2016/5/13/chartex" xmlns:cx8="http://schemas.microsoft.com/office/drawing/2016/5/14/chartex" xmlns:mc="http://schemas.openxmlformats.org/markup-compatibility/2006" xmlns:aink="http://schemas.microsoft.com/office/drawing/2016/ink" xmlns:am3d="http://schemas.microsoft.com/office/drawing/2017/model3d" xmlns:o="urn:schemas-microsoft-com:office:office" xmlns:oel="http://schemas.microsoft.com/office/2019/extlst" xmlns:r="http://schemas.openxmlformats.org/officeDocument/2006/relationships" xmlns:m="http://schemas.openxmlformats.org/officeDocument/2006/math" xmlns:v="urn:schemas-microsoft-com:vml" xmlns:wp14="http://schemas.microsoft.com/office/word/2010/wordprocessingDrawing" xmlns:wp="http://schemas.openxmlformats.org/drawingml/2006/wordprocessingDrawing" xmlns:w10="urn:schemas-microsoft-com:office:word" xmlns:w="http://schemas.openxmlformats.org/wordprocessingml/2006/main" xmlns:w14="http://schemas.microsoft.com/office/word/2010/wordml" xmlns:w15="http://schemas.microsoft.com/office/word/2012/wordml" xmlns:w16cex="http://schemas.microsoft.com/office/word/2018/wordml/cex" xmlns:w16cid="http://schemas.microsoft.com/office/word/2016/wordml/cid" xmlns:w16="http://schemas.microsoft.com/office/word/2018/wordml" xmlns:w16du="http://schemas.microsoft.com/office/word/2023/wordml/word16du" xmlns:w16sdtdh="http://schemas.microsoft.com/office/word/2020/wordml/sdtdatahash" xmlns:w16sdtfl="http://schemas.microsoft.com/office/word/2024/wordml/sdtformatlock" xmlns:w16se="http://schemas.microsoft.com/office/word/2015/wordml/symex" xmlns:wpg="http://schemas.microsoft.com/office/word/2010/wordprocessingGroup" xmlns:wpi="http://schemas.microsoft.com/office/word/2010/wordprocessingInk" xmlns:wne="http://schemas.microsoft.com/office/word/2006/wordml" xmlns:wps="http://schemas.microsoft.com/office/word/2010/wordprocessingShape" mc:Ignorable="w14 w15 w16se w16cid w16 w16cex w16sdtdh w16sdtfl w16du wp14">
   <w:endnote w:type="separator" w:id="-1">
     <w:p>
       <w:r>
@@ -17526,17 +17748,7 @@
 </file>
 
 <file path=word/footer1.xml><?xml version="1.0" encoding="utf-8"?>
-<w:ftr xmlns:wpc="http://schemas.microsoft.com/office/word/2010/wordprocessingCanvas" xmlns:cx="http://schemas.microsoft.com/office/drawing/2014/chartex" xmlns:cx1="http://schemas.microsoft.com/office/drawing/2015/9/8/chartex" xmlns:cx2="http://schemas.microsoft.com/office/drawing/2015/10/21/chartex" xmlns:cx3="http://schemas.microsoft.com/office/drawing/2016/5/9/chartex" xmlns:cx4="http://schemas.microsoft.com/office/drawing/2016/5/10/chartex" xmlns:cx5="http://schemas.microsoft.com/office/drawing/2016/5/11/chartex" xmlns:cx6="http://schemas.microsoft.com/office/drawing/2016/5/12/chartex" xmlns:cx7="http://schemas.microsoft.com/office/drawing/2016/5/13/chartex" xmlns:cx8="http://schemas.microsoft.com/office/drawing/2016/5/14/chartex" xmlns:mc="http://schemas.openxmlformats.org/markup-compatibility/2006" xmlns:aink="http://schemas.microsoft.com/office/drawing/2016/ink" xmlns:am3d="http://schemas.microsoft.com/office/drawing/2017/model3d" xmlns:o="urn:schemas-microsoft-com:office:office" xmlns:oel="http://schemas.microsoft.com/office/2019/extlst" xmlns:r="http://schemas.openxmlformats.org/officeDocument/2006/relationships" xmlns:m="http://schemas.openxmlformats.org/officeDocument/2006/math" xmlns:v="urn:schemas-microsoft-com:vml" xmlns:wp14="http://schemas.microsoft.com/office/word/2010/wordprocessingDrawing" xmlns:wp="http://schemas.openxmlformats.org/drawingml/2006/wordprocessingDrawing" xmlns:w10="urn:schemas-microsoft-com:office:word" xmlns:w="http://schemas.openxmlformats.org/wordprocessingml/2006/main" xmlns:w14="http://schemas.microsoft.com/office/word/2010/wordml" xmlns:w15="http://schemas.microsoft.com/office/word/2012/wordml" xmlns:w16cex="http://schemas.microsoft.com/office/word/2018/wordml/cex" xmlns:w16cid="http://schemas.microsoft.com/office/word/2016/wordml/cid" xmlns:w16="http://schemas.microsoft.com/office/word/2018/wordml" xmlns:w16sdtdh="http://schemas.microsoft.com/office/word/2020/wordml/sdtdatahash" xmlns:w16se="http://schemas.microsoft.com/office/word/2015/wordml/symex" xmlns:wpg="http://schemas.microsoft.com/office/word/2010/wordprocessingGroup" xmlns:wpi="http://schemas.microsoft.com/office/word/2010/wordprocessingInk" xmlns:wne="http://schemas.microsoft.com/office/word/2006/wordml" xmlns:wps="http://schemas.microsoft.com/office/word/2010/wordprocessingShape" mc:Ignorable="w14 w15 w16se w16cid w16 w16cex w16sdtdh wp14">
-  <w:p>
-    <w:pPr>
-      <w:pStyle w:val="Footer"/>
-    </w:pPr>
-  </w:p>
-</w:ftr>
-</file>
-
-<file path=word/footer2.xml><?xml version="1.0" encoding="utf-8"?>
-<w:ftr xmlns:wpc="http://schemas.microsoft.com/office/word/2010/wordprocessingCanvas" xmlns:cx="http://schemas.microsoft.com/office/drawing/2014/chartex" xmlns:cx1="http://schemas.microsoft.com/office/drawing/2015/9/8/chartex" xmlns:cx2="http://schemas.microsoft.com/office/drawing/2015/10/21/chartex" xmlns:cx3="http://schemas.microsoft.com/office/drawing/2016/5/9/chartex" xmlns:cx4="http://schemas.microsoft.com/office/drawing/2016/5/10/chartex" xmlns:cx5="http://schemas.microsoft.com/office/drawing/2016/5/11/chartex" xmlns:cx6="http://schemas.microsoft.com/office/drawing/2016/5/12/chartex" xmlns:cx7="http://schemas.microsoft.com/office/drawing/2016/5/13/chartex" xmlns:cx8="http://schemas.microsoft.com/office/drawing/2016/5/14/chartex" xmlns:mc="http://schemas.openxmlformats.org/markup-compatibility/2006" xmlns:aink="http://schemas.microsoft.com/office/drawing/2016/ink" xmlns:am3d="http://schemas.microsoft.com/office/drawing/2017/model3d" xmlns:o="urn:schemas-microsoft-com:office:office" xmlns:oel="http://schemas.microsoft.com/office/2019/extlst" xmlns:r="http://schemas.openxmlformats.org/officeDocument/2006/relationships" xmlns:m="http://schemas.openxmlformats.org/officeDocument/2006/math" xmlns:v="urn:schemas-microsoft-com:vml" xmlns:wp14="http://schemas.microsoft.com/office/word/2010/wordprocessingDrawing" xmlns:wp="http://schemas.openxmlformats.org/drawingml/2006/wordprocessingDrawing" xmlns:w10="urn:schemas-microsoft-com:office:word" xmlns:w="http://schemas.openxmlformats.org/wordprocessingml/2006/main" xmlns:w14="http://schemas.microsoft.com/office/word/2010/wordml" xmlns:w15="http://schemas.microsoft.com/office/word/2012/wordml" xmlns:w16cex="http://schemas.microsoft.com/office/word/2018/wordml/cex" xmlns:w16cid="http://schemas.microsoft.com/office/word/2016/wordml/cid" xmlns:w16="http://schemas.microsoft.com/office/word/2018/wordml" xmlns:w16sdtdh="http://schemas.microsoft.com/office/word/2020/wordml/sdtdatahash" xmlns:w16se="http://schemas.microsoft.com/office/word/2015/wordml/symex" xmlns:wpg="http://schemas.microsoft.com/office/word/2010/wordprocessingGroup" xmlns:wpi="http://schemas.microsoft.com/office/word/2010/wordprocessingInk" xmlns:wne="http://schemas.microsoft.com/office/word/2006/wordml" xmlns:wps="http://schemas.microsoft.com/office/word/2010/wordprocessingShape" mc:Ignorable="w14 w15 w16se w16cid w16 w16cex w16sdtdh wp14">
+<w:ftr xmlns:wpc="http://schemas.microsoft.com/office/word/2010/wordprocessingCanvas" xmlns:cx="http://schemas.microsoft.com/office/drawing/2014/chartex" xmlns:cx1="http://schemas.microsoft.com/office/drawing/2015/9/8/chartex" xmlns:cx2="http://schemas.microsoft.com/office/drawing/2015/10/21/chartex" xmlns:cx3="http://schemas.microsoft.com/office/drawing/2016/5/9/chartex" xmlns:cx4="http://schemas.microsoft.com/office/drawing/2016/5/10/chartex" xmlns:cx5="http://schemas.microsoft.com/office/drawing/2016/5/11/chartex" xmlns:cx6="http://schemas.microsoft.com/office/drawing/2016/5/12/chartex" xmlns:cx7="http://schemas.microsoft.com/office/drawing/2016/5/13/chartex" xmlns:cx8="http://schemas.microsoft.com/office/drawing/2016/5/14/chartex" xmlns:mc="http://schemas.openxmlformats.org/markup-compatibility/2006" xmlns:aink="http://schemas.microsoft.com/office/drawing/2016/ink" xmlns:am3d="http://schemas.microsoft.com/office/drawing/2017/model3d" xmlns:o="urn:schemas-microsoft-com:office:office" xmlns:oel="http://schemas.microsoft.com/office/2019/extlst" xmlns:r="http://schemas.openxmlformats.org/officeDocument/2006/relationships" xmlns:m="http://schemas.openxmlformats.org/officeDocument/2006/math" xmlns:v="urn:schemas-microsoft-com:vml" xmlns:wp14="http://schemas.microsoft.com/office/word/2010/wordprocessingDrawing" xmlns:wp="http://schemas.openxmlformats.org/drawingml/2006/wordprocessingDrawing" xmlns:w10="urn:schemas-microsoft-com:office:word" xmlns:w="http://schemas.openxmlformats.org/wordprocessingml/2006/main" xmlns:w14="http://schemas.microsoft.com/office/word/2010/wordml" xmlns:w15="http://schemas.microsoft.com/office/word/2012/wordml" xmlns:w16cex="http://schemas.microsoft.com/office/word/2018/wordml/cex" xmlns:w16cid="http://schemas.microsoft.com/office/word/2016/wordml/cid" xmlns:w16="http://schemas.microsoft.com/office/word/2018/wordml" xmlns:w16du="http://schemas.microsoft.com/office/word/2023/wordml/word16du" xmlns:w16sdtdh="http://schemas.microsoft.com/office/word/2020/wordml/sdtdatahash" xmlns:w16sdtfl="http://schemas.microsoft.com/office/word/2024/wordml/sdtformatlock" xmlns:w16se="http://schemas.microsoft.com/office/word/2015/wordml/symex" xmlns:wpg="http://schemas.microsoft.com/office/word/2010/wordprocessingGroup" xmlns:wpi="http://schemas.microsoft.com/office/word/2010/wordprocessingInk" xmlns:wne="http://schemas.microsoft.com/office/word/2006/wordml" xmlns:wps="http://schemas.microsoft.com/office/word/2010/wordprocessingShape" mc:Ignorable="w14 w15 w16se w16cid w16 w16cex w16sdtdh w16sdtfl w16du wp14">
   <w:p>
     <w:pPr>
       <w:pStyle w:val="Footer"/>
@@ -17570,13 +17782,20 @@
     <w:r>
       <w:rPr>
         <w:noProof/>
-        <w:lang w:eastAsia="en-US"/>
       </w:rPr>
       <w:drawing>
-        <wp:inline distT="0" distB="0" distL="0" distR="0" wp14:anchorId="2D8CE98D" wp14:editId="11E89653">
-          <wp:extent cx="1157826" cy="226934"/>
-          <wp:effectExtent l="0" t="0" r="4445" b="1905"/>
-          <wp:docPr id="84" name="Picture 84"/>
+        <wp:anchor distT="0" distB="0" distL="114300" distR="114300" simplePos="0" relativeHeight="251658240" behindDoc="0" locked="0" layoutInCell="1" allowOverlap="1" wp14:anchorId="476EE57F" wp14:editId="396B6428">
+          <wp:simplePos x="0" y="0"/>
+          <wp:positionH relativeFrom="margin">
+            <wp:align>left</wp:align>
+          </wp:positionH>
+          <wp:positionV relativeFrom="paragraph">
+            <wp:posOffset>95023</wp:posOffset>
+          </wp:positionV>
+          <wp:extent cx="754380" cy="266065"/>
+          <wp:effectExtent l="0" t="0" r="0" b="0"/>
+          <wp:wrapNone/>
+          <wp:docPr id="1554934520" name="Picture 32"/>
           <wp:cNvGraphicFramePr>
             <a:graphicFrameLocks xmlns:a="http://schemas.openxmlformats.org/drawingml/2006/main" noChangeAspect="1"/>
           </wp:cNvGraphicFramePr>
@@ -17584,9 +17803,9 @@
             <a:graphicData uri="http://schemas.openxmlformats.org/drawingml/2006/picture">
               <pic:pic xmlns:pic="http://schemas.openxmlformats.org/drawingml/2006/picture">
                 <pic:nvPicPr>
-                  <pic:cNvPr id="0" name="Picture 1" descr="C:\Users\DCH\Documents\DCH\PM\2 - Dashboard\Report\CAST_grey_50_bl.jpg"/>
+                  <pic:cNvPr id="1554934520" name="Picture 32"/>
                   <pic:cNvPicPr>
-                    <a:picLocks noChangeAspect="1" noChangeArrowheads="1"/>
+                    <a:picLocks noChangeAspect="1"/>
                   </pic:cNvPicPr>
                 </pic:nvPicPr>
                 <pic:blipFill>
@@ -17601,23 +17820,19 @@
                     <a:fillRect/>
                   </a:stretch>
                 </pic:blipFill>
-                <pic:spPr bwMode="auto">
+                <pic:spPr>
                   <a:xfrm>
                     <a:off x="0" y="0"/>
-                    <a:ext cx="1157826" cy="226934"/>
+                    <a:ext cx="754380" cy="266065"/>
                   </a:xfrm>
                   <a:prstGeom prst="rect">
                     <a:avLst/>
                   </a:prstGeom>
-                  <a:noFill/>
-                  <a:ln>
-                    <a:noFill/>
-                  </a:ln>
                 </pic:spPr>
               </pic:pic>
             </a:graphicData>
           </a:graphic>
-        </wp:inline>
+        </wp:anchor>
       </w:drawing>
     </w:r>
     <w:r>
@@ -17643,6 +17858,9 @@
     </w:r>
     <w:r>
       <w:tab/>
+    </w:r>
+    <w:r>
+      <w:ptab w:relativeTo="margin" w:alignment="right" w:leader="none"/>
     </w:r>
     <w:r>
       <w:rPr>
@@ -17730,18 +17948,8 @@
 </w:ftr>
 </file>
 
-<file path=word/footer3.xml><?xml version="1.0" encoding="utf-8"?>
-<w:ftr xmlns:wpc="http://schemas.microsoft.com/office/word/2010/wordprocessingCanvas" xmlns:cx="http://schemas.microsoft.com/office/drawing/2014/chartex" xmlns:cx1="http://schemas.microsoft.com/office/drawing/2015/9/8/chartex" xmlns:cx2="http://schemas.microsoft.com/office/drawing/2015/10/21/chartex" xmlns:cx3="http://schemas.microsoft.com/office/drawing/2016/5/9/chartex" xmlns:cx4="http://schemas.microsoft.com/office/drawing/2016/5/10/chartex" xmlns:cx5="http://schemas.microsoft.com/office/drawing/2016/5/11/chartex" xmlns:cx6="http://schemas.microsoft.com/office/drawing/2016/5/12/chartex" xmlns:cx7="http://schemas.microsoft.com/office/drawing/2016/5/13/chartex" xmlns:cx8="http://schemas.microsoft.com/office/drawing/2016/5/14/chartex" xmlns:mc="http://schemas.openxmlformats.org/markup-compatibility/2006" xmlns:aink="http://schemas.microsoft.com/office/drawing/2016/ink" xmlns:am3d="http://schemas.microsoft.com/office/drawing/2017/model3d" xmlns:o="urn:schemas-microsoft-com:office:office" xmlns:oel="http://schemas.microsoft.com/office/2019/extlst" xmlns:r="http://schemas.openxmlformats.org/officeDocument/2006/relationships" xmlns:m="http://schemas.openxmlformats.org/officeDocument/2006/math" xmlns:v="urn:schemas-microsoft-com:vml" xmlns:wp14="http://schemas.microsoft.com/office/word/2010/wordprocessingDrawing" xmlns:wp="http://schemas.openxmlformats.org/drawingml/2006/wordprocessingDrawing" xmlns:w10="urn:schemas-microsoft-com:office:word" xmlns:w="http://schemas.openxmlformats.org/wordprocessingml/2006/main" xmlns:w14="http://schemas.microsoft.com/office/word/2010/wordml" xmlns:w15="http://schemas.microsoft.com/office/word/2012/wordml" xmlns:w16cex="http://schemas.microsoft.com/office/word/2018/wordml/cex" xmlns:w16cid="http://schemas.microsoft.com/office/word/2016/wordml/cid" xmlns:w16="http://schemas.microsoft.com/office/word/2018/wordml" xmlns:w16sdtdh="http://schemas.microsoft.com/office/word/2020/wordml/sdtdatahash" xmlns:w16se="http://schemas.microsoft.com/office/word/2015/wordml/symex" xmlns:wpg="http://schemas.microsoft.com/office/word/2010/wordprocessingGroup" xmlns:wpi="http://schemas.microsoft.com/office/word/2010/wordprocessingInk" xmlns:wne="http://schemas.microsoft.com/office/word/2006/wordml" xmlns:wps="http://schemas.microsoft.com/office/word/2010/wordprocessingShape" mc:Ignorable="w14 w15 w16se w16cid w16 w16cex w16sdtdh wp14">
-  <w:p>
-    <w:pPr>
-      <w:pStyle w:val="Footer"/>
-    </w:pPr>
-  </w:p>
-</w:ftr>
-</file>
-
 <file path=word/footnotes.xml><?xml version="1.0" encoding="utf-8"?>
-<w:footnotes xmlns:wpc="http://schemas.microsoft.com/office/word/2010/wordprocessingCanvas" xmlns:cx="http://schemas.microsoft.com/office/drawing/2014/chartex" xmlns:cx1="http://schemas.microsoft.com/office/drawing/2015/9/8/chartex" xmlns:cx2="http://schemas.microsoft.com/office/drawing/2015/10/21/chartex" xmlns:cx3="http://schemas.microsoft.com/office/drawing/2016/5/9/chartex" xmlns:cx4="http://schemas.microsoft.com/office/drawing/2016/5/10/chartex" xmlns:cx5="http://schemas.microsoft.com/office/drawing/2016/5/11/chartex" xmlns:cx6="http://schemas.microsoft.com/office/drawing/2016/5/12/chartex" xmlns:cx7="http://schemas.microsoft.com/office/drawing/2016/5/13/chartex" xmlns:cx8="http://schemas.microsoft.com/office/drawing/2016/5/14/chartex" xmlns:mc="http://schemas.openxmlformats.org/markup-compatibility/2006" xmlns:aink="http://schemas.microsoft.com/office/drawing/2016/ink" xmlns:am3d="http://schemas.microsoft.com/office/drawing/2017/model3d" xmlns:o="urn:schemas-microsoft-com:office:office" xmlns:oel="http://schemas.microsoft.com/office/2019/extlst" xmlns:r="http://schemas.openxmlformats.org/officeDocument/2006/relationships" xmlns:m="http://schemas.openxmlformats.org/officeDocument/2006/math" xmlns:v="urn:schemas-microsoft-com:vml" xmlns:wp14="http://schemas.microsoft.com/office/word/2010/wordprocessingDrawing" xmlns:wp="http://schemas.openxmlformats.org/drawingml/2006/wordprocessingDrawing" xmlns:w10="urn:schemas-microsoft-com:office:word" xmlns:w="http://schemas.openxmlformats.org/wordprocessingml/2006/main" xmlns:w14="http://schemas.microsoft.com/office/word/2010/wordml" xmlns:w15="http://schemas.microsoft.com/office/word/2012/wordml" xmlns:w16cex="http://schemas.microsoft.com/office/word/2018/wordml/cex" xmlns:w16cid="http://schemas.microsoft.com/office/word/2016/wordml/cid" xmlns:w16="http://schemas.microsoft.com/office/word/2018/wordml" xmlns:w16sdtdh="http://schemas.microsoft.com/office/word/2020/wordml/sdtdatahash" xmlns:w16se="http://schemas.microsoft.com/office/word/2015/wordml/symex" xmlns:wpg="http://schemas.microsoft.com/office/word/2010/wordprocessingGroup" xmlns:wpi="http://schemas.microsoft.com/office/word/2010/wordprocessingInk" xmlns:wne="http://schemas.microsoft.com/office/word/2006/wordml" xmlns:wps="http://schemas.microsoft.com/office/word/2010/wordprocessingShape" mc:Ignorable="w14 w15 w16se w16cid w16 w16cex w16sdtdh wp14">
+<w:footnotes xmlns:wpc="http://schemas.microsoft.com/office/word/2010/wordprocessingCanvas" xmlns:cx="http://schemas.microsoft.com/office/drawing/2014/chartex" xmlns:cx1="http://schemas.microsoft.com/office/drawing/2015/9/8/chartex" xmlns:cx2="http://schemas.microsoft.com/office/drawing/2015/10/21/chartex" xmlns:cx3="http://schemas.microsoft.com/office/drawing/2016/5/9/chartex" xmlns:cx4="http://schemas.microsoft.com/office/drawing/2016/5/10/chartex" xmlns:cx5="http://schemas.microsoft.com/office/drawing/2016/5/11/chartex" xmlns:cx6="http://schemas.microsoft.com/office/drawing/2016/5/12/chartex" xmlns:cx7="http://schemas.microsoft.com/office/drawing/2016/5/13/chartex" xmlns:cx8="http://schemas.microsoft.com/office/drawing/2016/5/14/chartex" xmlns:mc="http://schemas.openxmlformats.org/markup-compatibility/2006" xmlns:aink="http://schemas.microsoft.com/office/drawing/2016/ink" xmlns:am3d="http://schemas.microsoft.com/office/drawing/2017/model3d" xmlns:o="urn:schemas-microsoft-com:office:office" xmlns:oel="http://schemas.microsoft.com/office/2019/extlst" xmlns:r="http://schemas.openxmlformats.org/officeDocument/2006/relationships" xmlns:m="http://schemas.openxmlformats.org/officeDocument/2006/math" xmlns:v="urn:schemas-microsoft-com:vml" xmlns:wp14="http://schemas.microsoft.com/office/word/2010/wordprocessingDrawing" xmlns:wp="http://schemas.openxmlformats.org/drawingml/2006/wordprocessingDrawing" xmlns:w10="urn:schemas-microsoft-com:office:word" xmlns:w="http://schemas.openxmlformats.org/wordprocessingml/2006/main" xmlns:w14="http://schemas.microsoft.com/office/word/2010/wordml" xmlns:w15="http://schemas.microsoft.com/office/word/2012/wordml" xmlns:w16cex="http://schemas.microsoft.com/office/word/2018/wordml/cex" xmlns:w16cid="http://schemas.microsoft.com/office/word/2016/wordml/cid" xmlns:w16="http://schemas.microsoft.com/office/word/2018/wordml" xmlns:w16du="http://schemas.microsoft.com/office/word/2023/wordml/word16du" xmlns:w16sdtdh="http://schemas.microsoft.com/office/word/2020/wordml/sdtdatahash" xmlns:w16sdtfl="http://schemas.microsoft.com/office/word/2024/wordml/sdtformatlock" xmlns:w16se="http://schemas.microsoft.com/office/word/2015/wordml/symex" xmlns:wpg="http://schemas.microsoft.com/office/word/2010/wordprocessingGroup" xmlns:wpi="http://schemas.microsoft.com/office/word/2010/wordprocessingInk" xmlns:wne="http://schemas.microsoft.com/office/word/2006/wordml" xmlns:wps="http://schemas.microsoft.com/office/word/2010/wordprocessingShape" mc:Ignorable="w14 w15 w16se w16cid w16 w16cex w16sdtdh w16sdtfl w16du wp14">
   <w:footnote w:type="separator" w:id="-1">
     <w:p>
       <w:r>
@@ -17760,17 +17968,7 @@
 </file>
 
 <file path=word/header1.xml><?xml version="1.0" encoding="utf-8"?>
-<w:hdr xmlns:wpc="http://schemas.microsoft.com/office/word/2010/wordprocessingCanvas" xmlns:cx="http://schemas.microsoft.com/office/drawing/2014/chartex" xmlns:cx1="http://schemas.microsoft.com/office/drawing/2015/9/8/chartex" xmlns:cx2="http://schemas.microsoft.com/office/drawing/2015/10/21/chartex" xmlns:cx3="http://schemas.microsoft.com/office/drawing/2016/5/9/chartex" xmlns:cx4="http://schemas.microsoft.com/office/drawing/2016/5/10/chartex" xmlns:cx5="http://schemas.microsoft.com/office/drawing/2016/5/11/chartex" xmlns:cx6="http://schemas.microsoft.com/office/drawing/2016/5/12/chartex" xmlns:cx7="http://schemas.microsoft.com/office/drawing/2016/5/13/chartex" xmlns:cx8="http://schemas.microsoft.com/office/drawing/2016/5/14/chartex" xmlns:mc="http://schemas.openxmlformats.org/markup-compatibility/2006" xmlns:aink="http://schemas.microsoft.com/office/drawing/2016/ink" xmlns:am3d="http://schemas.microsoft.com/office/drawing/2017/model3d" xmlns:o="urn:schemas-microsoft-com:office:office" xmlns:oel="http://schemas.microsoft.com/office/2019/extlst" xmlns:r="http://schemas.openxmlformats.org/officeDocument/2006/relationships" xmlns:m="http://schemas.openxmlformats.org/officeDocument/2006/math" xmlns:v="urn:schemas-microsoft-com:vml" xmlns:wp14="http://schemas.microsoft.com/office/word/2010/wordprocessingDrawing" xmlns:wp="http://schemas.openxmlformats.org/drawingml/2006/wordprocessingDrawing" xmlns:w10="urn:schemas-microsoft-com:office:word" xmlns:w="http://schemas.openxmlformats.org/wordprocessingml/2006/main" xmlns:w14="http://schemas.microsoft.com/office/word/2010/wordml" xmlns:w15="http://schemas.microsoft.com/office/word/2012/wordml" xmlns:w16cex="http://schemas.microsoft.com/office/word/2018/wordml/cex" xmlns:w16cid="http://schemas.microsoft.com/office/word/2016/wordml/cid" xmlns:w16="http://schemas.microsoft.com/office/word/2018/wordml" xmlns:w16sdtdh="http://schemas.microsoft.com/office/word/2020/wordml/sdtdatahash" xmlns:w16se="http://schemas.microsoft.com/office/word/2015/wordml/symex" xmlns:wpg="http://schemas.microsoft.com/office/word/2010/wordprocessingGroup" xmlns:wpi="http://schemas.microsoft.com/office/word/2010/wordprocessingInk" xmlns:wne="http://schemas.microsoft.com/office/word/2006/wordml" xmlns:wps="http://schemas.microsoft.com/office/word/2010/wordprocessingShape" mc:Ignorable="w14 w15 w16se w16cid w16 w16cex w16sdtdh wp14">
-  <w:p>
-    <w:pPr>
-      <w:pStyle w:val="Header"/>
-    </w:pPr>
-  </w:p>
-</w:hdr>
-</file>
-
-<file path=word/header2.xml><?xml version="1.0" encoding="utf-8"?>
-<w:hdr xmlns:wpc="http://schemas.microsoft.com/office/word/2010/wordprocessingCanvas" xmlns:cx="http://schemas.microsoft.com/office/drawing/2014/chartex" xmlns:cx1="http://schemas.microsoft.com/office/drawing/2015/9/8/chartex" xmlns:cx2="http://schemas.microsoft.com/office/drawing/2015/10/21/chartex" xmlns:cx3="http://schemas.microsoft.com/office/drawing/2016/5/9/chartex" xmlns:cx4="http://schemas.microsoft.com/office/drawing/2016/5/10/chartex" xmlns:cx5="http://schemas.microsoft.com/office/drawing/2016/5/11/chartex" xmlns:cx6="http://schemas.microsoft.com/office/drawing/2016/5/12/chartex" xmlns:cx7="http://schemas.microsoft.com/office/drawing/2016/5/13/chartex" xmlns:cx8="http://schemas.microsoft.com/office/drawing/2016/5/14/chartex" xmlns:mc="http://schemas.openxmlformats.org/markup-compatibility/2006" xmlns:aink="http://schemas.microsoft.com/office/drawing/2016/ink" xmlns:am3d="http://schemas.microsoft.com/office/drawing/2017/model3d" xmlns:o="urn:schemas-microsoft-com:office:office" xmlns:oel="http://schemas.microsoft.com/office/2019/extlst" xmlns:r="http://schemas.openxmlformats.org/officeDocument/2006/relationships" xmlns:m="http://schemas.openxmlformats.org/officeDocument/2006/math" xmlns:v="urn:schemas-microsoft-com:vml" xmlns:wp14="http://schemas.microsoft.com/office/word/2010/wordprocessingDrawing" xmlns:wp="http://schemas.openxmlformats.org/drawingml/2006/wordprocessingDrawing" xmlns:w10="urn:schemas-microsoft-com:office:word" xmlns:w="http://schemas.openxmlformats.org/wordprocessingml/2006/main" xmlns:w14="http://schemas.microsoft.com/office/word/2010/wordml" xmlns:w15="http://schemas.microsoft.com/office/word/2012/wordml" xmlns:w16cex="http://schemas.microsoft.com/office/word/2018/wordml/cex" xmlns:w16cid="http://schemas.microsoft.com/office/word/2016/wordml/cid" xmlns:w16="http://schemas.microsoft.com/office/word/2018/wordml" xmlns:w16sdtdh="http://schemas.microsoft.com/office/word/2020/wordml/sdtdatahash" xmlns:w16se="http://schemas.microsoft.com/office/word/2015/wordml/symex" xmlns:wpg="http://schemas.microsoft.com/office/word/2010/wordprocessingGroup" xmlns:wpi="http://schemas.microsoft.com/office/word/2010/wordprocessingInk" xmlns:wne="http://schemas.microsoft.com/office/word/2006/wordml" xmlns:wps="http://schemas.microsoft.com/office/word/2010/wordprocessingShape" mc:Ignorable="w14 w15 w16se w16cid w16 w16cex w16sdtdh wp14">
+<w:hdr xmlns:wpc="http://schemas.microsoft.com/office/word/2010/wordprocessingCanvas" xmlns:cx="http://schemas.microsoft.com/office/drawing/2014/chartex" xmlns:cx1="http://schemas.microsoft.com/office/drawing/2015/9/8/chartex" xmlns:cx2="http://schemas.microsoft.com/office/drawing/2015/10/21/chartex" xmlns:cx3="http://schemas.microsoft.com/office/drawing/2016/5/9/chartex" xmlns:cx4="http://schemas.microsoft.com/office/drawing/2016/5/10/chartex" xmlns:cx5="http://schemas.microsoft.com/office/drawing/2016/5/11/chartex" xmlns:cx6="http://schemas.microsoft.com/office/drawing/2016/5/12/chartex" xmlns:cx7="http://schemas.microsoft.com/office/drawing/2016/5/13/chartex" xmlns:cx8="http://schemas.microsoft.com/office/drawing/2016/5/14/chartex" xmlns:mc="http://schemas.openxmlformats.org/markup-compatibility/2006" xmlns:aink="http://schemas.microsoft.com/office/drawing/2016/ink" xmlns:am3d="http://schemas.microsoft.com/office/drawing/2017/model3d" xmlns:o="urn:schemas-microsoft-com:office:office" xmlns:oel="http://schemas.microsoft.com/office/2019/extlst" xmlns:r="http://schemas.openxmlformats.org/officeDocument/2006/relationships" xmlns:m="http://schemas.openxmlformats.org/officeDocument/2006/math" xmlns:v="urn:schemas-microsoft-com:vml" xmlns:wp14="http://schemas.microsoft.com/office/word/2010/wordprocessingDrawing" xmlns:wp="http://schemas.openxmlformats.org/drawingml/2006/wordprocessingDrawing" xmlns:w10="urn:schemas-microsoft-com:office:word" xmlns:w="http://schemas.openxmlformats.org/wordprocessingml/2006/main" xmlns:w14="http://schemas.microsoft.com/office/word/2010/wordml" xmlns:w15="http://schemas.microsoft.com/office/word/2012/wordml" xmlns:w16cex="http://schemas.microsoft.com/office/word/2018/wordml/cex" xmlns:w16cid="http://schemas.microsoft.com/office/word/2016/wordml/cid" xmlns:w16="http://schemas.microsoft.com/office/word/2018/wordml" xmlns:w16du="http://schemas.microsoft.com/office/word/2023/wordml/word16du" xmlns:w16sdtdh="http://schemas.microsoft.com/office/word/2020/wordml/sdtdatahash" xmlns:w16sdtfl="http://schemas.microsoft.com/office/word/2024/wordml/sdtformatlock" xmlns:w16se="http://schemas.microsoft.com/office/word/2015/wordml/symex" xmlns:wpg="http://schemas.microsoft.com/office/word/2010/wordprocessingGroup" xmlns:wpi="http://schemas.microsoft.com/office/word/2010/wordprocessingInk" xmlns:wne="http://schemas.microsoft.com/office/word/2006/wordml" xmlns:wps="http://schemas.microsoft.com/office/word/2010/wordprocessingShape" mc:Ignorable="w14 w15 w16se w16cid w16 w16cex w16sdtdh w16sdtfl w16du wp14">
   <w:p>
     <w:pPr>
       <w:spacing w:after="0" w:line="240" w:lineRule="auto"/>
@@ -17827,8 +18025,8 @@
 </w:hdr>
 </file>
 
-<file path=word/header3.xml><?xml version="1.0" encoding="utf-8"?>
-<w:hdr xmlns:wpc="http://schemas.microsoft.com/office/word/2010/wordprocessingCanvas" xmlns:cx="http://schemas.microsoft.com/office/drawing/2014/chartex" xmlns:cx1="http://schemas.microsoft.com/office/drawing/2015/9/8/chartex" xmlns:cx2="http://schemas.microsoft.com/office/drawing/2015/10/21/chartex" xmlns:cx3="http://schemas.microsoft.com/office/drawing/2016/5/9/chartex" xmlns:cx4="http://schemas.microsoft.com/office/drawing/2016/5/10/chartex" xmlns:cx5="http://schemas.microsoft.com/office/drawing/2016/5/11/chartex" xmlns:cx6="http://schemas.microsoft.com/office/drawing/2016/5/12/chartex" xmlns:cx7="http://schemas.microsoft.com/office/drawing/2016/5/13/chartex" xmlns:cx8="http://schemas.microsoft.com/office/drawing/2016/5/14/chartex" xmlns:mc="http://schemas.openxmlformats.org/markup-compatibility/2006" xmlns:aink="http://schemas.microsoft.com/office/drawing/2016/ink" xmlns:am3d="http://schemas.microsoft.com/office/drawing/2017/model3d" xmlns:o="urn:schemas-microsoft-com:office:office" xmlns:oel="http://schemas.microsoft.com/office/2019/extlst" xmlns:r="http://schemas.openxmlformats.org/officeDocument/2006/relationships" xmlns:m="http://schemas.openxmlformats.org/officeDocument/2006/math" xmlns:v="urn:schemas-microsoft-com:vml" xmlns:wp14="http://schemas.microsoft.com/office/word/2010/wordprocessingDrawing" xmlns:wp="http://schemas.openxmlformats.org/drawingml/2006/wordprocessingDrawing" xmlns:w10="urn:schemas-microsoft-com:office:word" xmlns:w="http://schemas.openxmlformats.org/wordprocessingml/2006/main" xmlns:w14="http://schemas.microsoft.com/office/word/2010/wordml" xmlns:w15="http://schemas.microsoft.com/office/word/2012/wordml" xmlns:w16cex="http://schemas.microsoft.com/office/word/2018/wordml/cex" xmlns:w16cid="http://schemas.microsoft.com/office/word/2016/wordml/cid" xmlns:w16="http://schemas.microsoft.com/office/word/2018/wordml" xmlns:w16sdtdh="http://schemas.microsoft.com/office/word/2020/wordml/sdtdatahash" xmlns:w16se="http://schemas.microsoft.com/office/word/2015/wordml/symex" xmlns:wpg="http://schemas.microsoft.com/office/word/2010/wordprocessingGroup" xmlns:wpi="http://schemas.microsoft.com/office/word/2010/wordprocessingInk" xmlns:wne="http://schemas.microsoft.com/office/word/2006/wordml" xmlns:wps="http://schemas.microsoft.com/office/word/2010/wordprocessingShape" mc:Ignorable="w14 w15 w16se w16cid w16 w16cex w16sdtdh wp14">
+<file path=word/header2.xml><?xml version="1.0" encoding="utf-8"?>
+<w:hdr xmlns:wpc="http://schemas.microsoft.com/office/word/2010/wordprocessingCanvas" xmlns:cx="http://schemas.microsoft.com/office/drawing/2014/chartex" xmlns:cx1="http://schemas.microsoft.com/office/drawing/2015/9/8/chartex" xmlns:cx2="http://schemas.microsoft.com/office/drawing/2015/10/21/chartex" xmlns:cx3="http://schemas.microsoft.com/office/drawing/2016/5/9/chartex" xmlns:cx4="http://schemas.microsoft.com/office/drawing/2016/5/10/chartex" xmlns:cx5="http://schemas.microsoft.com/office/drawing/2016/5/11/chartex" xmlns:cx6="http://schemas.microsoft.com/office/drawing/2016/5/12/chartex" xmlns:cx7="http://schemas.microsoft.com/office/drawing/2016/5/13/chartex" xmlns:cx8="http://schemas.microsoft.com/office/drawing/2016/5/14/chartex" xmlns:mc="http://schemas.openxmlformats.org/markup-compatibility/2006" xmlns:aink="http://schemas.microsoft.com/office/drawing/2016/ink" xmlns:am3d="http://schemas.microsoft.com/office/drawing/2017/model3d" xmlns:o="urn:schemas-microsoft-com:office:office" xmlns:oel="http://schemas.microsoft.com/office/2019/extlst" xmlns:r="http://schemas.openxmlformats.org/officeDocument/2006/relationships" xmlns:m="http://schemas.openxmlformats.org/officeDocument/2006/math" xmlns:v="urn:schemas-microsoft-com:vml" xmlns:wp14="http://schemas.microsoft.com/office/word/2010/wordprocessingDrawing" xmlns:wp="http://schemas.openxmlformats.org/drawingml/2006/wordprocessingDrawing" xmlns:w10="urn:schemas-microsoft-com:office:word" xmlns:w="http://schemas.openxmlformats.org/wordprocessingml/2006/main" xmlns:w14="http://schemas.microsoft.com/office/word/2010/wordml" xmlns:w15="http://schemas.microsoft.com/office/word/2012/wordml" xmlns:w16cex="http://schemas.microsoft.com/office/word/2018/wordml/cex" xmlns:w16cid="http://schemas.microsoft.com/office/word/2016/wordml/cid" xmlns:w16="http://schemas.microsoft.com/office/word/2018/wordml" xmlns:w16du="http://schemas.microsoft.com/office/word/2023/wordml/word16du" xmlns:w16sdtdh="http://schemas.microsoft.com/office/word/2020/wordml/sdtdatahash" xmlns:w16sdtfl="http://schemas.microsoft.com/office/word/2024/wordml/sdtformatlock" xmlns:w16se="http://schemas.microsoft.com/office/word/2015/wordml/symex" xmlns:wpg="http://schemas.microsoft.com/office/word/2010/wordprocessingGroup" xmlns:wpi="http://schemas.microsoft.com/office/word/2010/wordprocessingInk" xmlns:wne="http://schemas.microsoft.com/office/word/2006/wordml" xmlns:wps="http://schemas.microsoft.com/office/word/2010/wordprocessingShape" mc:Ignorable="w14 w15 w16se w16cid w16 w16cex w16sdtdh w16sdtfl w16du wp14">
   <w:p>
     <w:pPr>
       <w:pStyle w:val="Header"/>
@@ -17840,7 +18038,7 @@
 </file>
 
 <file path=word/numbering.xml><?xml version="1.0" encoding="utf-8"?>
-<w:numbering xmlns:wpc="http://schemas.microsoft.com/office/word/2010/wordprocessingCanvas" xmlns:cx="http://schemas.microsoft.com/office/drawing/2014/chartex" xmlns:cx1="http://schemas.microsoft.com/office/drawing/2015/9/8/chartex" xmlns:cx2="http://schemas.microsoft.com/office/drawing/2015/10/21/chartex" xmlns:cx3="http://schemas.microsoft.com/office/drawing/2016/5/9/chartex" xmlns:cx4="http://schemas.microsoft.com/office/drawing/2016/5/10/chartex" xmlns:cx5="http://schemas.microsoft.com/office/drawing/2016/5/11/chartex" xmlns:cx6="http://schemas.microsoft.com/office/drawing/2016/5/12/chartex" xmlns:cx7="http://schemas.microsoft.com/office/drawing/2016/5/13/chartex" xmlns:cx8="http://schemas.microsoft.com/office/drawing/2016/5/14/chartex" xmlns:mc="http://schemas.openxmlformats.org/markup-compatibility/2006" xmlns:aink="http://schemas.microsoft.com/office/drawing/2016/ink" xmlns:am3d="http://schemas.microsoft.com/office/drawing/2017/model3d" xmlns:o="urn:schemas-microsoft-com:office:office" xmlns:oel="http://schemas.microsoft.com/office/2019/extlst" xmlns:r="http://schemas.openxmlformats.org/officeDocument/2006/relationships" xmlns:m="http://schemas.openxmlformats.org/officeDocument/2006/math" xmlns:v="urn:schemas-microsoft-com:vml" xmlns:wp14="http://schemas.microsoft.com/office/word/2010/wordprocessingDrawing" xmlns:wp="http://schemas.openxmlformats.org/drawingml/2006/wordprocessingDrawing" xmlns:w10="urn:schemas-microsoft-com:office:word" xmlns:w="http://schemas.openxmlformats.org/wordprocessingml/2006/main" xmlns:w14="http://schemas.microsoft.com/office/word/2010/wordml" xmlns:w15="http://schemas.microsoft.com/office/word/2012/wordml" xmlns:w16cex="http://schemas.microsoft.com/office/word/2018/wordml/cex" xmlns:w16cid="http://schemas.microsoft.com/office/word/2016/wordml/cid" xmlns:w16="http://schemas.microsoft.com/office/word/2018/wordml" xmlns:w16sdtdh="http://schemas.microsoft.com/office/word/2020/wordml/sdtdatahash" xmlns:w16se="http://schemas.microsoft.com/office/word/2015/wordml/symex" xmlns:wpg="http://schemas.microsoft.com/office/word/2010/wordprocessingGroup" xmlns:wpi="http://schemas.microsoft.com/office/word/2010/wordprocessingInk" xmlns:wne="http://schemas.microsoft.com/office/word/2006/wordml" xmlns:wps="http://schemas.microsoft.com/office/word/2010/wordprocessingShape" mc:Ignorable="w14 w15 w16se w16cid w16 w16cex w16sdtdh wp14">
+<w:numbering xmlns:wpc="http://schemas.microsoft.com/office/word/2010/wordprocessingCanvas" xmlns:cx="http://schemas.microsoft.com/office/drawing/2014/chartex" xmlns:cx1="http://schemas.microsoft.com/office/drawing/2015/9/8/chartex" xmlns:cx2="http://schemas.microsoft.com/office/drawing/2015/10/21/chartex" xmlns:cx3="http://schemas.microsoft.com/office/drawing/2016/5/9/chartex" xmlns:cx4="http://schemas.microsoft.com/office/drawing/2016/5/10/chartex" xmlns:cx5="http://schemas.microsoft.com/office/drawing/2016/5/11/chartex" xmlns:cx6="http://schemas.microsoft.com/office/drawing/2016/5/12/chartex" xmlns:cx7="http://schemas.microsoft.com/office/drawing/2016/5/13/chartex" xmlns:cx8="http://schemas.microsoft.com/office/drawing/2016/5/14/chartex" xmlns:mc="http://schemas.openxmlformats.org/markup-compatibility/2006" xmlns:aink="http://schemas.microsoft.com/office/drawing/2016/ink" xmlns:am3d="http://schemas.microsoft.com/office/drawing/2017/model3d" xmlns:o="urn:schemas-microsoft-com:office:office" xmlns:oel="http://schemas.microsoft.com/office/2019/extlst" xmlns:r="http://schemas.openxmlformats.org/officeDocument/2006/relationships" xmlns:m="http://schemas.openxmlformats.org/officeDocument/2006/math" xmlns:v="urn:schemas-microsoft-com:vml" xmlns:wp14="http://schemas.microsoft.com/office/word/2010/wordprocessingDrawing" xmlns:wp="http://schemas.openxmlformats.org/drawingml/2006/wordprocessingDrawing" xmlns:w10="urn:schemas-microsoft-com:office:word" xmlns:w="http://schemas.openxmlformats.org/wordprocessingml/2006/main" xmlns:w14="http://schemas.microsoft.com/office/word/2010/wordml" xmlns:w15="http://schemas.microsoft.com/office/word/2012/wordml" xmlns:w16cex="http://schemas.microsoft.com/office/word/2018/wordml/cex" xmlns:w16cid="http://schemas.microsoft.com/office/word/2016/wordml/cid" xmlns:w16="http://schemas.microsoft.com/office/word/2018/wordml" xmlns:w16du="http://schemas.microsoft.com/office/word/2023/wordml/word16du" xmlns:w16sdtdh="http://schemas.microsoft.com/office/word/2020/wordml/sdtdatahash" xmlns:w16sdtfl="http://schemas.microsoft.com/office/word/2024/wordml/sdtformatlock" xmlns:w16se="http://schemas.microsoft.com/office/word/2015/wordml/symex" xmlns:wpg="http://schemas.microsoft.com/office/word/2010/wordprocessingGroup" xmlns:wpi="http://schemas.microsoft.com/office/word/2010/wordprocessingInk" xmlns:wne="http://schemas.microsoft.com/office/word/2006/wordml" xmlns:wps="http://schemas.microsoft.com/office/word/2010/wordprocessingShape" mc:Ignorable="w14 w15 w16se w16cid w16 w16cex w16sdtdh w16sdtfl w16du wp14">
   <w:abstractNum w:abstractNumId="0" w15:restartNumberingAfterBreak="0">
     <w:nsid w:val="FFFFFF82"/>
     <w:multiLevelType w:val="singleLevel"/>
@@ -19985,7 +20183,7 @@
 </file>
 
 <file path=word/styles.xml><?xml version="1.0" encoding="utf-8"?>
-<w:styles xmlns:mc="http://schemas.openxmlformats.org/markup-compatibility/2006" xmlns:r="http://schemas.openxmlformats.org/officeDocument/2006/relationships" xmlns:w="http://schemas.openxmlformats.org/wordprocessingml/2006/main" xmlns:w14="http://schemas.microsoft.com/office/word/2010/wordml" xmlns:w15="http://schemas.microsoft.com/office/word/2012/wordml" xmlns:w16cex="http://schemas.microsoft.com/office/word/2018/wordml/cex" xmlns:w16cid="http://schemas.microsoft.com/office/word/2016/wordml/cid" xmlns:w16="http://schemas.microsoft.com/office/word/2018/wordml" xmlns:w16sdtdh="http://schemas.microsoft.com/office/word/2020/wordml/sdtdatahash" xmlns:w16se="http://schemas.microsoft.com/office/word/2015/wordml/symex" mc:Ignorable="w14 w15 w16se w16cid w16 w16cex w16sdtdh">
+<w:styles xmlns:mc="http://schemas.openxmlformats.org/markup-compatibility/2006" xmlns:r="http://schemas.openxmlformats.org/officeDocument/2006/relationships" xmlns:w="http://schemas.openxmlformats.org/wordprocessingml/2006/main" xmlns:w14="http://schemas.microsoft.com/office/word/2010/wordml" xmlns:w15="http://schemas.microsoft.com/office/word/2012/wordml" xmlns:w16cex="http://schemas.microsoft.com/office/word/2018/wordml/cex" xmlns:w16cid="http://schemas.microsoft.com/office/word/2016/wordml/cid" xmlns:w16="http://schemas.microsoft.com/office/word/2018/wordml" xmlns:w16du="http://schemas.microsoft.com/office/word/2023/wordml/word16du" xmlns:w16sdtdh="http://schemas.microsoft.com/office/word/2020/wordml/sdtdatahash" xmlns:w16sdtfl="http://schemas.microsoft.com/office/word/2024/wordml/sdtformatlock" xmlns:w16se="http://schemas.microsoft.com/office/word/2015/wordml/symex" mc:Ignorable="w14 w15 w16se w16cid w16 w16cex w16sdtdh w16sdtfl w16du">
   <w:docDefaults>
     <w:rPrDefault>
       <w:rPr>
@@ -20395,14 +20593,14 @@
     <w:link w:val="Heading1Char"/>
     <w:autoRedefine/>
     <w:qFormat/>
-    <w:rsid w:val="00D6210E"/>
+    <w:rsid w:val="00624B1D"/>
     <w:pPr>
       <w:keepNext/>
       <w:pageBreakBefore/>
       <w:numPr>
         <w:numId w:val="1"/>
       </w:numPr>
-      <w:shd w:val="clear" w:color="auto" w:fill="336699"/>
+      <w:shd w:val="clear" w:color="auto" w:fill="624ABB"/>
       <w:spacing w:before="600" w:after="240" w:line="400" w:lineRule="exact"/>
       <w:ind w:left="357" w:right="657" w:hanging="357"/>
       <w:jc w:val="left"/>
@@ -20423,7 +20621,7 @@
     <w:next w:val="Normal"/>
     <w:link w:val="Heading2Char"/>
     <w:qFormat/>
-    <w:rsid w:val="00A92194"/>
+    <w:rsid w:val="00624B1D"/>
     <w:pPr>
       <w:keepNext/>
       <w:numPr>
@@ -20431,7 +20629,7 @@
         <w:numId w:val="1"/>
       </w:numPr>
       <w:pBdr>
-        <w:bottom w:val="single" w:sz="6" w:space="2" w:color="829AB2"/>
+        <w:bottom w:val="single" w:sz="6" w:space="2" w:color="624ABB"/>
       </w:pBdr>
       <w:tabs>
         <w:tab w:val="left" w:leader="dot" w:pos="567"/>
@@ -20442,7 +20640,7 @@
     </w:pPr>
     <w:rPr>
       <w:b/>
-      <w:color w:val="336699"/>
+      <w:color w:val="624ABB"/>
       <w:sz w:val="20"/>
       <w:szCs w:val="16"/>
       <w:lang w:val="x-none" w:eastAsia="x-none"/>
@@ -21857,11 +22055,11 @@
     <w:name w:val="Heading 2 Char"/>
     <w:aliases w:val="2 Char"/>
     <w:link w:val="Heading2"/>
-    <w:rsid w:val="00A92194"/>
+    <w:rsid w:val="00624B1D"/>
     <w:rPr>
       <w:rFonts w:ascii="Verdana" w:hAnsi="Verdana"/>
       <w:b/>
-      <w:color w:val="336699"/>
+      <w:color w:val="624ABB"/>
       <w:szCs w:val="16"/>
       <w:lang w:val="x-none" w:eastAsia="x-none"/>
     </w:rPr>
@@ -22193,14 +22391,14 @@
     <w:basedOn w:val="DefaultParagraphFont"/>
     <w:link w:val="Heading1"/>
     <w:locked/>
-    <w:rsid w:val="00D6210E"/>
+    <w:rsid w:val="00624B1D"/>
     <w:rPr>
       <w:rFonts w:ascii="Arial" w:hAnsi="Arial" w:cs="Arial"/>
       <w:b/>
       <w:color w:val="FFFFFF" w:themeColor="background1"/>
       <w:sz w:val="36"/>
       <w:szCs w:val="16"/>
-      <w:shd w:val="clear" w:color="auto" w:fill="336699"/>
+      <w:shd w:val="clear" w:color="auto" w:fill="624ABB"/>
       <w:lang w:val="en-US"/>
     </w:rPr>
   </w:style>
@@ -23651,17 +23849,17 @@
     <w:name w:val="Grid Table 1 Light Accent 1"/>
     <w:basedOn w:val="TableNormal"/>
     <w:uiPriority w:val="46"/>
-    <w:rsid w:val="00FC19A1"/>
+    <w:rsid w:val="00CE2B1C"/>
     <w:tblPr>
       <w:tblStyleRowBandSize w:val="1"/>
       <w:tblStyleColBandSize w:val="1"/>
       <w:tblBorders>
-        <w:top w:val="single" w:sz="4" w:space="0" w:color="B8CCE4" w:themeColor="accent1" w:themeTint="66"/>
-        <w:left w:val="single" w:sz="4" w:space="0" w:color="B8CCE4" w:themeColor="accent1" w:themeTint="66"/>
-        <w:bottom w:val="single" w:sz="4" w:space="0" w:color="B8CCE4" w:themeColor="accent1" w:themeTint="66"/>
-        <w:right w:val="single" w:sz="4" w:space="0" w:color="B8CCE4" w:themeColor="accent1" w:themeTint="66"/>
-        <w:insideH w:val="single" w:sz="4" w:space="0" w:color="B8CCE4" w:themeColor="accent1" w:themeTint="66"/>
-        <w:insideV w:val="single" w:sz="4" w:space="0" w:color="B8CCE4" w:themeColor="accent1" w:themeTint="66"/>
+        <w:top w:val="single" w:sz="4" w:space="0" w:color="B2B9FF"/>
+        <w:left w:val="single" w:sz="4" w:space="0" w:color="B2B9FF"/>
+        <w:bottom w:val="single" w:sz="4" w:space="0" w:color="B2B9FF"/>
+        <w:right w:val="single" w:sz="4" w:space="0" w:color="B2B9FF"/>
+        <w:insideH w:val="single" w:sz="4" w:space="0" w:color="B2B9FF"/>
+        <w:insideV w:val="single" w:sz="4" w:space="0" w:color="B2B9FF"/>
       </w:tblBorders>
     </w:tblPr>
     <w:tblStylePr w:type="firstRow">
